--- a/Projectportfolio/Projectportfolio.docx
+++ b/Projectportfolio/Projectportfolio.docx
@@ -450,7 +450,6 @@
                             <w:r>
                               <w:rPr>
                                 <w:b/>
-                                <w:color w:val="000000" w:themeColor="text1"/>
                                 <w14:shadow w14:blurRad="38100" w14:dist="19050" w14:dir="2700000" w14:sx="100000" w14:sy="100000" w14:kx="0" w14:ky="0" w14:algn="tl">
                                   <w14:schemeClr w14:val="dk1">
                                     <w14:alpha w14:val="60000"/>
@@ -523,7 +522,6 @@
                             <w:r>
                               <w:rPr>
                                 <w:b/>
-                                <w:color w:val="000000" w:themeColor="text1"/>
                                 <w14:shadow w14:blurRad="38100" w14:dist="19050" w14:dir="2700000" w14:sx="100000" w14:sy="100000" w14:kx="0" w14:ky="0" w14:algn="tl">
                                   <w14:schemeClr w14:val="dk1">
                                     <w14:alpha w14:val="60000"/>
@@ -596,7 +594,6 @@
                             <w:r>
                               <w:rPr>
                                 <w:b/>
-                                <w:color w:val="000000" w:themeColor="text1"/>
                                 <w14:shadow w14:blurRad="38100" w14:dist="19050" w14:dir="2700000" w14:sx="100000" w14:sy="100000" w14:kx="0" w14:ky="0" w14:algn="tl">
                                   <w14:schemeClr w14:val="dk1">
                                     <w14:alpha w14:val="60000"/>
@@ -670,7 +667,6 @@
                             <w:r>
                               <w:rPr>
                                 <w:b/>
-                                <w:color w:val="000000" w:themeColor="text1"/>
                                 <w14:shadow w14:blurRad="38100" w14:dist="19050" w14:dir="2700000" w14:sx="100000" w14:sy="100000" w14:kx="0" w14:ky="0" w14:algn="tl">
                                   <w14:schemeClr w14:val="dk1">
                                     <w14:alpha w14:val="60000"/>
@@ -682,41 +678,7 @@
                                   <w14:round/>
                                 </w14:textOutline>
                               </w:rPr>
-                              <w:t>Marou</w:t>
-                            </w:r>
-                            <w:r>
-                              <w:rPr>
-                                <w:b/>
-                                <w:color w:val="000000" w:themeColor="text1"/>
-                                <w14:shadow w14:blurRad="38100" w14:dist="19050" w14:dir="2700000" w14:sx="100000" w14:sy="100000" w14:kx="0" w14:ky="0" w14:algn="tl">
-                                  <w14:schemeClr w14:val="dk1">
-                                    <w14:alpha w14:val="60000"/>
-                                  </w14:schemeClr>
-                                </w14:shadow>
-                                <w14:textOutline w14:w="0" w14:cap="flat" w14:cmpd="sng" w14:algn="ctr">
-                                  <w14:noFill/>
-                                  <w14:prstDash w14:val="solid"/>
-                                  <w14:round/>
-                                </w14:textOutline>
-                              </w:rPr>
-                              <w:t>a</w:t>
-                            </w:r>
-                            <w:r>
-                              <w:rPr>
-                                <w:b/>
-                                <w:color w:val="000000" w:themeColor="text1"/>
-                                <w14:shadow w14:blurRad="38100" w14:dist="19050" w14:dir="2700000" w14:sx="100000" w14:sy="100000" w14:kx="0" w14:ky="0" w14:algn="tl">
-                                  <w14:schemeClr w14:val="dk1">
-                                    <w14:alpha w14:val="60000"/>
-                                  </w14:schemeClr>
-                                </w14:shadow>
-                                <w14:textOutline w14:w="0" w14:cap="flat" w14:cmpd="sng" w14:algn="ctr">
-                                  <w14:noFill/>
-                                  <w14:prstDash w14:val="solid"/>
-                                  <w14:round/>
-                                </w14:textOutline>
-                              </w:rPr>
-                              <w:t>ne</w:t>
+                              <w:t xml:space="preserve">Kevin </w:t>
                             </w:r>
                           </w:p>
                           <w:p>
@@ -777,7 +739,6 @@
                             <w:r>
                               <w:rPr>
                                 <w:b/>
-                                <w:color w:val="000000" w:themeColor="text1"/>
                                 <w14:shadow w14:blurRad="38100" w14:dist="19050" w14:dir="2700000" w14:sx="100000" w14:sy="100000" w14:kx="0" w14:ky="0" w14:algn="tl">
                                   <w14:schemeClr w14:val="dk1">
                                     <w14:alpha w14:val="60000"/>
@@ -789,7 +750,7 @@
                                   <w14:round/>
                                 </w14:textOutline>
                               </w:rPr>
-                              <w:t>Kevin</w:t>
+                              <w:t>Marouane</w:t>
                             </w:r>
                           </w:p>
                         </w:txbxContent>
@@ -1068,7 +1029,6 @@
                       <w:r>
                         <w:rPr>
                           <w:b/>
-                          <w:color w:val="000000" w:themeColor="text1"/>
                           <w14:shadow w14:blurRad="38100" w14:dist="19050" w14:dir="2700000" w14:sx="100000" w14:sy="100000" w14:kx="0" w14:ky="0" w14:algn="tl">
                             <w14:schemeClr w14:val="dk1">
                               <w14:alpha w14:val="60000"/>
@@ -1141,7 +1101,6 @@
                       <w:r>
                         <w:rPr>
                           <w:b/>
-                          <w:color w:val="000000" w:themeColor="text1"/>
                           <w14:shadow w14:blurRad="38100" w14:dist="19050" w14:dir="2700000" w14:sx="100000" w14:sy="100000" w14:kx="0" w14:ky="0" w14:algn="tl">
                             <w14:schemeClr w14:val="dk1">
                               <w14:alpha w14:val="60000"/>
@@ -1214,7 +1173,6 @@
                       <w:r>
                         <w:rPr>
                           <w:b/>
-                          <w:color w:val="000000" w:themeColor="text1"/>
                           <w14:shadow w14:blurRad="38100" w14:dist="19050" w14:dir="2700000" w14:sx="100000" w14:sy="100000" w14:kx="0" w14:ky="0" w14:algn="tl">
                             <w14:schemeClr w14:val="dk1">
                               <w14:alpha w14:val="60000"/>
@@ -1288,7 +1246,6 @@
                       <w:r>
                         <w:rPr>
                           <w:b/>
-                          <w:color w:val="000000" w:themeColor="text1"/>
                           <w14:shadow w14:blurRad="38100" w14:dist="19050" w14:dir="2700000" w14:sx="100000" w14:sy="100000" w14:kx="0" w14:ky="0" w14:algn="tl">
                             <w14:schemeClr w14:val="dk1">
                               <w14:alpha w14:val="60000"/>
@@ -1300,41 +1257,7 @@
                             <w14:round/>
                           </w14:textOutline>
                         </w:rPr>
-                        <w:t>Marou</w:t>
-                      </w:r>
-                      <w:r>
-                        <w:rPr>
-                          <w:b/>
-                          <w:color w:val="000000" w:themeColor="text1"/>
-                          <w14:shadow w14:blurRad="38100" w14:dist="19050" w14:dir="2700000" w14:sx="100000" w14:sy="100000" w14:kx="0" w14:ky="0" w14:algn="tl">
-                            <w14:schemeClr w14:val="dk1">
-                              <w14:alpha w14:val="60000"/>
-                            </w14:schemeClr>
-                          </w14:shadow>
-                          <w14:textOutline w14:w="0" w14:cap="flat" w14:cmpd="sng" w14:algn="ctr">
-                            <w14:noFill/>
-                            <w14:prstDash w14:val="solid"/>
-                            <w14:round/>
-                          </w14:textOutline>
-                        </w:rPr>
-                        <w:t>a</w:t>
-                      </w:r>
-                      <w:r>
-                        <w:rPr>
-                          <w:b/>
-                          <w:color w:val="000000" w:themeColor="text1"/>
-                          <w14:shadow w14:blurRad="38100" w14:dist="19050" w14:dir="2700000" w14:sx="100000" w14:sy="100000" w14:kx="0" w14:ky="0" w14:algn="tl">
-                            <w14:schemeClr w14:val="dk1">
-                              <w14:alpha w14:val="60000"/>
-                            </w14:schemeClr>
-                          </w14:shadow>
-                          <w14:textOutline w14:w="0" w14:cap="flat" w14:cmpd="sng" w14:algn="ctr">
-                            <w14:noFill/>
-                            <w14:prstDash w14:val="solid"/>
-                            <w14:round/>
-                          </w14:textOutline>
-                        </w:rPr>
-                        <w:t>ne</w:t>
+                        <w:t xml:space="preserve">Kevin </w:t>
                       </w:r>
                     </w:p>
                     <w:p>
@@ -1395,7 +1318,6 @@
                       <w:r>
                         <w:rPr>
                           <w:b/>
-                          <w:color w:val="000000" w:themeColor="text1"/>
                           <w14:shadow w14:blurRad="38100" w14:dist="19050" w14:dir="2700000" w14:sx="100000" w14:sy="100000" w14:kx="0" w14:ky="0" w14:algn="tl">
                             <w14:schemeClr w14:val="dk1">
                               <w14:alpha w14:val="60000"/>
@@ -1407,7 +1329,7 @@
                             <w14:round/>
                           </w14:textOutline>
                         </w:rPr>
-                        <w:t>Kevin</w:t>
+                        <w:t>Marouane</w:t>
                       </w:r>
                     </w:p>
                   </w:txbxContent>
@@ -6067,69 +5989,6 @@
                         <w:txbxContent>
                           <w:p>
                             <w:pPr>
-                              <w:pStyle w:val="Titel"/>
-                              <w:jc w:val="center"/>
-                              <w:rPr>
-                                <w:color w:val="0A2F41" w:themeColor="accent1" w:themeShade="80"/>
-                              </w:rPr>
-                            </w:pPr>
-                          </w:p>
-                          <w:p>
-                            <w:pPr>
-                              <w:pStyle w:val="Titel"/>
-                              <w:jc w:val="center"/>
-                              <w:rPr>
-                                <w:b/>
-                                <w:bCs/>
-                                <w:color w:val="0A2F41" w:themeColor="accent1" w:themeShade="80"/>
-                              </w:rPr>
-                            </w:pPr>
-                            <w:r>
-                              <w:rPr>
-                                <w:b/>
-                                <w:bCs/>
-                                <w:color w:val="0A2F41" w:themeColor="accent1" w:themeShade="80"/>
-                              </w:rPr>
-                              <w:t>Tijdlijn</w:t>
-                            </w:r>
-                          </w:p>
-                          <w:p>
-                            <w:pPr>
-                              <w:rPr>
-                                <w:color w:val="0A2F41" w:themeColor="accent1" w:themeShade="80"/>
-                                <w:sz w:val="27"/>
-                                <w:szCs w:val="27"/>
-                              </w:rPr>
-                            </w:pPr>
-                          </w:p>
-                          <w:p>
-                            <w:pPr>
-                              <w:pStyle w:val="Lijstalinea"/>
-                              <w:numPr>
-                                <w:ilvl w:val="0"/>
-                                <w:numId w:val="13"/>
-                              </w:numPr>
-                              <w:rPr>
-                                <w:b/>
-                                <w:bCs/>
-                                <w:color w:val="0A2F41" w:themeColor="accent1" w:themeShade="80"/>
-                                <w:sz w:val="27"/>
-                                <w:szCs w:val="27"/>
-                              </w:rPr>
-                            </w:pPr>
-                            <w:r>
-                              <w:rPr>
-                                <w:b/>
-                                <w:bCs/>
-                                <w:color w:val="0A2F41" w:themeColor="accent1" w:themeShade="80"/>
-                                <w:sz w:val="27"/>
-                                <w:szCs w:val="27"/>
-                              </w:rPr>
-                              <w:t>Sprint 0 review + sprint 1:</w:t>
-                            </w:r>
-                          </w:p>
-                          <w:p>
-                            <w:pPr>
                               <w:pStyle w:val="Lijstalinea"/>
                               <w:numPr>
                                 <w:ilvl w:val="1"/>
@@ -6405,59 +6264,78 @@
                                 <w:sz w:val="26"/>
                                 <w:szCs w:val="26"/>
                               </w:rPr>
-                              <w:t>&lt;</w:t>
-                            </w:r>
-                            <w:r>
+                              <w:t>&lt;23 – 09 – 2024&gt;</w:t>
+                            </w:r>
+                            <w:r>
+                              <w:rPr>
+                                <w:color w:val="0A2F41" w:themeColor="accent1" w:themeShade="80"/>
+                                <w:sz w:val="26"/>
+                                <w:szCs w:val="26"/>
+                              </w:rPr>
+                              <w:t xml:space="preserve"> </w:t>
+                            </w:r>
+                            <w:r>
+                              <w:rPr>
+                                <w:color w:val="0A2F41" w:themeColor="accent1" w:themeShade="80"/>
+                                <w:sz w:val="26"/>
+                                <w:szCs w:val="26"/>
+                              </w:rPr>
+                              <w:t>Keuze gemaakt voor het programma Visily voor het maken van wireframes.</w:t>
+                            </w:r>
+                            <w:r>
+                              <w:rPr>
+                                <w:color w:val="0A2F41" w:themeColor="accent1" w:themeShade="80"/>
+                                <w:sz w:val="26"/>
+                                <w:szCs w:val="26"/>
+                              </w:rPr>
+                              <w:t xml:space="preserve"> </w:t>
+                            </w:r>
+                            <w:r>
+                              <w:rPr>
+                                <w:color w:val="0A2F41" w:themeColor="accent1" w:themeShade="80"/>
+                                <w:sz w:val="26"/>
+                                <w:szCs w:val="26"/>
+                              </w:rPr>
+                              <w:t>Wireframes voor de welkomstpagina, inlogpagina, registratiepagina en wachtwoordherstelpagina afgerond.</w:t>
+                            </w:r>
+                          </w:p>
+                          <w:p>
+                            <w:pPr>
+                              <w:pStyle w:val="Lijstalinea"/>
+                              <w:ind w:left="1440"/>
+                              <w:rPr>
+                                <w:color w:val="0A2F41" w:themeColor="accent1" w:themeShade="80"/>
+                                <w:sz w:val="26"/>
+                                <w:szCs w:val="26"/>
+                              </w:rPr>
+                            </w:pPr>
+                          </w:p>
+                          <w:p>
+                            <w:pPr>
+                              <w:pStyle w:val="Lijstalinea"/>
+                              <w:numPr>
+                                <w:ilvl w:val="0"/>
+                                <w:numId w:val="2"/>
+                              </w:numPr>
                               <w:rPr>
                                 <w:b/>
                                 <w:bCs/>
                                 <w:color w:val="0A2F41" w:themeColor="accent1" w:themeShade="80"/>
-                                <w:sz w:val="26"/>
-                                <w:szCs w:val="26"/>
-                              </w:rPr>
-                              <w:t>23</w:t>
-                            </w:r>
+                                <w:sz w:val="27"/>
+                                <w:szCs w:val="27"/>
+                                <w:lang w:val="en-US"/>
+                              </w:rPr>
+                            </w:pPr>
                             <w:r>
                               <w:rPr>
                                 <w:b/>
                                 <w:bCs/>
                                 <w:color w:val="0A2F41" w:themeColor="accent1" w:themeShade="80"/>
-                                <w:sz w:val="26"/>
-                                <w:szCs w:val="26"/>
-                              </w:rPr>
-                              <w:t xml:space="preserve"> – 09 – 2024&gt;</w:t>
-                            </w:r>
-                            <w:r>
-                              <w:rPr>
-                                <w:color w:val="0A2F41" w:themeColor="accent1" w:themeShade="80"/>
-                                <w:sz w:val="26"/>
-                                <w:szCs w:val="26"/>
-                              </w:rPr>
-                              <w:t xml:space="preserve"> </w:t>
-                            </w:r>
-                            <w:r>
-                              <w:rPr>
-                                <w:color w:val="0A2F41" w:themeColor="accent1" w:themeShade="80"/>
-                                <w:sz w:val="26"/>
-                                <w:szCs w:val="26"/>
-                              </w:rPr>
-                              <w:t>Keuze gemaakt voor het programma Visily voor het maken van wireframes.</w:t>
-                            </w:r>
-                            <w:r>
-                              <w:rPr>
-                                <w:color w:val="0A2F41" w:themeColor="accent1" w:themeShade="80"/>
-                                <w:sz w:val="26"/>
-                                <w:szCs w:val="26"/>
-                              </w:rPr>
-                              <w:t xml:space="preserve"> </w:t>
-                            </w:r>
-                            <w:r>
-                              <w:rPr>
-                                <w:color w:val="0A2F41" w:themeColor="accent1" w:themeShade="80"/>
-                                <w:sz w:val="26"/>
-                                <w:szCs w:val="26"/>
-                              </w:rPr>
-                              <w:t>Wireframes voor de welkomstpagina, inlogpagina, registratiepagina en wachtwoordherstelpagina afgerond.</w:t>
+                                <w:sz w:val="27"/>
+                                <w:szCs w:val="27"/>
+                                <w:lang w:val="en-US"/>
+                              </w:rPr>
+                              <w:t>sprint 1 review + sprint 2 planning</w:t>
                             </w:r>
                           </w:p>
                           <w:p>
@@ -6535,17 +6413,182 @@
                                 <w:szCs w:val="26"/>
                               </w:rPr>
                             </w:pPr>
-                          </w:p>
-                          <w:p>
-                            <w:pPr>
-                              <w:pStyle w:val="Lijstalinea"/>
-                              <w:ind w:left="2160"/>
+                            <w:r>
                               <w:rPr>
                                 <w:color w:val="0A2F41" w:themeColor="accent1" w:themeShade="80"/>
                                 <w:sz w:val="26"/>
                                 <w:szCs w:val="26"/>
                               </w:rPr>
-                            </w:pPr>
+                              <w:t>De product backlog was afgerond en werd positief ontvangen.</w:t>
+                            </w:r>
+                          </w:p>
+                          <w:p>
+                            <w:pPr>
+                              <w:pStyle w:val="Lijstalinea"/>
+                              <w:numPr>
+                                <w:ilvl w:val="2"/>
+                                <w:numId w:val="2"/>
+                              </w:numPr>
+                              <w:rPr>
+                                <w:color w:val="0A2F41" w:themeColor="accent1" w:themeShade="80"/>
+                                <w:sz w:val="26"/>
+                                <w:szCs w:val="26"/>
+                              </w:rPr>
+                            </w:pPr>
+                            <w:r>
+                              <w:rPr>
+                                <w:color w:val="0A2F41" w:themeColor="accent1" w:themeShade="80"/>
+                                <w:sz w:val="26"/>
+                                <w:szCs w:val="26"/>
+                              </w:rPr>
+                              <w:t>De flowchart voor de website was goedgekeurd.</w:t>
+                            </w:r>
+                          </w:p>
+                          <w:p>
+                            <w:pPr>
+                              <w:pStyle w:val="Lijstalinea"/>
+                              <w:numPr>
+                                <w:ilvl w:val="2"/>
+                                <w:numId w:val="2"/>
+                              </w:numPr>
+                              <w:rPr>
+                                <w:color w:val="0A2F41" w:themeColor="accent1" w:themeShade="80"/>
+                                <w:sz w:val="26"/>
+                                <w:szCs w:val="26"/>
+                              </w:rPr>
+                            </w:pPr>
+                            <w:r>
+                              <w:rPr>
+                                <w:color w:val="0A2F41" w:themeColor="accent1" w:themeShade="80"/>
+                                <w:sz w:val="26"/>
+                                <w:szCs w:val="26"/>
+                              </w:rPr>
+                              <w:t xml:space="preserve">Tijdens Sprint 2 moet de volledige twee weken worden besteed aan het ontwikkelen en verfijnen van </w:t>
+                            </w:r>
+                            <w:r>
+                              <w:rPr>
+                                <w:color w:val="0A2F41" w:themeColor="accent1" w:themeShade="80"/>
+                                <w:sz w:val="26"/>
+                                <w:szCs w:val="26"/>
+                              </w:rPr>
+                              <w:t>het</w:t>
+                            </w:r>
+                            <w:r>
+                              <w:rPr>
+                                <w:color w:val="0A2F41" w:themeColor="accent1" w:themeShade="80"/>
+                                <w:sz w:val="26"/>
+                                <w:szCs w:val="26"/>
+                              </w:rPr>
+                              <w:t xml:space="preserve"> wireframe om ervoor te zorgen dat ze aan alle eisen voldoen.</w:t>
+                            </w:r>
+                          </w:p>
+                          <w:p>
+                            <w:pPr>
+                              <w:pStyle w:val="Lijstalinea"/>
+                              <w:numPr>
+                                <w:ilvl w:val="1"/>
+                                <w:numId w:val="2"/>
+                              </w:numPr>
+                              <w:rPr>
+                                <w:color w:val="0A2F41" w:themeColor="accent1" w:themeShade="80"/>
+                                <w:sz w:val="26"/>
+                                <w:szCs w:val="26"/>
+                              </w:rPr>
+                            </w:pPr>
+                            <w:r>
+                              <w:rPr>
+                                <w:b/>
+                                <w:bCs/>
+                                <w:color w:val="0A2F41" w:themeColor="accent1" w:themeShade="80"/>
+                                <w:sz w:val="26"/>
+                                <w:szCs w:val="26"/>
+                              </w:rPr>
+                              <w:t>&lt;25 – 09 – 2024 / 27 – 09 – 2024 &gt;</w:t>
+                            </w:r>
+                            <w:r>
+                              <w:rPr>
+                                <w:color w:val="0A2F41" w:themeColor="accent1" w:themeShade="80"/>
+                                <w:sz w:val="26"/>
+                                <w:szCs w:val="26"/>
+                              </w:rPr>
+                              <w:t>:</w:t>
+                            </w:r>
+                          </w:p>
+                          <w:p>
+                            <w:pPr>
+                              <w:pStyle w:val="Lijstalinea"/>
+                              <w:numPr>
+                                <w:ilvl w:val="2"/>
+                                <w:numId w:val="2"/>
+                              </w:numPr>
+                              <w:rPr>
+                                <w:color w:val="0A2F41" w:themeColor="accent1" w:themeShade="80"/>
+                                <w:sz w:val="26"/>
+                                <w:szCs w:val="26"/>
+                              </w:rPr>
+                            </w:pPr>
+                            <w:r>
+                              <w:rPr>
+                                <w:color w:val="0A2F41" w:themeColor="accent1" w:themeShade="80"/>
+                                <w:sz w:val="26"/>
+                                <w:szCs w:val="26"/>
+                              </w:rPr>
+                              <w:t xml:space="preserve">Wireframe </w:t>
+                            </w:r>
+                            <w:r>
+                              <w:rPr>
+                                <w:color w:val="0A2F41" w:themeColor="accent1" w:themeShade="80"/>
+                                <w:sz w:val="26"/>
+                                <w:szCs w:val="26"/>
+                              </w:rPr>
+                              <w:t xml:space="preserve">voor de dashboards en website pagina’s </w:t>
+                            </w:r>
+                            <w:r>
+                              <w:rPr>
+                                <w:color w:val="0A2F41" w:themeColor="accent1" w:themeShade="80"/>
+                                <w:sz w:val="26"/>
+                                <w:szCs w:val="26"/>
+                              </w:rPr>
+                              <w:t>voltooid en via e-mail naar het bedrijf gestuurd.</w:t>
+                            </w:r>
+                          </w:p>
+                          <w:p>
+                            <w:pPr>
+                              <w:pStyle w:val="Lijstalinea"/>
+                              <w:numPr>
+                                <w:ilvl w:val="2"/>
+                                <w:numId w:val="2"/>
+                              </w:numPr>
+                              <w:rPr>
+                                <w:color w:val="0A2F41" w:themeColor="accent1" w:themeShade="80"/>
+                                <w:sz w:val="26"/>
+                                <w:szCs w:val="26"/>
+                              </w:rPr>
+                            </w:pPr>
+                            <w:r>
+                              <w:rPr>
+                                <w:color w:val="0A2F41" w:themeColor="accent1" w:themeShade="80"/>
+                                <w:sz w:val="26"/>
+                                <w:szCs w:val="26"/>
+                              </w:rPr>
+                              <w:t>Diepgaand onderzoek gedaan naar React.js en een project ontwikkeld</w:t>
+                            </w:r>
+                            <w:r>
+                              <w:rPr>
+                                <w:color w:val="0A2F41" w:themeColor="accent1" w:themeShade="80"/>
+                                <w:sz w:val="26"/>
+                                <w:szCs w:val="26"/>
+                              </w:rPr>
+                              <w:t xml:space="preserve"> </w:t>
+                            </w:r>
+                            <w:r>
+                              <w:rPr>
+                                <w:color w:val="0A2F41" w:themeColor="accent1" w:themeShade="80"/>
+                                <w:sz w:val="26"/>
+                                <w:szCs w:val="26"/>
+                              </w:rPr>
+                              <w:t>om de opgedane kennis te versterken.</w:t>
+                            </w:r>
                           </w:p>
                           <w:p>
                             <w:pPr>
@@ -6568,7 +6611,7 @@
                                 <w:szCs w:val="27"/>
                                 <w:lang w:val="en-US"/>
                               </w:rPr>
-                              <w:t>sprint 1 review + sprint 2 planning</w:t>
+                              <w:t>&lt;datum&gt; sprint 2 review + sprint 3 planning</w:t>
                             </w:r>
                           </w:p>
                           <w:p>
@@ -6587,74 +6630,6 @@
                             <w:r>
                               <w:rPr>
                                 <w:color w:val="0A2F41" w:themeColor="accent1" w:themeShade="80"/>
-                                <w:sz w:val="26"/>
-                                <w:szCs w:val="26"/>
-                              </w:rPr>
-                              <w:t xml:space="preserve">&lt;datum&gt; </w:t>
-                            </w:r>
-                          </w:p>
-                          <w:p>
-                            <w:pPr>
-                              <w:pStyle w:val="Lijstalinea"/>
-                              <w:numPr>
-                                <w:ilvl w:val="1"/>
-                                <w:numId w:val="2"/>
-                              </w:numPr>
-                              <w:rPr>
-                                <w:color w:val="0A2F41" w:themeColor="accent1" w:themeShade="80"/>
-                                <w:sz w:val="26"/>
-                                <w:szCs w:val="26"/>
-                              </w:rPr>
-                            </w:pPr>
-                            <w:r>
-                              <w:rPr>
-                                <w:color w:val="0A2F41" w:themeColor="accent1" w:themeShade="80"/>
-                                <w:sz w:val="26"/>
-                                <w:szCs w:val="26"/>
-                              </w:rPr>
-                              <w:t xml:space="preserve">&lt;datum&gt; </w:t>
-                            </w:r>
-                          </w:p>
-                          <w:p>
-                            <w:pPr>
-                              <w:pStyle w:val="Lijstalinea"/>
-                              <w:numPr>
-                                <w:ilvl w:val="0"/>
-                                <w:numId w:val="2"/>
-                              </w:numPr>
-                              <w:rPr>
-                                <w:color w:val="0A2F41" w:themeColor="accent1" w:themeShade="80"/>
-                                <w:sz w:val="27"/>
-                                <w:szCs w:val="27"/>
-                                <w:lang w:val="en-US"/>
-                              </w:rPr>
-                            </w:pPr>
-                            <w:r>
-                              <w:rPr>
-                                <w:color w:val="0A2F41" w:themeColor="accent1" w:themeShade="80"/>
-                                <w:sz w:val="27"/>
-                                <w:szCs w:val="27"/>
-                                <w:lang w:val="en-US"/>
-                              </w:rPr>
-                              <w:t>&lt;datum&gt; sprint 2 review + sprint 3 planning</w:t>
-                            </w:r>
-                          </w:p>
-                          <w:p>
-                            <w:pPr>
-                              <w:pStyle w:val="Lijstalinea"/>
-                              <w:numPr>
-                                <w:ilvl w:val="1"/>
-                                <w:numId w:val="2"/>
-                              </w:numPr>
-                              <w:rPr>
-                                <w:color w:val="0A2F41" w:themeColor="accent1" w:themeShade="80"/>
-                                <w:sz w:val="26"/>
-                                <w:szCs w:val="26"/>
-                              </w:rPr>
-                            </w:pPr>
-                            <w:r>
-                              <w:rPr>
-                                <w:color w:val="0A2F41" w:themeColor="accent1" w:themeShade="80"/>
                                 <w:sz w:val="24"/>
                                 <w:szCs w:val="24"/>
                                 <w:lang w:val="en-US"/>
@@ -6669,143 +6644,13 @@
                               </w:rPr>
                               <w:t xml:space="preserve">&lt;datum&gt; </w:t>
                             </w:r>
-                          </w:p>
-                          <w:p>
-                            <w:pPr>
-                              <w:pStyle w:val="Lijstalinea"/>
-                              <w:numPr>
-                                <w:ilvl w:val="0"/>
-                                <w:numId w:val="2"/>
-                              </w:numPr>
-                              <w:rPr>
-                                <w:color w:val="0A2F41" w:themeColor="accent1" w:themeShade="80"/>
-                                <w:sz w:val="27"/>
-                                <w:szCs w:val="27"/>
-                                <w:lang w:val="en-US"/>
-                              </w:rPr>
-                            </w:pPr>
-                            <w:r>
-                              <w:rPr>
-                                <w:color w:val="0A2F41" w:themeColor="accent1" w:themeShade="80"/>
-                                <w:sz w:val="27"/>
-                                <w:szCs w:val="27"/>
-                                <w:lang w:val="en-US"/>
-                              </w:rPr>
-                              <w:t>&lt;datum&gt; sprint 3 review + sprint 4 planning</w:t>
-                            </w:r>
-                          </w:p>
-                          <w:p>
-                            <w:pPr>
-                              <w:pStyle w:val="Lijstalinea"/>
-                              <w:numPr>
-                                <w:ilvl w:val="1"/>
-                                <w:numId w:val="2"/>
-                              </w:numPr>
+                            <w:r>
                               <w:rPr>
                                 <w:color w:val="0A2F41" w:themeColor="accent1" w:themeShade="80"/>
                                 <w:sz w:val="26"/>
                                 <w:szCs w:val="26"/>
                               </w:rPr>
-                            </w:pPr>
-                            <w:r>
-                              <w:rPr>
-                                <w:color w:val="0A2F41" w:themeColor="accent1" w:themeShade="80"/>
-                                <w:sz w:val="26"/>
-                                <w:szCs w:val="26"/>
-                              </w:rPr>
-                              <w:t xml:space="preserve">&lt;datum&gt; </w:t>
-                            </w:r>
-                          </w:p>
-                          <w:p>
-                            <w:pPr>
-                              <w:pStyle w:val="Lijstalinea"/>
-                              <w:numPr>
-                                <w:ilvl w:val="0"/>
-                                <w:numId w:val="2"/>
-                              </w:numPr>
-                              <w:rPr>
-                                <w:color w:val="0A2F41" w:themeColor="accent1" w:themeShade="80"/>
-                                <w:sz w:val="27"/>
-                                <w:szCs w:val="27"/>
-                                <w:lang w:val="en-US"/>
-                              </w:rPr>
-                            </w:pPr>
-                            <w:r>
-                              <w:rPr>
-                                <w:color w:val="0A2F41" w:themeColor="accent1" w:themeShade="80"/>
-                                <w:sz w:val="27"/>
-                                <w:szCs w:val="27"/>
-                                <w:lang w:val="en-US"/>
-                              </w:rPr>
-                              <w:t>&lt;datum&gt; sprint 4 review + sprint 5 planning</w:t>
-                            </w:r>
-                          </w:p>
-                          <w:p>
-                            <w:pPr>
-                              <w:pStyle w:val="Lijstalinea"/>
-                              <w:numPr>
-                                <w:ilvl w:val="1"/>
-                                <w:numId w:val="2"/>
-                              </w:numPr>
-                              <w:rPr>
-                                <w:color w:val="0A2F41" w:themeColor="accent1" w:themeShade="80"/>
-                                <w:sz w:val="26"/>
-                                <w:szCs w:val="26"/>
-                              </w:rPr>
-                            </w:pPr>
-                            <w:r>
-                              <w:rPr>
-                                <w:color w:val="0A2F41" w:themeColor="accent1" w:themeShade="80"/>
-                                <w:sz w:val="26"/>
-                                <w:szCs w:val="26"/>
-                              </w:rPr>
-                              <w:t xml:space="preserve">&lt;datum&gt; </w:t>
-                            </w:r>
-                          </w:p>
-                          <w:p>
-                            <w:pPr>
-                              <w:pStyle w:val="Lijstalinea"/>
-                              <w:numPr>
-                                <w:ilvl w:val="0"/>
-                                <w:numId w:val="2"/>
-                              </w:numPr>
-                              <w:rPr>
-                                <w:color w:val="0A2F41" w:themeColor="accent1" w:themeShade="80"/>
-                                <w:sz w:val="27"/>
-                                <w:szCs w:val="27"/>
-                                <w:lang w:val="en-US"/>
-                              </w:rPr>
-                            </w:pPr>
-                            <w:r>
-                              <w:rPr>
-                                <w:color w:val="0A2F41" w:themeColor="accent1" w:themeShade="80"/>
-                                <w:sz w:val="27"/>
-                                <w:szCs w:val="27"/>
-                                <w:lang w:val="en-US"/>
-                              </w:rPr>
-                              <w:t>&lt;datum&gt; sprint 5 review + sprint 6 planning</w:t>
-                            </w:r>
-                          </w:p>
-                          <w:p>
-                            <w:pPr>
-                              <w:pStyle w:val="Lijstalinea"/>
-                              <w:numPr>
-                                <w:ilvl w:val="1"/>
-                                <w:numId w:val="2"/>
-                              </w:numPr>
-                              <w:rPr>
-                                <w:color w:val="0A2F41" w:themeColor="accent1" w:themeShade="80"/>
-                                <w:sz w:val="26"/>
-                                <w:szCs w:val="26"/>
-                              </w:rPr>
-                            </w:pPr>
-                            <w:r>
-                              <w:rPr>
-                                <w:color w:val="0A2F41" w:themeColor="accent1" w:themeShade="80"/>
-                                <w:sz w:val="26"/>
-                                <w:szCs w:val="26"/>
-                              </w:rPr>
-                              <w:t xml:space="preserve">&lt;datum&gt; </w:t>
+                              <w:t xml:space="preserve"> </w:t>
                             </w:r>
                           </w:p>
                         </w:txbxContent>
@@ -6835,69 +6680,6 @@
                   <w:txbxContent>
                     <w:p>
                       <w:pPr>
-                        <w:pStyle w:val="Titel"/>
-                        <w:jc w:val="center"/>
-                        <w:rPr>
-                          <w:color w:val="0A2F41" w:themeColor="accent1" w:themeShade="80"/>
-                        </w:rPr>
-                      </w:pPr>
-                    </w:p>
-                    <w:p>
-                      <w:pPr>
-                        <w:pStyle w:val="Titel"/>
-                        <w:jc w:val="center"/>
-                        <w:rPr>
-                          <w:b/>
-                          <w:bCs/>
-                          <w:color w:val="0A2F41" w:themeColor="accent1" w:themeShade="80"/>
-                        </w:rPr>
-                      </w:pPr>
-                      <w:r>
-                        <w:rPr>
-                          <w:b/>
-                          <w:bCs/>
-                          <w:color w:val="0A2F41" w:themeColor="accent1" w:themeShade="80"/>
-                        </w:rPr>
-                        <w:t>Tijdlijn</w:t>
-                      </w:r>
-                    </w:p>
-                    <w:p>
-                      <w:pPr>
-                        <w:rPr>
-                          <w:color w:val="0A2F41" w:themeColor="accent1" w:themeShade="80"/>
-                          <w:sz w:val="27"/>
-                          <w:szCs w:val="27"/>
-                        </w:rPr>
-                      </w:pPr>
-                    </w:p>
-                    <w:p>
-                      <w:pPr>
-                        <w:pStyle w:val="Lijstalinea"/>
-                        <w:numPr>
-                          <w:ilvl w:val="0"/>
-                          <w:numId w:val="13"/>
-                        </w:numPr>
-                        <w:rPr>
-                          <w:b/>
-                          <w:bCs/>
-                          <w:color w:val="0A2F41" w:themeColor="accent1" w:themeShade="80"/>
-                          <w:sz w:val="27"/>
-                          <w:szCs w:val="27"/>
-                        </w:rPr>
-                      </w:pPr>
-                      <w:r>
-                        <w:rPr>
-                          <w:b/>
-                          <w:bCs/>
-                          <w:color w:val="0A2F41" w:themeColor="accent1" w:themeShade="80"/>
-                          <w:sz w:val="27"/>
-                          <w:szCs w:val="27"/>
-                        </w:rPr>
-                        <w:t>Sprint 0 review + sprint 1:</w:t>
-                      </w:r>
-                    </w:p>
-                    <w:p>
-                      <w:pPr>
                         <w:pStyle w:val="Lijstalinea"/>
                         <w:numPr>
                           <w:ilvl w:val="1"/>
@@ -7173,59 +6955,78 @@
                           <w:sz w:val="26"/>
                           <w:szCs w:val="26"/>
                         </w:rPr>
-                        <w:t>&lt;</w:t>
-                      </w:r>
-                      <w:r>
+                        <w:t>&lt;23 – 09 – 2024&gt;</w:t>
+                      </w:r>
+                      <w:r>
+                        <w:rPr>
+                          <w:color w:val="0A2F41" w:themeColor="accent1" w:themeShade="80"/>
+                          <w:sz w:val="26"/>
+                          <w:szCs w:val="26"/>
+                        </w:rPr>
+                        <w:t xml:space="preserve"> </w:t>
+                      </w:r>
+                      <w:r>
+                        <w:rPr>
+                          <w:color w:val="0A2F41" w:themeColor="accent1" w:themeShade="80"/>
+                          <w:sz w:val="26"/>
+                          <w:szCs w:val="26"/>
+                        </w:rPr>
+                        <w:t>Keuze gemaakt voor het programma Visily voor het maken van wireframes.</w:t>
+                      </w:r>
+                      <w:r>
+                        <w:rPr>
+                          <w:color w:val="0A2F41" w:themeColor="accent1" w:themeShade="80"/>
+                          <w:sz w:val="26"/>
+                          <w:szCs w:val="26"/>
+                        </w:rPr>
+                        <w:t xml:space="preserve"> </w:t>
+                      </w:r>
+                      <w:r>
+                        <w:rPr>
+                          <w:color w:val="0A2F41" w:themeColor="accent1" w:themeShade="80"/>
+                          <w:sz w:val="26"/>
+                          <w:szCs w:val="26"/>
+                        </w:rPr>
+                        <w:t>Wireframes voor de welkomstpagina, inlogpagina, registratiepagina en wachtwoordherstelpagina afgerond.</w:t>
+                      </w:r>
+                    </w:p>
+                    <w:p>
+                      <w:pPr>
+                        <w:pStyle w:val="Lijstalinea"/>
+                        <w:ind w:left="1440"/>
+                        <w:rPr>
+                          <w:color w:val="0A2F41" w:themeColor="accent1" w:themeShade="80"/>
+                          <w:sz w:val="26"/>
+                          <w:szCs w:val="26"/>
+                        </w:rPr>
+                      </w:pPr>
+                    </w:p>
+                    <w:p>
+                      <w:pPr>
+                        <w:pStyle w:val="Lijstalinea"/>
+                        <w:numPr>
+                          <w:ilvl w:val="0"/>
+                          <w:numId w:val="2"/>
+                        </w:numPr>
                         <w:rPr>
                           <w:b/>
                           <w:bCs/>
                           <w:color w:val="0A2F41" w:themeColor="accent1" w:themeShade="80"/>
-                          <w:sz w:val="26"/>
-                          <w:szCs w:val="26"/>
-                        </w:rPr>
-                        <w:t>23</w:t>
-                      </w:r>
+                          <w:sz w:val="27"/>
+                          <w:szCs w:val="27"/>
+                          <w:lang w:val="en-US"/>
+                        </w:rPr>
+                      </w:pPr>
                       <w:r>
                         <w:rPr>
                           <w:b/>
                           <w:bCs/>
                           <w:color w:val="0A2F41" w:themeColor="accent1" w:themeShade="80"/>
-                          <w:sz w:val="26"/>
-                          <w:szCs w:val="26"/>
-                        </w:rPr>
-                        <w:t xml:space="preserve"> – 09 – 2024&gt;</w:t>
-                      </w:r>
-                      <w:r>
-                        <w:rPr>
-                          <w:color w:val="0A2F41" w:themeColor="accent1" w:themeShade="80"/>
-                          <w:sz w:val="26"/>
-                          <w:szCs w:val="26"/>
-                        </w:rPr>
-                        <w:t xml:space="preserve"> </w:t>
-                      </w:r>
-                      <w:r>
-                        <w:rPr>
-                          <w:color w:val="0A2F41" w:themeColor="accent1" w:themeShade="80"/>
-                          <w:sz w:val="26"/>
-                          <w:szCs w:val="26"/>
-                        </w:rPr>
-                        <w:t>Keuze gemaakt voor het programma Visily voor het maken van wireframes.</w:t>
-                      </w:r>
-                      <w:r>
-                        <w:rPr>
-                          <w:color w:val="0A2F41" w:themeColor="accent1" w:themeShade="80"/>
-                          <w:sz w:val="26"/>
-                          <w:szCs w:val="26"/>
-                        </w:rPr>
-                        <w:t xml:space="preserve"> </w:t>
-                      </w:r>
-                      <w:r>
-                        <w:rPr>
-                          <w:color w:val="0A2F41" w:themeColor="accent1" w:themeShade="80"/>
-                          <w:sz w:val="26"/>
-                          <w:szCs w:val="26"/>
-                        </w:rPr>
-                        <w:t>Wireframes voor de welkomstpagina, inlogpagina, registratiepagina en wachtwoordherstelpagina afgerond.</w:t>
+                          <w:sz w:val="27"/>
+                          <w:szCs w:val="27"/>
+                          <w:lang w:val="en-US"/>
+                        </w:rPr>
+                        <w:t>sprint 1 review + sprint 2 planning</w:t>
                       </w:r>
                     </w:p>
                     <w:p>
@@ -7303,17 +7104,182 @@
                           <w:szCs w:val="26"/>
                         </w:rPr>
                       </w:pPr>
-                    </w:p>
-                    <w:p>
-                      <w:pPr>
-                        <w:pStyle w:val="Lijstalinea"/>
-                        <w:ind w:left="2160"/>
+                      <w:r>
                         <w:rPr>
                           <w:color w:val="0A2F41" w:themeColor="accent1" w:themeShade="80"/>
                           <w:sz w:val="26"/>
                           <w:szCs w:val="26"/>
                         </w:rPr>
-                      </w:pPr>
+                        <w:t>De product backlog was afgerond en werd positief ontvangen.</w:t>
+                      </w:r>
+                    </w:p>
+                    <w:p>
+                      <w:pPr>
+                        <w:pStyle w:val="Lijstalinea"/>
+                        <w:numPr>
+                          <w:ilvl w:val="2"/>
+                          <w:numId w:val="2"/>
+                        </w:numPr>
+                        <w:rPr>
+                          <w:color w:val="0A2F41" w:themeColor="accent1" w:themeShade="80"/>
+                          <w:sz w:val="26"/>
+                          <w:szCs w:val="26"/>
+                        </w:rPr>
+                      </w:pPr>
+                      <w:r>
+                        <w:rPr>
+                          <w:color w:val="0A2F41" w:themeColor="accent1" w:themeShade="80"/>
+                          <w:sz w:val="26"/>
+                          <w:szCs w:val="26"/>
+                        </w:rPr>
+                        <w:t>De flowchart voor de website was goedgekeurd.</w:t>
+                      </w:r>
+                    </w:p>
+                    <w:p>
+                      <w:pPr>
+                        <w:pStyle w:val="Lijstalinea"/>
+                        <w:numPr>
+                          <w:ilvl w:val="2"/>
+                          <w:numId w:val="2"/>
+                        </w:numPr>
+                        <w:rPr>
+                          <w:color w:val="0A2F41" w:themeColor="accent1" w:themeShade="80"/>
+                          <w:sz w:val="26"/>
+                          <w:szCs w:val="26"/>
+                        </w:rPr>
+                      </w:pPr>
+                      <w:r>
+                        <w:rPr>
+                          <w:color w:val="0A2F41" w:themeColor="accent1" w:themeShade="80"/>
+                          <w:sz w:val="26"/>
+                          <w:szCs w:val="26"/>
+                        </w:rPr>
+                        <w:t xml:space="preserve">Tijdens Sprint 2 moet de volledige twee weken worden besteed aan het ontwikkelen en verfijnen van </w:t>
+                      </w:r>
+                      <w:r>
+                        <w:rPr>
+                          <w:color w:val="0A2F41" w:themeColor="accent1" w:themeShade="80"/>
+                          <w:sz w:val="26"/>
+                          <w:szCs w:val="26"/>
+                        </w:rPr>
+                        <w:t>het</w:t>
+                      </w:r>
+                      <w:r>
+                        <w:rPr>
+                          <w:color w:val="0A2F41" w:themeColor="accent1" w:themeShade="80"/>
+                          <w:sz w:val="26"/>
+                          <w:szCs w:val="26"/>
+                        </w:rPr>
+                        <w:t xml:space="preserve"> wireframe om ervoor te zorgen dat ze aan alle eisen voldoen.</w:t>
+                      </w:r>
+                    </w:p>
+                    <w:p>
+                      <w:pPr>
+                        <w:pStyle w:val="Lijstalinea"/>
+                        <w:numPr>
+                          <w:ilvl w:val="1"/>
+                          <w:numId w:val="2"/>
+                        </w:numPr>
+                        <w:rPr>
+                          <w:color w:val="0A2F41" w:themeColor="accent1" w:themeShade="80"/>
+                          <w:sz w:val="26"/>
+                          <w:szCs w:val="26"/>
+                        </w:rPr>
+                      </w:pPr>
+                      <w:r>
+                        <w:rPr>
+                          <w:b/>
+                          <w:bCs/>
+                          <w:color w:val="0A2F41" w:themeColor="accent1" w:themeShade="80"/>
+                          <w:sz w:val="26"/>
+                          <w:szCs w:val="26"/>
+                        </w:rPr>
+                        <w:t>&lt;25 – 09 – 2024 / 27 – 09 – 2024 &gt;</w:t>
+                      </w:r>
+                      <w:r>
+                        <w:rPr>
+                          <w:color w:val="0A2F41" w:themeColor="accent1" w:themeShade="80"/>
+                          <w:sz w:val="26"/>
+                          <w:szCs w:val="26"/>
+                        </w:rPr>
+                        <w:t>:</w:t>
+                      </w:r>
+                    </w:p>
+                    <w:p>
+                      <w:pPr>
+                        <w:pStyle w:val="Lijstalinea"/>
+                        <w:numPr>
+                          <w:ilvl w:val="2"/>
+                          <w:numId w:val="2"/>
+                        </w:numPr>
+                        <w:rPr>
+                          <w:color w:val="0A2F41" w:themeColor="accent1" w:themeShade="80"/>
+                          <w:sz w:val="26"/>
+                          <w:szCs w:val="26"/>
+                        </w:rPr>
+                      </w:pPr>
+                      <w:r>
+                        <w:rPr>
+                          <w:color w:val="0A2F41" w:themeColor="accent1" w:themeShade="80"/>
+                          <w:sz w:val="26"/>
+                          <w:szCs w:val="26"/>
+                        </w:rPr>
+                        <w:t xml:space="preserve">Wireframe </w:t>
+                      </w:r>
+                      <w:r>
+                        <w:rPr>
+                          <w:color w:val="0A2F41" w:themeColor="accent1" w:themeShade="80"/>
+                          <w:sz w:val="26"/>
+                          <w:szCs w:val="26"/>
+                        </w:rPr>
+                        <w:t xml:space="preserve">voor de dashboards en website pagina’s </w:t>
+                      </w:r>
+                      <w:r>
+                        <w:rPr>
+                          <w:color w:val="0A2F41" w:themeColor="accent1" w:themeShade="80"/>
+                          <w:sz w:val="26"/>
+                          <w:szCs w:val="26"/>
+                        </w:rPr>
+                        <w:t>voltooid en via e-mail naar het bedrijf gestuurd.</w:t>
+                      </w:r>
+                    </w:p>
+                    <w:p>
+                      <w:pPr>
+                        <w:pStyle w:val="Lijstalinea"/>
+                        <w:numPr>
+                          <w:ilvl w:val="2"/>
+                          <w:numId w:val="2"/>
+                        </w:numPr>
+                        <w:rPr>
+                          <w:color w:val="0A2F41" w:themeColor="accent1" w:themeShade="80"/>
+                          <w:sz w:val="26"/>
+                          <w:szCs w:val="26"/>
+                        </w:rPr>
+                      </w:pPr>
+                      <w:r>
+                        <w:rPr>
+                          <w:color w:val="0A2F41" w:themeColor="accent1" w:themeShade="80"/>
+                          <w:sz w:val="26"/>
+                          <w:szCs w:val="26"/>
+                        </w:rPr>
+                        <w:t>Diepgaand onderzoek gedaan naar React.js en een project ontwikkeld</w:t>
+                      </w:r>
+                      <w:r>
+                        <w:rPr>
+                          <w:color w:val="0A2F41" w:themeColor="accent1" w:themeShade="80"/>
+                          <w:sz w:val="26"/>
+                          <w:szCs w:val="26"/>
+                        </w:rPr>
+                        <w:t xml:space="preserve"> </w:t>
+                      </w:r>
+                      <w:r>
+                        <w:rPr>
+                          <w:color w:val="0A2F41" w:themeColor="accent1" w:themeShade="80"/>
+                          <w:sz w:val="26"/>
+                          <w:szCs w:val="26"/>
+                        </w:rPr>
+                        <w:t>om de opgedane kennis te versterken.</w:t>
+                      </w:r>
                     </w:p>
                     <w:p>
                       <w:pPr>
@@ -7336,7 +7302,7 @@
                           <w:szCs w:val="27"/>
                           <w:lang w:val="en-US"/>
                         </w:rPr>
-                        <w:t>sprint 1 review + sprint 2 planning</w:t>
+                        <w:t>&lt;datum&gt; sprint 2 review + sprint 3 planning</w:t>
                       </w:r>
                     </w:p>
                     <w:p>
@@ -7355,74 +7321,6 @@
                       <w:r>
                         <w:rPr>
                           <w:color w:val="0A2F41" w:themeColor="accent1" w:themeShade="80"/>
-                          <w:sz w:val="26"/>
-                          <w:szCs w:val="26"/>
-                        </w:rPr>
-                        <w:t xml:space="preserve">&lt;datum&gt; </w:t>
-                      </w:r>
-                    </w:p>
-                    <w:p>
-                      <w:pPr>
-                        <w:pStyle w:val="Lijstalinea"/>
-                        <w:numPr>
-                          <w:ilvl w:val="1"/>
-                          <w:numId w:val="2"/>
-                        </w:numPr>
-                        <w:rPr>
-                          <w:color w:val="0A2F41" w:themeColor="accent1" w:themeShade="80"/>
-                          <w:sz w:val="26"/>
-                          <w:szCs w:val="26"/>
-                        </w:rPr>
-                      </w:pPr>
-                      <w:r>
-                        <w:rPr>
-                          <w:color w:val="0A2F41" w:themeColor="accent1" w:themeShade="80"/>
-                          <w:sz w:val="26"/>
-                          <w:szCs w:val="26"/>
-                        </w:rPr>
-                        <w:t xml:space="preserve">&lt;datum&gt; </w:t>
-                      </w:r>
-                    </w:p>
-                    <w:p>
-                      <w:pPr>
-                        <w:pStyle w:val="Lijstalinea"/>
-                        <w:numPr>
-                          <w:ilvl w:val="0"/>
-                          <w:numId w:val="2"/>
-                        </w:numPr>
-                        <w:rPr>
-                          <w:color w:val="0A2F41" w:themeColor="accent1" w:themeShade="80"/>
-                          <w:sz w:val="27"/>
-                          <w:szCs w:val="27"/>
-                          <w:lang w:val="en-US"/>
-                        </w:rPr>
-                      </w:pPr>
-                      <w:r>
-                        <w:rPr>
-                          <w:color w:val="0A2F41" w:themeColor="accent1" w:themeShade="80"/>
-                          <w:sz w:val="27"/>
-                          <w:szCs w:val="27"/>
-                          <w:lang w:val="en-US"/>
-                        </w:rPr>
-                        <w:t>&lt;datum&gt; sprint 2 review + sprint 3 planning</w:t>
-                      </w:r>
-                    </w:p>
-                    <w:p>
-                      <w:pPr>
-                        <w:pStyle w:val="Lijstalinea"/>
-                        <w:numPr>
-                          <w:ilvl w:val="1"/>
-                          <w:numId w:val="2"/>
-                        </w:numPr>
-                        <w:rPr>
-                          <w:color w:val="0A2F41" w:themeColor="accent1" w:themeShade="80"/>
-                          <w:sz w:val="26"/>
-                          <w:szCs w:val="26"/>
-                        </w:rPr>
-                      </w:pPr>
-                      <w:r>
-                        <w:rPr>
-                          <w:color w:val="0A2F41" w:themeColor="accent1" w:themeShade="80"/>
                           <w:sz w:val="24"/>
                           <w:szCs w:val="24"/>
                           <w:lang w:val="en-US"/>
@@ -7437,143 +7335,13 @@
                         </w:rPr>
                         <w:t xml:space="preserve">&lt;datum&gt; </w:t>
                       </w:r>
-                    </w:p>
-                    <w:p>
-                      <w:pPr>
-                        <w:pStyle w:val="Lijstalinea"/>
-                        <w:numPr>
-                          <w:ilvl w:val="0"/>
-                          <w:numId w:val="2"/>
-                        </w:numPr>
-                        <w:rPr>
-                          <w:color w:val="0A2F41" w:themeColor="accent1" w:themeShade="80"/>
-                          <w:sz w:val="27"/>
-                          <w:szCs w:val="27"/>
-                          <w:lang w:val="en-US"/>
-                        </w:rPr>
-                      </w:pPr>
-                      <w:r>
-                        <w:rPr>
-                          <w:color w:val="0A2F41" w:themeColor="accent1" w:themeShade="80"/>
-                          <w:sz w:val="27"/>
-                          <w:szCs w:val="27"/>
-                          <w:lang w:val="en-US"/>
-                        </w:rPr>
-                        <w:t>&lt;datum&gt; sprint 3 review + sprint 4 planning</w:t>
-                      </w:r>
-                    </w:p>
-                    <w:p>
-                      <w:pPr>
-                        <w:pStyle w:val="Lijstalinea"/>
-                        <w:numPr>
-                          <w:ilvl w:val="1"/>
-                          <w:numId w:val="2"/>
-                        </w:numPr>
+                      <w:r>
                         <w:rPr>
                           <w:color w:val="0A2F41" w:themeColor="accent1" w:themeShade="80"/>
                           <w:sz w:val="26"/>
                           <w:szCs w:val="26"/>
                         </w:rPr>
-                      </w:pPr>
-                      <w:r>
-                        <w:rPr>
-                          <w:color w:val="0A2F41" w:themeColor="accent1" w:themeShade="80"/>
-                          <w:sz w:val="26"/>
-                          <w:szCs w:val="26"/>
-                        </w:rPr>
-                        <w:t xml:space="preserve">&lt;datum&gt; </w:t>
-                      </w:r>
-                    </w:p>
-                    <w:p>
-                      <w:pPr>
-                        <w:pStyle w:val="Lijstalinea"/>
-                        <w:numPr>
-                          <w:ilvl w:val="0"/>
-                          <w:numId w:val="2"/>
-                        </w:numPr>
-                        <w:rPr>
-                          <w:color w:val="0A2F41" w:themeColor="accent1" w:themeShade="80"/>
-                          <w:sz w:val="27"/>
-                          <w:szCs w:val="27"/>
-                          <w:lang w:val="en-US"/>
-                        </w:rPr>
-                      </w:pPr>
-                      <w:r>
-                        <w:rPr>
-                          <w:color w:val="0A2F41" w:themeColor="accent1" w:themeShade="80"/>
-                          <w:sz w:val="27"/>
-                          <w:szCs w:val="27"/>
-                          <w:lang w:val="en-US"/>
-                        </w:rPr>
-                        <w:t>&lt;datum&gt; sprint 4 review + sprint 5 planning</w:t>
-                      </w:r>
-                    </w:p>
-                    <w:p>
-                      <w:pPr>
-                        <w:pStyle w:val="Lijstalinea"/>
-                        <w:numPr>
-                          <w:ilvl w:val="1"/>
-                          <w:numId w:val="2"/>
-                        </w:numPr>
-                        <w:rPr>
-                          <w:color w:val="0A2F41" w:themeColor="accent1" w:themeShade="80"/>
-                          <w:sz w:val="26"/>
-                          <w:szCs w:val="26"/>
-                        </w:rPr>
-                      </w:pPr>
-                      <w:r>
-                        <w:rPr>
-                          <w:color w:val="0A2F41" w:themeColor="accent1" w:themeShade="80"/>
-                          <w:sz w:val="26"/>
-                          <w:szCs w:val="26"/>
-                        </w:rPr>
-                        <w:t xml:space="preserve">&lt;datum&gt; </w:t>
-                      </w:r>
-                    </w:p>
-                    <w:p>
-                      <w:pPr>
-                        <w:pStyle w:val="Lijstalinea"/>
-                        <w:numPr>
-                          <w:ilvl w:val="0"/>
-                          <w:numId w:val="2"/>
-                        </w:numPr>
-                        <w:rPr>
-                          <w:color w:val="0A2F41" w:themeColor="accent1" w:themeShade="80"/>
-                          <w:sz w:val="27"/>
-                          <w:szCs w:val="27"/>
-                          <w:lang w:val="en-US"/>
-                        </w:rPr>
-                      </w:pPr>
-                      <w:r>
-                        <w:rPr>
-                          <w:color w:val="0A2F41" w:themeColor="accent1" w:themeShade="80"/>
-                          <w:sz w:val="27"/>
-                          <w:szCs w:val="27"/>
-                          <w:lang w:val="en-US"/>
-                        </w:rPr>
-                        <w:t>&lt;datum&gt; sprint 5 review + sprint 6 planning</w:t>
-                      </w:r>
-                    </w:p>
-                    <w:p>
-                      <w:pPr>
-                        <w:pStyle w:val="Lijstalinea"/>
-                        <w:numPr>
-                          <w:ilvl w:val="1"/>
-                          <w:numId w:val="2"/>
-                        </w:numPr>
-                        <w:rPr>
-                          <w:color w:val="0A2F41" w:themeColor="accent1" w:themeShade="80"/>
-                          <w:sz w:val="26"/>
-                          <w:szCs w:val="26"/>
-                        </w:rPr>
-                      </w:pPr>
-                      <w:r>
-                        <w:rPr>
-                          <w:color w:val="0A2F41" w:themeColor="accent1" w:themeShade="80"/>
-                          <w:sz w:val="26"/>
-                          <w:szCs w:val="26"/>
-                        </w:rPr>
-                        <w:t xml:space="preserve">&lt;datum&gt; </w:t>
+                        <w:t xml:space="preserve"> </w:t>
                       </w:r>
                     </w:p>
                   </w:txbxContent>
@@ -7890,7 +7658,7 @@
                                 <w:sz w:val="27"/>
                                 <w:szCs w:val="27"/>
                               </w:rPr>
-                              <w:t>Lid van het team, luisterend tijdens de presentatie.</w:t>
+                              <w:t>Developer.</w:t>
                             </w:r>
                           </w:p>
                           <w:p>
@@ -8404,7 +8172,7 @@
                           <w:sz w:val="27"/>
                           <w:szCs w:val="27"/>
                         </w:rPr>
-                        <w:t>Lid van het team, luisterend tijdens de presentatie.</w:t>
+                        <w:t>Developer.</w:t>
                       </w:r>
                     </w:p>
                     <w:p>
@@ -9937,27 +9705,7 @@
                                 <w:sz w:val="32"/>
                                 <w:szCs w:val="32"/>
                               </w:rPr>
-                              <w:t xml:space="preserve">Beschrijf hier per kerntaak en werkproces uit het KD hoe dat jij hier mee bent omgegaan. Beschrijf situaties waarin je hebt aan kunnen tonen competent te zijn op dit gebied. Je maakt een soort bewijslijstje met </w:t>
-                            </w:r>
-                            <w:proofErr w:type="spellStart"/>
-                            <w:r>
-                              <w:rPr>
-                                <w:rFonts w:asciiTheme="majorHAnsi" w:eastAsiaTheme="majorEastAsia" w:hAnsiTheme="majorHAnsi" w:cstheme="majorBidi"/>
-                                <w:color w:val="0F4761" w:themeColor="accent1" w:themeShade="BF"/>
-                                <w:sz w:val="32"/>
-                                <w:szCs w:val="32"/>
-                              </w:rPr>
-                              <w:t>bewijsjes</w:t>
-                            </w:r>
-                            <w:proofErr w:type="spellEnd"/>
-                            <w:r>
-                              <w:rPr>
-                                <w:rFonts w:asciiTheme="majorHAnsi" w:eastAsiaTheme="majorEastAsia" w:hAnsiTheme="majorHAnsi" w:cstheme="majorBidi"/>
-                                <w:color w:val="0F4761" w:themeColor="accent1" w:themeShade="BF"/>
-                                <w:sz w:val="32"/>
-                                <w:szCs w:val="32"/>
-                              </w:rPr>
-                              <w:t xml:space="preserve"> die laten zien dat jij bekwaam genoeg bent om het examen te doen.</w:t>
+                              <w:t>Beschrijf hier per kerntaak en werkproces uit het KD hoe dat jij hier mee bent omgegaan. Beschrijf situaties waarin je hebt aan kunnen tonen competent te zijn op dit gebied. Je maakt een soort bewijslijstje met bewijsjes die laten zien dat jij bekwaam genoeg bent om het examen te doen.</w:t>
                             </w:r>
                           </w:p>
                           <w:p>
@@ -10193,27 +9941,7 @@
                           <w:sz w:val="32"/>
                           <w:szCs w:val="32"/>
                         </w:rPr>
-                        <w:t xml:space="preserve">Beschrijf hier per kerntaak en werkproces uit het KD hoe dat jij hier mee bent omgegaan. Beschrijf situaties waarin je hebt aan kunnen tonen competent te zijn op dit gebied. Je maakt een soort bewijslijstje met </w:t>
-                      </w:r>
-                      <w:proofErr w:type="spellStart"/>
-                      <w:r>
-                        <w:rPr>
-                          <w:rFonts w:asciiTheme="majorHAnsi" w:eastAsiaTheme="majorEastAsia" w:hAnsiTheme="majorHAnsi" w:cstheme="majorBidi"/>
-                          <w:color w:val="0F4761" w:themeColor="accent1" w:themeShade="BF"/>
-                          <w:sz w:val="32"/>
-                          <w:szCs w:val="32"/>
-                        </w:rPr>
-                        <w:t>bewijsjes</w:t>
-                      </w:r>
-                      <w:proofErr w:type="spellEnd"/>
-                      <w:r>
-                        <w:rPr>
-                          <w:rFonts w:asciiTheme="majorHAnsi" w:eastAsiaTheme="majorEastAsia" w:hAnsiTheme="majorHAnsi" w:cstheme="majorBidi"/>
-                          <w:color w:val="0F4761" w:themeColor="accent1" w:themeShade="BF"/>
-                          <w:sz w:val="32"/>
-                          <w:szCs w:val="32"/>
-                        </w:rPr>
-                        <w:t xml:space="preserve"> die laten zien dat jij bekwaam genoeg bent om het examen te doen.</w:t>
+                        <w:t>Beschrijf hier per kerntaak en werkproces uit het KD hoe dat jij hier mee bent omgegaan. Beschrijf situaties waarin je hebt aan kunnen tonen competent te zijn op dit gebied. Je maakt een soort bewijslijstje met bewijsjes die laten zien dat jij bekwaam genoeg bent om het examen te doen.</w:t>
                       </w:r>
                     </w:p>
                     <w:p>
@@ -10990,14 +10718,14 @@
         <v:path o:extrusionok="f" gradientshapeok="t" o:connecttype="rect"/>
         <o:lock v:ext="edit" aspectratio="t"/>
       </v:shapetype>
-      <v:shape id="_x0000_i1361" type="#_x0000_t75" style="width:36pt;height:18pt;visibility:visible;mso-wrap-style:square" o:bullet="t">
+      <v:shape id="_x0000_i1048" type="#_x0000_t75" style="width:36pt;height:18pt;visibility:visible;mso-wrap-style:square" o:bullet="t">
         <v:imagedata r:id="rId1" o:title=""/>
       </v:shape>
     </w:pict>
   </w:numPicBullet>
   <w:numPicBullet w:numPicBulletId="1">
     <w:pict>
-      <v:shape w14:anchorId="64AD3A1A" id="_x0000_i1362" type="#_x0000_t75" style="width:12pt;height:12pt" o:bullet="t">
+      <v:shape id="_x0000_i1049" type="#_x0000_t75" style="width:12pt;height:12pt" o:bullet="t">
         <v:imagedata r:id="rId2" o:title="mso6175"/>
       </v:shape>
     </w:pict>
@@ -11461,6 +11189,267 @@
     </w:lvl>
   </w:abstractNum>
   <w:abstractNum w:abstractNumId="4" w15:restartNumberingAfterBreak="0">
+    <w:nsid w:val="23EC46F7"/>
+    <w:multiLevelType w:val="hybridMultilevel"/>
+    <w:tmpl w:val="F732CA70"/>
+    <w:lvl w:ilvl="0" w:tplc="9460C71C">
+      <w:numFmt w:val="bullet"/>
+      <w:lvlText w:val="-"/>
+      <w:lvlJc w:val="left"/>
+      <w:pPr>
+        <w:ind w:left="1800" w:hanging="360"/>
+      </w:pPr>
+      <w:rPr>
+        <w:rFonts w:ascii="Aptos" w:eastAsiaTheme="minorHAnsi" w:hAnsi="Aptos" w:cstheme="minorBidi" w:hint="default"/>
+      </w:rPr>
+    </w:lvl>
+    <w:lvl w:ilvl="1" w:tplc="04130003" w:tentative="1">
+      <w:start w:val="1"/>
+      <w:numFmt w:val="bullet"/>
+      <w:lvlText w:val="o"/>
+      <w:lvlJc w:val="left"/>
+      <w:pPr>
+        <w:ind w:left="2520" w:hanging="360"/>
+      </w:pPr>
+      <w:rPr>
+        <w:rFonts w:ascii="Courier New" w:hAnsi="Courier New" w:cs="Courier New" w:hint="default"/>
+      </w:rPr>
+    </w:lvl>
+    <w:lvl w:ilvl="2" w:tplc="04130005" w:tentative="1">
+      <w:start w:val="1"/>
+      <w:numFmt w:val="bullet"/>
+      <w:lvlText w:val=""/>
+      <w:lvlJc w:val="left"/>
+      <w:pPr>
+        <w:ind w:left="3240" w:hanging="360"/>
+      </w:pPr>
+      <w:rPr>
+        <w:rFonts w:ascii="Wingdings" w:hAnsi="Wingdings" w:hint="default"/>
+      </w:rPr>
+    </w:lvl>
+    <w:lvl w:ilvl="3" w:tplc="04130001" w:tentative="1">
+      <w:start w:val="1"/>
+      <w:numFmt w:val="bullet"/>
+      <w:lvlText w:val=""/>
+      <w:lvlJc w:val="left"/>
+      <w:pPr>
+        <w:ind w:left="3960" w:hanging="360"/>
+      </w:pPr>
+      <w:rPr>
+        <w:rFonts w:ascii="Symbol" w:hAnsi="Symbol" w:hint="default"/>
+      </w:rPr>
+    </w:lvl>
+    <w:lvl w:ilvl="4" w:tplc="04130003" w:tentative="1">
+      <w:start w:val="1"/>
+      <w:numFmt w:val="bullet"/>
+      <w:lvlText w:val="o"/>
+      <w:lvlJc w:val="left"/>
+      <w:pPr>
+        <w:ind w:left="4680" w:hanging="360"/>
+      </w:pPr>
+      <w:rPr>
+        <w:rFonts w:ascii="Courier New" w:hAnsi="Courier New" w:cs="Courier New" w:hint="default"/>
+      </w:rPr>
+    </w:lvl>
+    <w:lvl w:ilvl="5" w:tplc="04130005" w:tentative="1">
+      <w:start w:val="1"/>
+      <w:numFmt w:val="bullet"/>
+      <w:lvlText w:val=""/>
+      <w:lvlJc w:val="left"/>
+      <w:pPr>
+        <w:ind w:left="5400" w:hanging="360"/>
+      </w:pPr>
+      <w:rPr>
+        <w:rFonts w:ascii="Wingdings" w:hAnsi="Wingdings" w:hint="default"/>
+      </w:rPr>
+    </w:lvl>
+    <w:lvl w:ilvl="6" w:tplc="04130001" w:tentative="1">
+      <w:start w:val="1"/>
+      <w:numFmt w:val="bullet"/>
+      <w:lvlText w:val=""/>
+      <w:lvlJc w:val="left"/>
+      <w:pPr>
+        <w:ind w:left="6120" w:hanging="360"/>
+      </w:pPr>
+      <w:rPr>
+        <w:rFonts w:ascii="Symbol" w:hAnsi="Symbol" w:hint="default"/>
+      </w:rPr>
+    </w:lvl>
+    <w:lvl w:ilvl="7" w:tplc="04130003" w:tentative="1">
+      <w:start w:val="1"/>
+      <w:numFmt w:val="bullet"/>
+      <w:lvlText w:val="o"/>
+      <w:lvlJc w:val="left"/>
+      <w:pPr>
+        <w:ind w:left="6840" w:hanging="360"/>
+      </w:pPr>
+      <w:rPr>
+        <w:rFonts w:ascii="Courier New" w:hAnsi="Courier New" w:cs="Courier New" w:hint="default"/>
+      </w:rPr>
+    </w:lvl>
+    <w:lvl w:ilvl="8" w:tplc="04130005" w:tentative="1">
+      <w:start w:val="1"/>
+      <w:numFmt w:val="bullet"/>
+      <w:lvlText w:val=""/>
+      <w:lvlJc w:val="left"/>
+      <w:pPr>
+        <w:ind w:left="7560" w:hanging="360"/>
+      </w:pPr>
+      <w:rPr>
+        <w:rFonts w:ascii="Wingdings" w:hAnsi="Wingdings" w:hint="default"/>
+      </w:rPr>
+    </w:lvl>
+  </w:abstractNum>
+  <w:abstractNum w:abstractNumId="5" w15:restartNumberingAfterBreak="0">
+    <w:nsid w:val="2E227A11"/>
+    <w:multiLevelType w:val="multilevel"/>
+    <w:tmpl w:val="81A413AC"/>
+    <w:lvl w:ilvl="0">
+      <w:start w:val="1"/>
+      <w:numFmt w:val="bullet"/>
+      <w:lvlText w:val=""/>
+      <w:lvlJc w:val="left"/>
+      <w:pPr>
+        <w:tabs>
+          <w:tab w:val="num" w:pos="720"/>
+        </w:tabs>
+        <w:ind w:left="720" w:hanging="360"/>
+      </w:pPr>
+      <w:rPr>
+        <w:rFonts w:ascii="Symbol" w:hAnsi="Symbol" w:hint="default"/>
+        <w:sz w:val="20"/>
+      </w:rPr>
+    </w:lvl>
+    <w:lvl w:ilvl="1" w:tentative="1">
+      <w:start w:val="1"/>
+      <w:numFmt w:val="bullet"/>
+      <w:lvlText w:val="o"/>
+      <w:lvlJc w:val="left"/>
+      <w:pPr>
+        <w:tabs>
+          <w:tab w:val="num" w:pos="1440"/>
+        </w:tabs>
+        <w:ind w:left="1440" w:hanging="360"/>
+      </w:pPr>
+      <w:rPr>
+        <w:rFonts w:ascii="Courier New" w:hAnsi="Courier New" w:hint="default"/>
+        <w:sz w:val="20"/>
+      </w:rPr>
+    </w:lvl>
+    <w:lvl w:ilvl="2" w:tentative="1">
+      <w:start w:val="1"/>
+      <w:numFmt w:val="bullet"/>
+      <w:lvlText w:val=""/>
+      <w:lvlJc w:val="left"/>
+      <w:pPr>
+        <w:tabs>
+          <w:tab w:val="num" w:pos="2160"/>
+        </w:tabs>
+        <w:ind w:left="2160" w:hanging="360"/>
+      </w:pPr>
+      <w:rPr>
+        <w:rFonts w:ascii="Wingdings" w:hAnsi="Wingdings" w:hint="default"/>
+        <w:sz w:val="20"/>
+      </w:rPr>
+    </w:lvl>
+    <w:lvl w:ilvl="3" w:tentative="1">
+      <w:start w:val="1"/>
+      <w:numFmt w:val="bullet"/>
+      <w:lvlText w:val=""/>
+      <w:lvlJc w:val="left"/>
+      <w:pPr>
+        <w:tabs>
+          <w:tab w:val="num" w:pos="2880"/>
+        </w:tabs>
+        <w:ind w:left="2880" w:hanging="360"/>
+      </w:pPr>
+      <w:rPr>
+        <w:rFonts w:ascii="Wingdings" w:hAnsi="Wingdings" w:hint="default"/>
+        <w:sz w:val="20"/>
+      </w:rPr>
+    </w:lvl>
+    <w:lvl w:ilvl="4" w:tentative="1">
+      <w:start w:val="1"/>
+      <w:numFmt w:val="bullet"/>
+      <w:lvlText w:val=""/>
+      <w:lvlJc w:val="left"/>
+      <w:pPr>
+        <w:tabs>
+          <w:tab w:val="num" w:pos="3600"/>
+        </w:tabs>
+        <w:ind w:left="3600" w:hanging="360"/>
+      </w:pPr>
+      <w:rPr>
+        <w:rFonts w:ascii="Wingdings" w:hAnsi="Wingdings" w:hint="default"/>
+        <w:sz w:val="20"/>
+      </w:rPr>
+    </w:lvl>
+    <w:lvl w:ilvl="5" w:tentative="1">
+      <w:start w:val="1"/>
+      <w:numFmt w:val="bullet"/>
+      <w:lvlText w:val=""/>
+      <w:lvlJc w:val="left"/>
+      <w:pPr>
+        <w:tabs>
+          <w:tab w:val="num" w:pos="4320"/>
+        </w:tabs>
+        <w:ind w:left="4320" w:hanging="360"/>
+      </w:pPr>
+      <w:rPr>
+        <w:rFonts w:ascii="Wingdings" w:hAnsi="Wingdings" w:hint="default"/>
+        <w:sz w:val="20"/>
+      </w:rPr>
+    </w:lvl>
+    <w:lvl w:ilvl="6" w:tentative="1">
+      <w:start w:val="1"/>
+      <w:numFmt w:val="bullet"/>
+      <w:lvlText w:val=""/>
+      <w:lvlJc w:val="left"/>
+      <w:pPr>
+        <w:tabs>
+          <w:tab w:val="num" w:pos="5040"/>
+        </w:tabs>
+        <w:ind w:left="5040" w:hanging="360"/>
+      </w:pPr>
+      <w:rPr>
+        <w:rFonts w:ascii="Wingdings" w:hAnsi="Wingdings" w:hint="default"/>
+        <w:sz w:val="20"/>
+      </w:rPr>
+    </w:lvl>
+    <w:lvl w:ilvl="7" w:tentative="1">
+      <w:start w:val="1"/>
+      <w:numFmt w:val="bullet"/>
+      <w:lvlText w:val=""/>
+      <w:lvlJc w:val="left"/>
+      <w:pPr>
+        <w:tabs>
+          <w:tab w:val="num" w:pos="5760"/>
+        </w:tabs>
+        <w:ind w:left="5760" w:hanging="360"/>
+      </w:pPr>
+      <w:rPr>
+        <w:rFonts w:ascii="Wingdings" w:hAnsi="Wingdings" w:hint="default"/>
+        <w:sz w:val="20"/>
+      </w:rPr>
+    </w:lvl>
+    <w:lvl w:ilvl="8" w:tentative="1">
+      <w:start w:val="1"/>
+      <w:numFmt w:val="bullet"/>
+      <w:lvlText w:val=""/>
+      <w:lvlJc w:val="left"/>
+      <w:pPr>
+        <w:tabs>
+          <w:tab w:val="num" w:pos="6480"/>
+        </w:tabs>
+        <w:ind w:left="6480" w:hanging="360"/>
+      </w:pPr>
+      <w:rPr>
+        <w:rFonts w:ascii="Wingdings" w:hAnsi="Wingdings" w:hint="default"/>
+        <w:sz w:val="20"/>
+      </w:rPr>
+    </w:lvl>
+  </w:abstractNum>
+  <w:abstractNum w:abstractNumId="6" w15:restartNumberingAfterBreak="0">
     <w:nsid w:val="38D03E02"/>
     <w:multiLevelType w:val="hybridMultilevel"/>
     <w:tmpl w:val="2454F5D0"/>
@@ -11573,7 +11562,7 @@
       </w:rPr>
     </w:lvl>
   </w:abstractNum>
-  <w:abstractNum w:abstractNumId="5" w15:restartNumberingAfterBreak="0">
+  <w:abstractNum w:abstractNumId="7" w15:restartNumberingAfterBreak="0">
     <w:nsid w:val="3A5B6AF3"/>
     <w:multiLevelType w:val="hybridMultilevel"/>
     <w:tmpl w:val="39946CF6"/>
@@ -11686,7 +11675,7 @@
       </w:rPr>
     </w:lvl>
   </w:abstractNum>
-  <w:abstractNum w:abstractNumId="6" w15:restartNumberingAfterBreak="0">
+  <w:abstractNum w:abstractNumId="8" w15:restartNumberingAfterBreak="0">
     <w:nsid w:val="47BB199A"/>
     <w:multiLevelType w:val="hybridMultilevel"/>
     <w:tmpl w:val="DFCE91D8"/>
@@ -11799,7 +11788,7 @@
       </w:rPr>
     </w:lvl>
   </w:abstractNum>
-  <w:abstractNum w:abstractNumId="7" w15:restartNumberingAfterBreak="0">
+  <w:abstractNum w:abstractNumId="9" w15:restartNumberingAfterBreak="0">
     <w:nsid w:val="4E6E0DD7"/>
     <w:multiLevelType w:val="hybridMultilevel"/>
     <w:tmpl w:val="45C4EF3A"/>
@@ -11912,7 +11901,7 @@
       </w:rPr>
     </w:lvl>
   </w:abstractNum>
-  <w:abstractNum w:abstractNumId="8" w15:restartNumberingAfterBreak="0">
+  <w:abstractNum w:abstractNumId="10" w15:restartNumberingAfterBreak="0">
     <w:nsid w:val="51AC72A7"/>
     <w:multiLevelType w:val="multilevel"/>
     <w:tmpl w:val="63226A74"/>
@@ -12061,7 +12050,7 @@
       </w:rPr>
     </w:lvl>
   </w:abstractNum>
-  <w:abstractNum w:abstractNumId="9" w15:restartNumberingAfterBreak="0">
+  <w:abstractNum w:abstractNumId="11" w15:restartNumberingAfterBreak="0">
     <w:nsid w:val="56A70595"/>
     <w:multiLevelType w:val="hybridMultilevel"/>
     <w:tmpl w:val="4D8EA22A"/>
@@ -12176,7 +12165,7 @@
       </w:rPr>
     </w:lvl>
   </w:abstractNum>
-  <w:abstractNum w:abstractNumId="10" w15:restartNumberingAfterBreak="0">
+  <w:abstractNum w:abstractNumId="12" w15:restartNumberingAfterBreak="0">
     <w:nsid w:val="5E691E59"/>
     <w:multiLevelType w:val="hybridMultilevel"/>
     <w:tmpl w:val="CACA52FA"/>
@@ -12291,7 +12280,7 @@
       </w:rPr>
     </w:lvl>
   </w:abstractNum>
-  <w:abstractNum w:abstractNumId="11" w15:restartNumberingAfterBreak="0">
+  <w:abstractNum w:abstractNumId="13" w15:restartNumberingAfterBreak="0">
     <w:nsid w:val="628A2113"/>
     <w:multiLevelType w:val="hybridMultilevel"/>
     <w:tmpl w:val="1CB4A234"/>
@@ -12403,7 +12392,7 @@
       </w:rPr>
     </w:lvl>
   </w:abstractNum>
-  <w:abstractNum w:abstractNumId="12" w15:restartNumberingAfterBreak="0">
+  <w:abstractNum w:abstractNumId="14" w15:restartNumberingAfterBreak="0">
     <w:nsid w:val="62FB1063"/>
     <w:multiLevelType w:val="hybridMultilevel"/>
     <w:tmpl w:val="76E808F2"/>
@@ -12517,34 +12506,34 @@
     </w:lvl>
   </w:abstractNum>
   <w:num w:numId="1" w16cid:durableId="1946764319">
-    <w:abstractNumId w:val="12"/>
+    <w:abstractNumId w:val="14"/>
   </w:num>
   <w:num w:numId="2" w16cid:durableId="982078536">
     <w:abstractNumId w:val="1"/>
   </w:num>
   <w:num w:numId="3" w16cid:durableId="551430531">
-    <w:abstractNumId w:val="11"/>
+    <w:abstractNumId w:val="13"/>
   </w:num>
   <w:num w:numId="4" w16cid:durableId="959189319">
     <w:abstractNumId w:val="0"/>
   </w:num>
   <w:num w:numId="5" w16cid:durableId="1636063069">
-    <w:abstractNumId w:val="7"/>
+    <w:abstractNumId w:val="9"/>
   </w:num>
   <w:num w:numId="6" w16cid:durableId="1944338267">
+    <w:abstractNumId w:val="8"/>
+  </w:num>
+  <w:num w:numId="7" w16cid:durableId="1083721723">
     <w:abstractNumId w:val="6"/>
   </w:num>
-  <w:num w:numId="7" w16cid:durableId="1083721723">
-    <w:abstractNumId w:val="4"/>
-  </w:num>
   <w:num w:numId="8" w16cid:durableId="774979168">
-    <w:abstractNumId w:val="8"/>
+    <w:abstractNumId w:val="10"/>
   </w:num>
   <w:num w:numId="9" w16cid:durableId="1742408543">
-    <w:abstractNumId w:val="10"/>
+    <w:abstractNumId w:val="12"/>
   </w:num>
   <w:num w:numId="10" w16cid:durableId="711347035">
-    <w:abstractNumId w:val="5"/>
+    <w:abstractNumId w:val="7"/>
   </w:num>
   <w:num w:numId="11" w16cid:durableId="1052458830">
     <w:abstractNumId w:val="3"/>
@@ -12553,7 +12542,13 @@
     <w:abstractNumId w:val="2"/>
   </w:num>
   <w:num w:numId="13" w16cid:durableId="1410998781">
-    <w:abstractNumId w:val="9"/>
+    <w:abstractNumId w:val="11"/>
+  </w:num>
+  <w:num w:numId="14" w16cid:durableId="1077362293">
+    <w:abstractNumId w:val="4"/>
+  </w:num>
+  <w:num w:numId="15" w16cid:durableId="2146655409">
+    <w:abstractNumId w:val="5"/>
   </w:num>
 </w:numbering>
 </file>
@@ -12958,6 +12953,7 @@
   <w:style w:type="paragraph" w:default="1" w:styleId="Standaard">
     <w:name w:val="Normal"/>
     <w:qFormat/>
+    <w:rsid w:val="00030683"/>
   </w:style>
   <w:style w:type="paragraph" w:styleId="Kop1">
     <w:name w:val="heading 1"/>
@@ -13720,6 +13716,19 @@
       <w:u w:val="single"/>
     </w:rPr>
   </w:style>
+  <w:style w:type="paragraph" w:styleId="Normaalweb">
+    <w:name w:val="Normal (Web)"/>
+    <w:basedOn w:val="Standaard"/>
+    <w:uiPriority w:val="99"/>
+    <w:semiHidden/>
+    <w:unhideWhenUsed/>
+    <w:rsid w:val="00477518"/>
+    <w:rPr>
+      <w:rFonts w:ascii="Times New Roman" w:hAnsi="Times New Roman" w:cs="Times New Roman"/>
+      <w:sz w:val="24"/>
+      <w:szCs w:val="24"/>
+    </w:rPr>
+  </w:style>
 </w:styles>
 </file>
 

--- a/Projectportfolio/Projectportfolio.docx
+++ b/Projectportfolio/Projectportfolio.docx
@@ -3980,7 +3980,27 @@
                                 <w:sz w:val="30"/>
                                 <w:szCs w:val="30"/>
                               </w:rPr>
-                              <w:t>Mijn naam is Israa, en ik werk momenteel aan een uitdagend project samen met mijn teamgenoten Brigitte, Max, Kevin en Maroune. Dit project is onderdeel van onze studie en stelt ons in staat om onze technische en samenwerkingsvaardigheden verder te ontwikkelen. Gedurende dit traject ben ik betrokken bij verschillende taken, van programmeren tot het ontwerpen van oplossingen, waardoor ik een goed overzicht krijg van alle facetten van het project. Wat mij vooral motiveert, is de mogelijkheid om zowel mijn technische kennis te verbreden als mijn probleemoplossend vermogen te verbeteren.</w:t>
+                              <w:t xml:space="preserve">Mijn naam is Israa, en ik werk momenteel aan een uitdagend project samen met mijn teamgenoten Brigitte, Max, Kevin en </w:t>
+                            </w:r>
+                            <w:proofErr w:type="spellStart"/>
+                            <w:r>
+                              <w:rPr>
+                                <w:rFonts w:asciiTheme="majorHAnsi" w:eastAsiaTheme="majorEastAsia" w:hAnsiTheme="majorHAnsi" w:cstheme="majorBidi"/>
+                                <w:color w:val="0F4761" w:themeColor="accent1" w:themeShade="BF"/>
+                                <w:sz w:val="30"/>
+                                <w:szCs w:val="30"/>
+                              </w:rPr>
+                              <w:t>Maroune</w:t>
+                            </w:r>
+                            <w:proofErr w:type="spellEnd"/>
+                            <w:r>
+                              <w:rPr>
+                                <w:rFonts w:asciiTheme="majorHAnsi" w:eastAsiaTheme="majorEastAsia" w:hAnsiTheme="majorHAnsi" w:cstheme="majorBidi"/>
+                                <w:color w:val="0F4761" w:themeColor="accent1" w:themeShade="BF"/>
+                                <w:sz w:val="30"/>
+                                <w:szCs w:val="30"/>
+                              </w:rPr>
+                              <w:t>. Dit project is onderdeel van onze studie en stelt ons in staat om onze technische en samenwerkingsvaardigheden verder te ontwikkelen. Gedurende dit traject ben ik betrokken bij verschillende taken, van programmeren tot het ontwerpen van oplossingen, waardoor ik een goed overzicht krijg van alle facetten van het project. Wat mij vooral motiveert, is de mogelijkheid om zowel mijn technische kennis te verbreden als mijn probleemoplossend vermogen te verbeteren.</w:t>
                             </w:r>
                           </w:p>
                           <w:p>
@@ -4169,7 +4189,27 @@
                           <w:sz w:val="30"/>
                           <w:szCs w:val="30"/>
                         </w:rPr>
-                        <w:t>Mijn naam is Israa, en ik werk momenteel aan een uitdagend project samen met mijn teamgenoten Brigitte, Max, Kevin en Maroune. Dit project is onderdeel van onze studie en stelt ons in staat om onze technische en samenwerkingsvaardigheden verder te ontwikkelen. Gedurende dit traject ben ik betrokken bij verschillende taken, van programmeren tot het ontwerpen van oplossingen, waardoor ik een goed overzicht krijg van alle facetten van het project. Wat mij vooral motiveert, is de mogelijkheid om zowel mijn technische kennis te verbreden als mijn probleemoplossend vermogen te verbeteren.</w:t>
+                        <w:t xml:space="preserve">Mijn naam is Israa, en ik werk momenteel aan een uitdagend project samen met mijn teamgenoten Brigitte, Max, Kevin en </w:t>
+                      </w:r>
+                      <w:proofErr w:type="spellStart"/>
+                      <w:r>
+                        <w:rPr>
+                          <w:rFonts w:asciiTheme="majorHAnsi" w:eastAsiaTheme="majorEastAsia" w:hAnsiTheme="majorHAnsi" w:cstheme="majorBidi"/>
+                          <w:color w:val="0F4761" w:themeColor="accent1" w:themeShade="BF"/>
+                          <w:sz w:val="30"/>
+                          <w:szCs w:val="30"/>
+                        </w:rPr>
+                        <w:t>Maroune</w:t>
+                      </w:r>
+                      <w:proofErr w:type="spellEnd"/>
+                      <w:r>
+                        <w:rPr>
+                          <w:rFonts w:asciiTheme="majorHAnsi" w:eastAsiaTheme="majorEastAsia" w:hAnsiTheme="majorHAnsi" w:cstheme="majorBidi"/>
+                          <w:color w:val="0F4761" w:themeColor="accent1" w:themeShade="BF"/>
+                          <w:sz w:val="30"/>
+                          <w:szCs w:val="30"/>
+                        </w:rPr>
+                        <w:t>. Dit project is onderdeel van onze studie en stelt ons in staat om onze technische en samenwerkingsvaardigheden verder te ontwikkelen. Gedurende dit traject ben ik betrokken bij verschillende taken, van programmeren tot het ontwerpen van oplossingen, waardoor ik een goed overzicht krijg van alle facetten van het project. Wat mij vooral motiveert, is de mogelijkheid om zowel mijn technische kennis te verbreden als mijn probleemoplossend vermogen te verbeteren.</w:t>
                       </w:r>
                     </w:p>
                     <w:p>
@@ -4717,7 +4757,25 @@
                                 <w:sz w:val="26"/>
                                 <w:szCs w:val="26"/>
                               </w:rPr>
-                              <w:t>&gt; PID (Project Initiation Document) gemaakt; samenwerkingsovereenkomst opgesteld en ondertekend.</w:t>
+                              <w:t xml:space="preserve">&gt; PID (Project </w:t>
+                            </w:r>
+                            <w:proofErr w:type="spellStart"/>
+                            <w:r>
+                              <w:rPr>
+                                <w:color w:val="0A2F41" w:themeColor="accent1" w:themeShade="80"/>
+                                <w:sz w:val="26"/>
+                                <w:szCs w:val="26"/>
+                              </w:rPr>
+                              <w:t>Initiation</w:t>
+                            </w:r>
+                            <w:proofErr w:type="spellEnd"/>
+                            <w:r>
+                              <w:rPr>
+                                <w:color w:val="0A2F41" w:themeColor="accent1" w:themeShade="80"/>
+                                <w:sz w:val="26"/>
+                                <w:szCs w:val="26"/>
+                              </w:rPr>
+                              <w:t xml:space="preserve"> Document) gemaakt; samenwerkingsovereenkomst opgesteld en ondertekend.</w:t>
                             </w:r>
                           </w:p>
                           <w:p>
@@ -5468,7 +5526,25 @@
                           <w:sz w:val="26"/>
                           <w:szCs w:val="26"/>
                         </w:rPr>
-                        <w:t>&gt; PID (Project Initiation Document) gemaakt; samenwerkingsovereenkomst opgesteld en ondertekend.</w:t>
+                        <w:t xml:space="preserve">&gt; PID (Project </w:t>
+                      </w:r>
+                      <w:proofErr w:type="spellStart"/>
+                      <w:r>
+                        <w:rPr>
+                          <w:color w:val="0A2F41" w:themeColor="accent1" w:themeShade="80"/>
+                          <w:sz w:val="26"/>
+                          <w:szCs w:val="26"/>
+                        </w:rPr>
+                        <w:t>Initiation</w:t>
+                      </w:r>
+                      <w:proofErr w:type="spellEnd"/>
+                      <w:r>
+                        <w:rPr>
+                          <w:color w:val="0A2F41" w:themeColor="accent1" w:themeShade="80"/>
+                          <w:sz w:val="26"/>
+                          <w:szCs w:val="26"/>
+                        </w:rPr>
+                        <w:t xml:space="preserve"> Document) gemaakt; samenwerkingsovereenkomst opgesteld en ondertekend.</w:t>
                       </w:r>
                     </w:p>
                     <w:p>
@@ -5876,8 +5952,1800 @@
           <w:noProof/>
         </w:rPr>
         <w:lastRenderedPageBreak/>
+        <mc:AlternateContent>
+          <mc:Choice Requires="wps">
+            <w:drawing>
+              <wp:anchor distT="0" distB="0" distL="114300" distR="114300" simplePos="0" relativeHeight="251717632" behindDoc="0" locked="0" layoutInCell="1" allowOverlap="1" wp14:anchorId="49A11C6D" wp14:editId="5DF05659">
+                <wp:simplePos x="0" y="0"/>
+                <wp:positionH relativeFrom="margin">
+                  <wp:posOffset>-297367</wp:posOffset>
+                </wp:positionH>
+                <wp:positionV relativeFrom="paragraph">
+                  <wp:posOffset>240516</wp:posOffset>
+                </wp:positionV>
+                <wp:extent cx="6348095" cy="8369300"/>
+                <wp:effectExtent l="0" t="0" r="0" b="0"/>
+                <wp:wrapNone/>
+                <wp:docPr id="1608264639" name="Rechthoek 5"/>
+                <wp:cNvGraphicFramePr/>
+                <a:graphic xmlns:a="http://schemas.openxmlformats.org/drawingml/2006/main">
+                  <a:graphicData uri="http://schemas.microsoft.com/office/word/2010/wordprocessingShape">
+                    <wps:wsp>
+                      <wps:cNvSpPr/>
+                      <wps:spPr>
+                        <a:xfrm>
+                          <a:off x="0" y="0"/>
+                          <a:ext cx="6348095" cy="8369300"/>
+                        </a:xfrm>
+                        <a:prstGeom prst="rect">
+                          <a:avLst/>
+                        </a:prstGeom>
+                        <a:noFill/>
+                        <a:ln>
+                          <a:noFill/>
+                        </a:ln>
+                      </wps:spPr>
+                      <wps:style>
+                        <a:lnRef idx="2">
+                          <a:schemeClr val="accent1">
+                            <a:shade val="15000"/>
+                          </a:schemeClr>
+                        </a:lnRef>
+                        <a:fillRef idx="1">
+                          <a:schemeClr val="accent1"/>
+                        </a:fillRef>
+                        <a:effectRef idx="0">
+                          <a:schemeClr val="accent1"/>
+                        </a:effectRef>
+                        <a:fontRef idx="minor">
+                          <a:schemeClr val="lt1"/>
+                        </a:fontRef>
+                      </wps:style>
+                      <wps:txbx>
+                        <w:txbxContent>
+                          <w:p>
+                            <w:pPr>
+                              <w:pStyle w:val="Lijstalinea"/>
+                              <w:numPr>
+                                <w:ilvl w:val="1"/>
+                                <w:numId w:val="2"/>
+                              </w:numPr>
+                              <w:rPr>
+                                <w:color w:val="0A2F41" w:themeColor="accent1" w:themeShade="80"/>
+                                <w:sz w:val="26"/>
+                                <w:szCs w:val="26"/>
+                              </w:rPr>
+                            </w:pPr>
+                            <w:r>
+                              <w:rPr>
+                                <w:color w:val="0A2F41" w:themeColor="accent1" w:themeShade="80"/>
+                                <w:sz w:val="26"/>
+                                <w:szCs w:val="26"/>
+                              </w:rPr>
+                              <w:t>&lt;</w:t>
+                            </w:r>
+                            <w:r>
+                              <w:rPr>
+                                <w:b/>
+                                <w:bCs/>
+                                <w:color w:val="0A2F41" w:themeColor="accent1" w:themeShade="80"/>
+                                <w:sz w:val="26"/>
+                                <w:szCs w:val="26"/>
+                              </w:rPr>
+                              <w:t>17</w:t>
+                            </w:r>
+                            <w:r>
+                              <w:rPr>
+                                <w:b/>
+                                <w:bCs/>
+                                <w:color w:val="0A2F41" w:themeColor="accent1" w:themeShade="80"/>
+                                <w:sz w:val="26"/>
+                                <w:szCs w:val="26"/>
+                              </w:rPr>
+                              <w:t xml:space="preserve"> – 09 – 2024</w:t>
+                            </w:r>
+                            <w:r>
+                              <w:rPr>
+                                <w:color w:val="0A2F41" w:themeColor="accent1" w:themeShade="80"/>
+                                <w:sz w:val="26"/>
+                                <w:szCs w:val="26"/>
+                              </w:rPr>
+                              <w:t xml:space="preserve">&gt; </w:t>
+                            </w:r>
+                            <w:r>
+                              <w:rPr>
+                                <w:color w:val="0A2F41" w:themeColor="accent1" w:themeShade="80"/>
+                                <w:sz w:val="26"/>
+                                <w:szCs w:val="26"/>
+                              </w:rPr>
+                              <w:t>Aanwezig op bedrijfslocatie met Brigitte</w:t>
+                            </w:r>
+                            <w:r>
+                              <w:rPr>
+                                <w:color w:val="0A2F41" w:themeColor="accent1" w:themeShade="80"/>
+                                <w:sz w:val="26"/>
+                                <w:szCs w:val="26"/>
+                              </w:rPr>
+                              <w:t>:</w:t>
+                            </w:r>
+                          </w:p>
+                          <w:p>
+                            <w:pPr>
+                              <w:pStyle w:val="Lijstalinea"/>
+                              <w:numPr>
+                                <w:ilvl w:val="2"/>
+                                <w:numId w:val="2"/>
+                              </w:numPr>
+                              <w:rPr>
+                                <w:color w:val="0A2F41" w:themeColor="accent1" w:themeShade="80"/>
+                                <w:sz w:val="26"/>
+                                <w:szCs w:val="26"/>
+                              </w:rPr>
+                            </w:pPr>
+                            <w:r>
+                              <w:rPr>
+                                <w:color w:val="0A2F41" w:themeColor="accent1" w:themeShade="80"/>
+                                <w:sz w:val="26"/>
+                                <w:szCs w:val="26"/>
+                              </w:rPr>
+                              <w:t xml:space="preserve">Flowchart met functionele werking voltooid. </w:t>
+                            </w:r>
+                          </w:p>
+                          <w:p>
+                            <w:pPr>
+                              <w:pStyle w:val="Lijstalinea"/>
+                              <w:numPr>
+                                <w:ilvl w:val="2"/>
+                                <w:numId w:val="2"/>
+                              </w:numPr>
+                              <w:rPr>
+                                <w:color w:val="0A2F41" w:themeColor="accent1" w:themeShade="80"/>
+                                <w:sz w:val="26"/>
+                                <w:szCs w:val="26"/>
+                              </w:rPr>
+                            </w:pPr>
+                            <w:r>
+                              <w:rPr>
+                                <w:color w:val="0A2F41" w:themeColor="accent1" w:themeShade="80"/>
+                                <w:sz w:val="26"/>
+                                <w:szCs w:val="26"/>
+                              </w:rPr>
+                              <w:t xml:space="preserve">Backlog verder uitgewerkt, epics en features afgerond. </w:t>
+                            </w:r>
+                          </w:p>
+                          <w:p>
+                            <w:pPr>
+                              <w:pStyle w:val="Lijstalinea"/>
+                              <w:numPr>
+                                <w:ilvl w:val="2"/>
+                                <w:numId w:val="2"/>
+                              </w:numPr>
+                              <w:rPr>
+                                <w:color w:val="0A2F41" w:themeColor="accent1" w:themeShade="80"/>
+                                <w:sz w:val="26"/>
+                                <w:szCs w:val="26"/>
+                              </w:rPr>
+                            </w:pPr>
+                            <w:r>
+                              <w:rPr>
+                                <w:color w:val="0A2F41" w:themeColor="accent1" w:themeShade="80"/>
+                                <w:sz w:val="26"/>
+                                <w:szCs w:val="26"/>
+                              </w:rPr>
+                              <w:t xml:space="preserve">Feedback ontvangen op flowchart en backlog, deze was verder goed en deze ook verwerkt. </w:t>
+                            </w:r>
+                          </w:p>
+                          <w:p>
+                            <w:pPr>
+                              <w:pStyle w:val="Lijstalinea"/>
+                              <w:numPr>
+                                <w:ilvl w:val="2"/>
+                                <w:numId w:val="2"/>
+                              </w:numPr>
+                              <w:rPr>
+                                <w:color w:val="0A2F41" w:themeColor="accent1" w:themeShade="80"/>
+                                <w:sz w:val="26"/>
+                                <w:szCs w:val="26"/>
+                              </w:rPr>
+                            </w:pPr>
+                            <w:r>
+                              <w:rPr>
+                                <w:color w:val="0A2F41" w:themeColor="accent1" w:themeShade="80"/>
+                                <w:sz w:val="26"/>
+                                <w:szCs w:val="26"/>
+                              </w:rPr>
+                              <w:t>Project portfolio ge-update en tijdlijn bijgewerkt van de laatste weken.</w:t>
+                            </w:r>
+                          </w:p>
+                          <w:p>
+                            <w:pPr>
+                              <w:pStyle w:val="Lijstalinea"/>
+                              <w:numPr>
+                                <w:ilvl w:val="2"/>
+                                <w:numId w:val="2"/>
+                              </w:numPr>
+                              <w:rPr>
+                                <w:color w:val="0A2F41" w:themeColor="accent1" w:themeShade="80"/>
+                                <w:sz w:val="26"/>
+                                <w:szCs w:val="26"/>
+                              </w:rPr>
+                            </w:pPr>
+                            <w:r>
+                              <w:rPr>
+                                <w:color w:val="0A2F41" w:themeColor="accent1" w:themeShade="80"/>
+                                <w:sz w:val="26"/>
+                                <w:szCs w:val="26"/>
+                              </w:rPr>
+                              <w:t>Contact met team over ERD.</w:t>
+                            </w:r>
+                          </w:p>
+                          <w:p>
+                            <w:pPr>
+                              <w:pStyle w:val="Lijstalinea"/>
+                              <w:numPr>
+                                <w:ilvl w:val="1"/>
+                                <w:numId w:val="2"/>
+                              </w:numPr>
+                              <w:rPr>
+                                <w:color w:val="0A2F41" w:themeColor="accent1" w:themeShade="80"/>
+                                <w:sz w:val="26"/>
+                                <w:szCs w:val="26"/>
+                              </w:rPr>
+                            </w:pPr>
+                            <w:r>
+                              <w:rPr>
+                                <w:b/>
+                                <w:bCs/>
+                                <w:color w:val="0A2F41" w:themeColor="accent1" w:themeShade="80"/>
+                                <w:sz w:val="26"/>
+                                <w:szCs w:val="26"/>
+                              </w:rPr>
+                              <w:t>&lt;18 – 09 – 2024 / 20 – 09 – 2024&gt;</w:t>
+                            </w:r>
+                            <w:r>
+                              <w:rPr>
+                                <w:color w:val="0A2F41" w:themeColor="accent1" w:themeShade="80"/>
+                                <w:sz w:val="26"/>
+                                <w:szCs w:val="26"/>
+                              </w:rPr>
+                              <w:t xml:space="preserve"> </w:t>
+                            </w:r>
+                            <w:r>
+                              <w:rPr>
+                                <w:color w:val="0A2F41" w:themeColor="accent1" w:themeShade="80"/>
+                                <w:sz w:val="26"/>
+                                <w:szCs w:val="26"/>
+                              </w:rPr>
+                              <w:t>Backlog verder uitgewerkt en afgemaakt.</w:t>
+                            </w:r>
+                          </w:p>
+                          <w:p>
+                            <w:pPr>
+                              <w:pStyle w:val="Lijstalinea"/>
+                              <w:numPr>
+                                <w:ilvl w:val="1"/>
+                                <w:numId w:val="2"/>
+                              </w:numPr>
+                              <w:rPr>
+                                <w:color w:val="0A2F41" w:themeColor="accent1" w:themeShade="80"/>
+                                <w:sz w:val="26"/>
+                                <w:szCs w:val="26"/>
+                              </w:rPr>
+                            </w:pPr>
+                            <w:r>
+                              <w:rPr>
+                                <w:b/>
+                                <w:bCs/>
+                                <w:color w:val="0A2F41" w:themeColor="accent1" w:themeShade="80"/>
+                                <w:sz w:val="26"/>
+                                <w:szCs w:val="26"/>
+                              </w:rPr>
+                              <w:t>&lt;21 – 09 – 2024 / 22 – 09 – 2024&gt;</w:t>
+                            </w:r>
+                            <w:r>
+                              <w:rPr>
+                                <w:color w:val="0A2F41" w:themeColor="accent1" w:themeShade="80"/>
+                                <w:sz w:val="26"/>
+                                <w:szCs w:val="26"/>
+                              </w:rPr>
+                              <w:t xml:space="preserve"> </w:t>
+                            </w:r>
+                            <w:r>
+                              <w:rPr>
+                                <w:color w:val="0A2F41" w:themeColor="accent1" w:themeShade="80"/>
+                                <w:sz w:val="26"/>
+                                <w:szCs w:val="26"/>
+                              </w:rPr>
+                              <w:t>Begonnen met het maken van wireframes en onderzoek gedaan naar verschillende websites.</w:t>
+                            </w:r>
+                          </w:p>
+                          <w:p>
+                            <w:pPr>
+                              <w:pStyle w:val="Lijstalinea"/>
+                              <w:numPr>
+                                <w:ilvl w:val="1"/>
+                                <w:numId w:val="2"/>
+                              </w:numPr>
+                              <w:rPr>
+                                <w:color w:val="0A2F41" w:themeColor="accent1" w:themeShade="80"/>
+                                <w:sz w:val="26"/>
+                                <w:szCs w:val="26"/>
+                              </w:rPr>
+                            </w:pPr>
+                            <w:r>
+                              <w:rPr>
+                                <w:b/>
+                                <w:bCs/>
+                                <w:color w:val="0A2F41" w:themeColor="accent1" w:themeShade="80"/>
+                                <w:sz w:val="26"/>
+                                <w:szCs w:val="26"/>
+                              </w:rPr>
+                              <w:t>&lt;23 – 09 – 2024&gt;</w:t>
+                            </w:r>
+                            <w:r>
+                              <w:rPr>
+                                <w:color w:val="0A2F41" w:themeColor="accent1" w:themeShade="80"/>
+                                <w:sz w:val="26"/>
+                                <w:szCs w:val="26"/>
+                              </w:rPr>
+                              <w:t xml:space="preserve"> </w:t>
+                            </w:r>
+                            <w:r>
+                              <w:rPr>
+                                <w:color w:val="0A2F41" w:themeColor="accent1" w:themeShade="80"/>
+                                <w:sz w:val="26"/>
+                                <w:szCs w:val="26"/>
+                              </w:rPr>
+                              <w:t xml:space="preserve">Keuze gemaakt voor het programma </w:t>
+                            </w:r>
+                            <w:proofErr w:type="spellStart"/>
+                            <w:r>
+                              <w:rPr>
+                                <w:color w:val="0A2F41" w:themeColor="accent1" w:themeShade="80"/>
+                                <w:sz w:val="26"/>
+                                <w:szCs w:val="26"/>
+                              </w:rPr>
+                              <w:t>Visily</w:t>
+                            </w:r>
+                            <w:proofErr w:type="spellEnd"/>
+                            <w:r>
+                              <w:rPr>
+                                <w:color w:val="0A2F41" w:themeColor="accent1" w:themeShade="80"/>
+                                <w:sz w:val="26"/>
+                                <w:szCs w:val="26"/>
+                              </w:rPr>
+                              <w:t xml:space="preserve"> voor het maken van wireframes.</w:t>
+                            </w:r>
+                            <w:r>
+                              <w:rPr>
+                                <w:color w:val="0A2F41" w:themeColor="accent1" w:themeShade="80"/>
+                                <w:sz w:val="26"/>
+                                <w:szCs w:val="26"/>
+                              </w:rPr>
+                              <w:t xml:space="preserve"> </w:t>
+                            </w:r>
+                            <w:r>
+                              <w:rPr>
+                                <w:color w:val="0A2F41" w:themeColor="accent1" w:themeShade="80"/>
+                                <w:sz w:val="26"/>
+                                <w:szCs w:val="26"/>
+                              </w:rPr>
+                              <w:t>Wireframes voor de welkomstpagina, inlogpagina, registratiepagina en wachtwoordherstelpagina afgerond.</w:t>
+                            </w:r>
+                          </w:p>
+                          <w:p>
+                            <w:pPr>
+                              <w:pStyle w:val="Lijstalinea"/>
+                              <w:ind w:left="1440"/>
+                              <w:rPr>
+                                <w:color w:val="0A2F41" w:themeColor="accent1" w:themeShade="80"/>
+                                <w:sz w:val="26"/>
+                                <w:szCs w:val="26"/>
+                              </w:rPr>
+                            </w:pPr>
+                          </w:p>
+                          <w:p>
+                            <w:pPr>
+                              <w:pStyle w:val="Lijstalinea"/>
+                              <w:numPr>
+                                <w:ilvl w:val="0"/>
+                                <w:numId w:val="2"/>
+                              </w:numPr>
+                              <w:rPr>
+                                <w:b/>
+                                <w:bCs/>
+                                <w:color w:val="0A2F41" w:themeColor="accent1" w:themeShade="80"/>
+                                <w:sz w:val="27"/>
+                                <w:szCs w:val="27"/>
+                                <w:lang w:val="en-US"/>
+                              </w:rPr>
+                            </w:pPr>
+                            <w:r>
+                              <w:rPr>
+                                <w:b/>
+                                <w:bCs/>
+                                <w:color w:val="0A2F41" w:themeColor="accent1" w:themeShade="80"/>
+                                <w:sz w:val="27"/>
+                                <w:szCs w:val="27"/>
+                                <w:lang w:val="en-US"/>
+                              </w:rPr>
+                              <w:t xml:space="preserve">sprint 1 review + sprint 2 </w:t>
+                            </w:r>
+                            <w:r>
+                              <w:rPr>
+                                <w:b/>
+                                <w:bCs/>
+                                <w:color w:val="0A2F41" w:themeColor="accent1" w:themeShade="80"/>
+                                <w:sz w:val="27"/>
+                                <w:szCs w:val="27"/>
+                                <w:lang w:val="en-US"/>
+                              </w:rPr>
+                              <w:t>:</w:t>
+                            </w:r>
+                          </w:p>
+                          <w:p>
+                            <w:pPr>
+                              <w:pStyle w:val="Lijstalinea"/>
+                              <w:numPr>
+                                <w:ilvl w:val="1"/>
+                                <w:numId w:val="2"/>
+                              </w:numPr>
+                              <w:rPr>
+                                <w:color w:val="0A2F41" w:themeColor="accent1" w:themeShade="80"/>
+                                <w:sz w:val="26"/>
+                                <w:szCs w:val="26"/>
+                              </w:rPr>
+                            </w:pPr>
+                            <w:r>
+                              <w:rPr>
+                                <w:b/>
+                                <w:bCs/>
+                                <w:color w:val="0A2F41" w:themeColor="accent1" w:themeShade="80"/>
+                                <w:sz w:val="26"/>
+                                <w:szCs w:val="26"/>
+                              </w:rPr>
+                              <w:t>&lt;</w:t>
+                            </w:r>
+                            <w:r>
+                              <w:rPr>
+                                <w:b/>
+                                <w:bCs/>
+                                <w:color w:val="0A2F41" w:themeColor="accent1" w:themeShade="80"/>
+                                <w:sz w:val="26"/>
+                                <w:szCs w:val="26"/>
+                              </w:rPr>
+                              <w:t>24</w:t>
+                            </w:r>
+                            <w:r>
+                              <w:rPr>
+                                <w:b/>
+                                <w:bCs/>
+                                <w:color w:val="0A2F41" w:themeColor="accent1" w:themeShade="80"/>
+                                <w:sz w:val="26"/>
+                                <w:szCs w:val="26"/>
+                              </w:rPr>
+                              <w:t xml:space="preserve"> – 09 – 2024&gt;</w:t>
+                            </w:r>
+                            <w:r>
+                              <w:rPr>
+                                <w:b/>
+                                <w:bCs/>
+                                <w:color w:val="0A2F41" w:themeColor="accent1" w:themeShade="80"/>
+                                <w:sz w:val="26"/>
+                                <w:szCs w:val="26"/>
+                              </w:rPr>
+                              <w:t xml:space="preserve"> </w:t>
+                            </w:r>
+                            <w:r>
+                              <w:rPr>
+                                <w:color w:val="0A2F41" w:themeColor="accent1" w:themeShade="80"/>
+                                <w:sz w:val="26"/>
+                                <w:szCs w:val="26"/>
+                              </w:rPr>
+                              <w:t>Meeting met het bedrijf “Sprint 1 review”:</w:t>
+                            </w:r>
+                          </w:p>
+                          <w:p>
+                            <w:pPr>
+                              <w:pStyle w:val="Lijstalinea"/>
+                              <w:numPr>
+                                <w:ilvl w:val="2"/>
+                                <w:numId w:val="2"/>
+                              </w:numPr>
+                              <w:rPr>
+                                <w:color w:val="0A2F41" w:themeColor="accent1" w:themeShade="80"/>
+                                <w:sz w:val="26"/>
+                                <w:szCs w:val="26"/>
+                              </w:rPr>
+                            </w:pPr>
+                            <w:r>
+                              <w:rPr>
+                                <w:color w:val="0A2F41" w:themeColor="accent1" w:themeShade="80"/>
+                                <w:sz w:val="26"/>
+                                <w:szCs w:val="26"/>
+                              </w:rPr>
+                              <w:t>De product backlog was afgerond en werd positief ontvangen.</w:t>
+                            </w:r>
+                          </w:p>
+                          <w:p>
+                            <w:pPr>
+                              <w:pStyle w:val="Lijstalinea"/>
+                              <w:numPr>
+                                <w:ilvl w:val="2"/>
+                                <w:numId w:val="2"/>
+                              </w:numPr>
+                              <w:rPr>
+                                <w:color w:val="0A2F41" w:themeColor="accent1" w:themeShade="80"/>
+                                <w:sz w:val="26"/>
+                                <w:szCs w:val="26"/>
+                              </w:rPr>
+                            </w:pPr>
+                            <w:r>
+                              <w:rPr>
+                                <w:color w:val="0A2F41" w:themeColor="accent1" w:themeShade="80"/>
+                                <w:sz w:val="26"/>
+                                <w:szCs w:val="26"/>
+                              </w:rPr>
+                              <w:t>De flowchart voor de website was goedgekeurd.</w:t>
+                            </w:r>
+                          </w:p>
+                          <w:p>
+                            <w:pPr>
+                              <w:pStyle w:val="Lijstalinea"/>
+                              <w:numPr>
+                                <w:ilvl w:val="2"/>
+                                <w:numId w:val="2"/>
+                              </w:numPr>
+                              <w:rPr>
+                                <w:color w:val="0A2F41" w:themeColor="accent1" w:themeShade="80"/>
+                                <w:sz w:val="26"/>
+                                <w:szCs w:val="26"/>
+                              </w:rPr>
+                            </w:pPr>
+                            <w:r>
+                              <w:rPr>
+                                <w:color w:val="0A2F41" w:themeColor="accent1" w:themeShade="80"/>
+                                <w:sz w:val="26"/>
+                                <w:szCs w:val="26"/>
+                              </w:rPr>
+                              <w:t xml:space="preserve">Tijdens Sprint 2 moet de volledige twee weken worden besteed aan het ontwikkelen en verfijnen van </w:t>
+                            </w:r>
+                            <w:r>
+                              <w:rPr>
+                                <w:color w:val="0A2F41" w:themeColor="accent1" w:themeShade="80"/>
+                                <w:sz w:val="26"/>
+                                <w:szCs w:val="26"/>
+                              </w:rPr>
+                              <w:t>het</w:t>
+                            </w:r>
+                            <w:r>
+                              <w:rPr>
+                                <w:color w:val="0A2F41" w:themeColor="accent1" w:themeShade="80"/>
+                                <w:sz w:val="26"/>
+                                <w:szCs w:val="26"/>
+                              </w:rPr>
+                              <w:t xml:space="preserve"> wireframe om ervoor te zorgen dat ze aan alle eisen voldoen.</w:t>
+                            </w:r>
+                          </w:p>
+                          <w:p>
+                            <w:pPr>
+                              <w:pStyle w:val="Lijstalinea"/>
+                              <w:numPr>
+                                <w:ilvl w:val="1"/>
+                                <w:numId w:val="2"/>
+                              </w:numPr>
+                              <w:rPr>
+                                <w:color w:val="0A2F41" w:themeColor="accent1" w:themeShade="80"/>
+                                <w:sz w:val="26"/>
+                                <w:szCs w:val="26"/>
+                              </w:rPr>
+                            </w:pPr>
+                            <w:r>
+                              <w:rPr>
+                                <w:b/>
+                                <w:bCs/>
+                                <w:color w:val="0A2F41" w:themeColor="accent1" w:themeShade="80"/>
+                                <w:sz w:val="26"/>
+                                <w:szCs w:val="26"/>
+                              </w:rPr>
+                              <w:t>&lt;25 – 09 – 2024 / 27 – 09 – 2024 &gt;</w:t>
+                            </w:r>
+                            <w:r>
+                              <w:rPr>
+                                <w:color w:val="0A2F41" w:themeColor="accent1" w:themeShade="80"/>
+                                <w:sz w:val="26"/>
+                                <w:szCs w:val="26"/>
+                              </w:rPr>
+                              <w:t>:</w:t>
+                            </w:r>
+                          </w:p>
+                          <w:p>
+                            <w:pPr>
+                              <w:pStyle w:val="Lijstalinea"/>
+                              <w:numPr>
+                                <w:ilvl w:val="2"/>
+                                <w:numId w:val="2"/>
+                              </w:numPr>
+                              <w:rPr>
+                                <w:color w:val="0A2F41" w:themeColor="accent1" w:themeShade="80"/>
+                                <w:sz w:val="26"/>
+                                <w:szCs w:val="26"/>
+                              </w:rPr>
+                            </w:pPr>
+                            <w:r>
+                              <w:rPr>
+                                <w:color w:val="0A2F41" w:themeColor="accent1" w:themeShade="80"/>
+                                <w:sz w:val="26"/>
+                                <w:szCs w:val="26"/>
+                              </w:rPr>
+                              <w:t xml:space="preserve">Wireframe </w:t>
+                            </w:r>
+                            <w:r>
+                              <w:rPr>
+                                <w:color w:val="0A2F41" w:themeColor="accent1" w:themeShade="80"/>
+                                <w:sz w:val="26"/>
+                                <w:szCs w:val="26"/>
+                              </w:rPr>
+                              <w:t xml:space="preserve">voor de dashboards en website pagina’s </w:t>
+                            </w:r>
+                            <w:r>
+                              <w:rPr>
+                                <w:color w:val="0A2F41" w:themeColor="accent1" w:themeShade="80"/>
+                                <w:sz w:val="26"/>
+                                <w:szCs w:val="26"/>
+                              </w:rPr>
+                              <w:t>voltooid en via e-mail naar het bedrijf gestuurd.</w:t>
+                            </w:r>
+                          </w:p>
+                          <w:p>
+                            <w:pPr>
+                              <w:pStyle w:val="Lijstalinea"/>
+                              <w:numPr>
+                                <w:ilvl w:val="2"/>
+                                <w:numId w:val="2"/>
+                              </w:numPr>
+                              <w:rPr>
+                                <w:color w:val="0A2F41" w:themeColor="accent1" w:themeShade="80"/>
+                                <w:sz w:val="26"/>
+                                <w:szCs w:val="26"/>
+                              </w:rPr>
+                            </w:pPr>
+                            <w:r>
+                              <w:rPr>
+                                <w:color w:val="0A2F41" w:themeColor="accent1" w:themeShade="80"/>
+                                <w:sz w:val="26"/>
+                                <w:szCs w:val="26"/>
+                              </w:rPr>
+                              <w:t>Diepgaand onderzoek gedaan naar React.js en een project ontwikkeld</w:t>
+                            </w:r>
+                            <w:r>
+                              <w:rPr>
+                                <w:color w:val="0A2F41" w:themeColor="accent1" w:themeShade="80"/>
+                                <w:sz w:val="26"/>
+                                <w:szCs w:val="26"/>
+                              </w:rPr>
+                              <w:t xml:space="preserve"> </w:t>
+                            </w:r>
+                            <w:r>
+                              <w:rPr>
+                                <w:color w:val="0A2F41" w:themeColor="accent1" w:themeShade="80"/>
+                                <w:sz w:val="26"/>
+                                <w:szCs w:val="26"/>
+                              </w:rPr>
+                              <w:t>om de opgedane kennis te versterken.</w:t>
+                            </w:r>
+                          </w:p>
+                          <w:p>
+                            <w:pPr>
+                              <w:pStyle w:val="Lijstalinea"/>
+                              <w:numPr>
+                                <w:ilvl w:val="0"/>
+                                <w:numId w:val="2"/>
+                              </w:numPr>
+                              <w:rPr>
+                                <w:color w:val="0A2F41" w:themeColor="accent1" w:themeShade="80"/>
+                                <w:sz w:val="27"/>
+                                <w:szCs w:val="27"/>
+                                <w:lang w:val="en-US"/>
+                              </w:rPr>
+                            </w:pPr>
+                            <w:r>
+                              <w:rPr>
+                                <w:color w:val="0A2F41" w:themeColor="accent1" w:themeShade="80"/>
+                                <w:sz w:val="27"/>
+                                <w:szCs w:val="27"/>
+                                <w:lang w:val="en-US"/>
+                              </w:rPr>
+                              <w:t>&lt;datum&gt; sprint 2 review + sprint 3 planning</w:t>
+                            </w:r>
+                          </w:p>
+                          <w:p>
+                            <w:pPr>
+                              <w:pStyle w:val="Lijstalinea"/>
+                              <w:numPr>
+                                <w:ilvl w:val="1"/>
+                                <w:numId w:val="2"/>
+                              </w:numPr>
+                              <w:rPr>
+                                <w:color w:val="0A2F41" w:themeColor="accent1" w:themeShade="80"/>
+                                <w:sz w:val="26"/>
+                                <w:szCs w:val="26"/>
+                              </w:rPr>
+                            </w:pPr>
+                            <w:r>
+                              <w:rPr>
+                                <w:color w:val="0A2F41" w:themeColor="accent1" w:themeShade="80"/>
+                                <w:sz w:val="24"/>
+                                <w:szCs w:val="24"/>
+                              </w:rPr>
+                              <w:t xml:space="preserve"> </w:t>
+                            </w:r>
+                            <w:r>
+                              <w:rPr>
+                                <w:color w:val="0A2F41" w:themeColor="accent1" w:themeShade="80"/>
+                                <w:sz w:val="26"/>
+                                <w:szCs w:val="26"/>
+                              </w:rPr>
+                              <w:t>&lt;</w:t>
+                            </w:r>
+                            <w:r>
+                              <w:rPr>
+                                <w:color w:val="0A2F41" w:themeColor="accent1" w:themeShade="80"/>
+                                <w:sz w:val="26"/>
+                                <w:szCs w:val="26"/>
+                              </w:rPr>
+                              <w:t>08 – 10 – 2024</w:t>
+                            </w:r>
+                            <w:r>
+                              <w:rPr>
+                                <w:color w:val="0A2F41" w:themeColor="accent1" w:themeShade="80"/>
+                                <w:sz w:val="26"/>
+                                <w:szCs w:val="26"/>
+                              </w:rPr>
+                              <w:t xml:space="preserve">&gt; </w:t>
+                            </w:r>
+                            <w:r>
+                              <w:rPr>
+                                <w:color w:val="0A2F41" w:themeColor="accent1" w:themeShade="80"/>
+                                <w:sz w:val="26"/>
+                                <w:szCs w:val="26"/>
+                              </w:rPr>
+                              <w:t xml:space="preserve"> </w:t>
+                            </w:r>
+                            <w:r>
+                              <w:rPr>
+                                <w:color w:val="0A2F41" w:themeColor="accent1" w:themeShade="80"/>
+                                <w:sz w:val="26"/>
+                                <w:szCs w:val="26"/>
+                              </w:rPr>
+                              <w:t>Meeting met het bedrijf “Sprint 2 review”:</w:t>
+                            </w:r>
+                          </w:p>
+                          <w:p>
+                            <w:pPr>
+                              <w:pStyle w:val="Lijstalinea"/>
+                              <w:numPr>
+                                <w:ilvl w:val="2"/>
+                                <w:numId w:val="2"/>
+                              </w:numPr>
+                              <w:rPr>
+                                <w:color w:val="0A2F41" w:themeColor="accent1" w:themeShade="80"/>
+                                <w:sz w:val="26"/>
+                                <w:szCs w:val="26"/>
+                              </w:rPr>
+                            </w:pPr>
+                            <w:r>
+                              <w:rPr>
+                                <w:color w:val="0A2F41" w:themeColor="accent1" w:themeShade="80"/>
+                                <w:sz w:val="26"/>
+                                <w:szCs w:val="26"/>
+                              </w:rPr>
+                              <w:t>Feedback gekregen over:</w:t>
+                            </w:r>
+                          </w:p>
+                          <w:p>
+                            <w:pPr>
+                              <w:pStyle w:val="Lijstalinea"/>
+                              <w:numPr>
+                                <w:ilvl w:val="3"/>
+                                <w:numId w:val="2"/>
+                              </w:numPr>
+                              <w:rPr>
+                                <w:color w:val="0A2F41" w:themeColor="accent1" w:themeShade="80"/>
+                                <w:sz w:val="26"/>
+                                <w:szCs w:val="26"/>
+                              </w:rPr>
+                            </w:pPr>
+                            <w:r>
+                              <w:rPr>
+                                <w:color w:val="0A2F41" w:themeColor="accent1" w:themeShade="80"/>
+                                <w:sz w:val="26"/>
+                                <w:szCs w:val="26"/>
+                              </w:rPr>
+                              <w:t xml:space="preserve"> </w:t>
+                            </w:r>
+                            <w:r>
+                              <w:rPr>
+                                <w:color w:val="0A2F41" w:themeColor="accent1" w:themeShade="80"/>
+                                <w:sz w:val="26"/>
+                                <w:szCs w:val="26"/>
+                              </w:rPr>
+                              <w:t>D</w:t>
+                            </w:r>
+                            <w:r>
+                              <w:rPr>
+                                <w:color w:val="0A2F41" w:themeColor="accent1" w:themeShade="80"/>
+                                <w:sz w:val="26"/>
+                                <w:szCs w:val="26"/>
+                              </w:rPr>
+                              <w:t>e Wireframes moet worden aangepast naar het Engels</w:t>
+                            </w:r>
+                            <w:r>
+                              <w:rPr>
+                                <w:color w:val="0A2F41" w:themeColor="accent1" w:themeShade="80"/>
+                                <w:sz w:val="26"/>
+                                <w:szCs w:val="26"/>
+                              </w:rPr>
+                              <w:t>.</w:t>
+                            </w:r>
+                          </w:p>
+                          <w:p>
+                            <w:pPr>
+                              <w:pStyle w:val="Lijstalinea"/>
+                              <w:numPr>
+                                <w:ilvl w:val="3"/>
+                                <w:numId w:val="2"/>
+                              </w:numPr>
+                              <w:rPr>
+                                <w:color w:val="0A2F41" w:themeColor="accent1" w:themeShade="80"/>
+                                <w:sz w:val="26"/>
+                                <w:szCs w:val="26"/>
+                              </w:rPr>
+                            </w:pPr>
+                            <w:r>
+                              <w:rPr>
+                                <w:color w:val="0A2F41" w:themeColor="accent1" w:themeShade="80"/>
+                                <w:sz w:val="26"/>
+                                <w:szCs w:val="26"/>
+                              </w:rPr>
+                              <w:t>Moet duidelijk aangeven hoeveel velden moet er komen voor elke specifieke invoer.</w:t>
+                            </w:r>
+                          </w:p>
+                          <w:p>
+                            <w:pPr>
+                              <w:pStyle w:val="Lijstalinea"/>
+                              <w:numPr>
+                                <w:ilvl w:val="3"/>
+                                <w:numId w:val="2"/>
+                              </w:numPr>
+                              <w:rPr>
+                                <w:color w:val="0A2F41" w:themeColor="accent1" w:themeShade="80"/>
+                                <w:sz w:val="26"/>
+                                <w:szCs w:val="26"/>
+                              </w:rPr>
+                            </w:pPr>
+                            <w:r>
+                              <w:rPr>
+                                <w:color w:val="0A2F41" w:themeColor="accent1" w:themeShade="80"/>
+                                <w:sz w:val="26"/>
+                                <w:szCs w:val="26"/>
+                              </w:rPr>
+                              <w:t>Het feedback pagina moet aangepast naar bijv. 5 steren of nummers in plaats van 10 waarbij een optie moet toegevoegd voor een toelichting te geven.</w:t>
+                            </w:r>
+                          </w:p>
+                          <w:p>
+                            <w:pPr>
+                              <w:pStyle w:val="Lijstalinea"/>
+                              <w:numPr>
+                                <w:ilvl w:val="3"/>
+                                <w:numId w:val="2"/>
+                              </w:numPr>
+                              <w:rPr>
+                                <w:color w:val="0A2F41" w:themeColor="accent1" w:themeShade="80"/>
+                                <w:sz w:val="26"/>
+                                <w:szCs w:val="26"/>
+                              </w:rPr>
+                            </w:pPr>
+                            <w:r>
+                              <w:rPr>
+                                <w:color w:val="0A2F41" w:themeColor="accent1" w:themeShade="80"/>
+                                <w:sz w:val="26"/>
+                                <w:szCs w:val="26"/>
+                              </w:rPr>
+                              <w:t>Een document maken met de basisafspraken; zoals kleuren, logo, etc.. .</w:t>
+                            </w:r>
+                          </w:p>
+                        </w:txbxContent>
+                      </wps:txbx>
+                      <wps:bodyPr rot="0" spcFirstLastPara="0" vertOverflow="overflow" horzOverflow="overflow" vert="horz" wrap="square" lIns="91440" tIns="45720" rIns="91440" bIns="45720" numCol="1" spcCol="0" rtlCol="0" fromWordArt="0" anchor="ctr" anchorCtr="0" forceAA="0" compatLnSpc="1">
+                        <a:prstTxWarp prst="textNoShape">
+                          <a:avLst/>
+                        </a:prstTxWarp>
+                        <a:noAutofit/>
+                      </wps:bodyPr>
+                    </wps:wsp>
+                  </a:graphicData>
+                </a:graphic>
+                <wp14:sizeRelH relativeFrom="margin">
+                  <wp14:pctWidth>0</wp14:pctWidth>
+                </wp14:sizeRelH>
+                <wp14:sizeRelV relativeFrom="margin">
+                  <wp14:pctHeight>0</wp14:pctHeight>
+                </wp14:sizeRelV>
+              </wp:anchor>
+            </w:drawing>
+          </mc:Choice>
+          <mc:Fallback>
+            <w:pict>
+              <v:rect w14:anchorId="49A11C6D" id="_x0000_s1030" style="position:absolute;margin-left:-23.4pt;margin-top:18.95pt;width:499.85pt;height:659pt;z-index:251717632;visibility:visible;mso-wrap-style:square;mso-width-percent:0;mso-height-percent:0;mso-wrap-distance-left:9pt;mso-wrap-distance-top:0;mso-wrap-distance-right:9pt;mso-wrap-distance-bottom:0;mso-position-horizontal:absolute;mso-position-horizontal-relative:margin;mso-position-vertical:absolute;mso-position-vertical-relative:text;mso-width-percent:0;mso-height-percent:0;mso-width-relative:margin;mso-height-relative:margin;v-text-anchor:middle" o:gfxdata="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" filled="f" stroked="f" strokeweight="1pt">
+                <v:textbox>
+                  <w:txbxContent>
+                    <w:p>
+                      <w:pPr>
+                        <w:pStyle w:val="Lijstalinea"/>
+                        <w:numPr>
+                          <w:ilvl w:val="1"/>
+                          <w:numId w:val="2"/>
+                        </w:numPr>
+                        <w:rPr>
+                          <w:color w:val="0A2F41" w:themeColor="accent1" w:themeShade="80"/>
+                          <w:sz w:val="26"/>
+                          <w:szCs w:val="26"/>
+                        </w:rPr>
+                      </w:pPr>
+                      <w:r>
+                        <w:rPr>
+                          <w:color w:val="0A2F41" w:themeColor="accent1" w:themeShade="80"/>
+                          <w:sz w:val="26"/>
+                          <w:szCs w:val="26"/>
+                        </w:rPr>
+                        <w:t>&lt;</w:t>
+                      </w:r>
+                      <w:r>
+                        <w:rPr>
+                          <w:b/>
+                          <w:bCs/>
+                          <w:color w:val="0A2F41" w:themeColor="accent1" w:themeShade="80"/>
+                          <w:sz w:val="26"/>
+                          <w:szCs w:val="26"/>
+                        </w:rPr>
+                        <w:t>17</w:t>
+                      </w:r>
+                      <w:r>
+                        <w:rPr>
+                          <w:b/>
+                          <w:bCs/>
+                          <w:color w:val="0A2F41" w:themeColor="accent1" w:themeShade="80"/>
+                          <w:sz w:val="26"/>
+                          <w:szCs w:val="26"/>
+                        </w:rPr>
+                        <w:t xml:space="preserve"> – 09 – 2024</w:t>
+                      </w:r>
+                      <w:r>
+                        <w:rPr>
+                          <w:color w:val="0A2F41" w:themeColor="accent1" w:themeShade="80"/>
+                          <w:sz w:val="26"/>
+                          <w:szCs w:val="26"/>
+                        </w:rPr>
+                        <w:t xml:space="preserve">&gt; </w:t>
+                      </w:r>
+                      <w:r>
+                        <w:rPr>
+                          <w:color w:val="0A2F41" w:themeColor="accent1" w:themeShade="80"/>
+                          <w:sz w:val="26"/>
+                          <w:szCs w:val="26"/>
+                        </w:rPr>
+                        <w:t>Aanwezig op bedrijfslocatie met Brigitte</w:t>
+                      </w:r>
+                      <w:r>
+                        <w:rPr>
+                          <w:color w:val="0A2F41" w:themeColor="accent1" w:themeShade="80"/>
+                          <w:sz w:val="26"/>
+                          <w:szCs w:val="26"/>
+                        </w:rPr>
+                        <w:t>:</w:t>
+                      </w:r>
+                    </w:p>
+                    <w:p>
+                      <w:pPr>
+                        <w:pStyle w:val="Lijstalinea"/>
+                        <w:numPr>
+                          <w:ilvl w:val="2"/>
+                          <w:numId w:val="2"/>
+                        </w:numPr>
+                        <w:rPr>
+                          <w:color w:val="0A2F41" w:themeColor="accent1" w:themeShade="80"/>
+                          <w:sz w:val="26"/>
+                          <w:szCs w:val="26"/>
+                        </w:rPr>
+                      </w:pPr>
+                      <w:r>
+                        <w:rPr>
+                          <w:color w:val="0A2F41" w:themeColor="accent1" w:themeShade="80"/>
+                          <w:sz w:val="26"/>
+                          <w:szCs w:val="26"/>
+                        </w:rPr>
+                        <w:t xml:space="preserve">Flowchart met functionele werking voltooid. </w:t>
+                      </w:r>
+                    </w:p>
+                    <w:p>
+                      <w:pPr>
+                        <w:pStyle w:val="Lijstalinea"/>
+                        <w:numPr>
+                          <w:ilvl w:val="2"/>
+                          <w:numId w:val="2"/>
+                        </w:numPr>
+                        <w:rPr>
+                          <w:color w:val="0A2F41" w:themeColor="accent1" w:themeShade="80"/>
+                          <w:sz w:val="26"/>
+                          <w:szCs w:val="26"/>
+                        </w:rPr>
+                      </w:pPr>
+                      <w:r>
+                        <w:rPr>
+                          <w:color w:val="0A2F41" w:themeColor="accent1" w:themeShade="80"/>
+                          <w:sz w:val="26"/>
+                          <w:szCs w:val="26"/>
+                        </w:rPr>
+                        <w:t xml:space="preserve">Backlog verder uitgewerkt, epics en features afgerond. </w:t>
+                      </w:r>
+                    </w:p>
+                    <w:p>
+                      <w:pPr>
+                        <w:pStyle w:val="Lijstalinea"/>
+                        <w:numPr>
+                          <w:ilvl w:val="2"/>
+                          <w:numId w:val="2"/>
+                        </w:numPr>
+                        <w:rPr>
+                          <w:color w:val="0A2F41" w:themeColor="accent1" w:themeShade="80"/>
+                          <w:sz w:val="26"/>
+                          <w:szCs w:val="26"/>
+                        </w:rPr>
+                      </w:pPr>
+                      <w:r>
+                        <w:rPr>
+                          <w:color w:val="0A2F41" w:themeColor="accent1" w:themeShade="80"/>
+                          <w:sz w:val="26"/>
+                          <w:szCs w:val="26"/>
+                        </w:rPr>
+                        <w:t xml:space="preserve">Feedback ontvangen op flowchart en backlog, deze was verder goed en deze ook verwerkt. </w:t>
+                      </w:r>
+                    </w:p>
+                    <w:p>
+                      <w:pPr>
+                        <w:pStyle w:val="Lijstalinea"/>
+                        <w:numPr>
+                          <w:ilvl w:val="2"/>
+                          <w:numId w:val="2"/>
+                        </w:numPr>
+                        <w:rPr>
+                          <w:color w:val="0A2F41" w:themeColor="accent1" w:themeShade="80"/>
+                          <w:sz w:val="26"/>
+                          <w:szCs w:val="26"/>
+                        </w:rPr>
+                      </w:pPr>
+                      <w:r>
+                        <w:rPr>
+                          <w:color w:val="0A2F41" w:themeColor="accent1" w:themeShade="80"/>
+                          <w:sz w:val="26"/>
+                          <w:szCs w:val="26"/>
+                        </w:rPr>
+                        <w:t>Project portfolio ge-update en tijdlijn bijgewerkt van de laatste weken.</w:t>
+                      </w:r>
+                    </w:p>
+                    <w:p>
+                      <w:pPr>
+                        <w:pStyle w:val="Lijstalinea"/>
+                        <w:numPr>
+                          <w:ilvl w:val="2"/>
+                          <w:numId w:val="2"/>
+                        </w:numPr>
+                        <w:rPr>
+                          <w:color w:val="0A2F41" w:themeColor="accent1" w:themeShade="80"/>
+                          <w:sz w:val="26"/>
+                          <w:szCs w:val="26"/>
+                        </w:rPr>
+                      </w:pPr>
+                      <w:r>
+                        <w:rPr>
+                          <w:color w:val="0A2F41" w:themeColor="accent1" w:themeShade="80"/>
+                          <w:sz w:val="26"/>
+                          <w:szCs w:val="26"/>
+                        </w:rPr>
+                        <w:t>Contact met team over ERD.</w:t>
+                      </w:r>
+                    </w:p>
+                    <w:p>
+                      <w:pPr>
+                        <w:pStyle w:val="Lijstalinea"/>
+                        <w:numPr>
+                          <w:ilvl w:val="1"/>
+                          <w:numId w:val="2"/>
+                        </w:numPr>
+                        <w:rPr>
+                          <w:color w:val="0A2F41" w:themeColor="accent1" w:themeShade="80"/>
+                          <w:sz w:val="26"/>
+                          <w:szCs w:val="26"/>
+                        </w:rPr>
+                      </w:pPr>
+                      <w:r>
+                        <w:rPr>
+                          <w:b/>
+                          <w:bCs/>
+                          <w:color w:val="0A2F41" w:themeColor="accent1" w:themeShade="80"/>
+                          <w:sz w:val="26"/>
+                          <w:szCs w:val="26"/>
+                        </w:rPr>
+                        <w:t>&lt;18 – 09 – 2024 / 20 – 09 – 2024&gt;</w:t>
+                      </w:r>
+                      <w:r>
+                        <w:rPr>
+                          <w:color w:val="0A2F41" w:themeColor="accent1" w:themeShade="80"/>
+                          <w:sz w:val="26"/>
+                          <w:szCs w:val="26"/>
+                        </w:rPr>
+                        <w:t xml:space="preserve"> </w:t>
+                      </w:r>
+                      <w:r>
+                        <w:rPr>
+                          <w:color w:val="0A2F41" w:themeColor="accent1" w:themeShade="80"/>
+                          <w:sz w:val="26"/>
+                          <w:szCs w:val="26"/>
+                        </w:rPr>
+                        <w:t>Backlog verder uitgewerkt en afgemaakt.</w:t>
+                      </w:r>
+                    </w:p>
+                    <w:p>
+                      <w:pPr>
+                        <w:pStyle w:val="Lijstalinea"/>
+                        <w:numPr>
+                          <w:ilvl w:val="1"/>
+                          <w:numId w:val="2"/>
+                        </w:numPr>
+                        <w:rPr>
+                          <w:color w:val="0A2F41" w:themeColor="accent1" w:themeShade="80"/>
+                          <w:sz w:val="26"/>
+                          <w:szCs w:val="26"/>
+                        </w:rPr>
+                      </w:pPr>
+                      <w:r>
+                        <w:rPr>
+                          <w:b/>
+                          <w:bCs/>
+                          <w:color w:val="0A2F41" w:themeColor="accent1" w:themeShade="80"/>
+                          <w:sz w:val="26"/>
+                          <w:szCs w:val="26"/>
+                        </w:rPr>
+                        <w:t>&lt;21 – 09 – 2024 / 22 – 09 – 2024&gt;</w:t>
+                      </w:r>
+                      <w:r>
+                        <w:rPr>
+                          <w:color w:val="0A2F41" w:themeColor="accent1" w:themeShade="80"/>
+                          <w:sz w:val="26"/>
+                          <w:szCs w:val="26"/>
+                        </w:rPr>
+                        <w:t xml:space="preserve"> </w:t>
+                      </w:r>
+                      <w:r>
+                        <w:rPr>
+                          <w:color w:val="0A2F41" w:themeColor="accent1" w:themeShade="80"/>
+                          <w:sz w:val="26"/>
+                          <w:szCs w:val="26"/>
+                        </w:rPr>
+                        <w:t>Begonnen met het maken van wireframes en onderzoek gedaan naar verschillende websites.</w:t>
+                      </w:r>
+                    </w:p>
+                    <w:p>
+                      <w:pPr>
+                        <w:pStyle w:val="Lijstalinea"/>
+                        <w:numPr>
+                          <w:ilvl w:val="1"/>
+                          <w:numId w:val="2"/>
+                        </w:numPr>
+                        <w:rPr>
+                          <w:color w:val="0A2F41" w:themeColor="accent1" w:themeShade="80"/>
+                          <w:sz w:val="26"/>
+                          <w:szCs w:val="26"/>
+                        </w:rPr>
+                      </w:pPr>
+                      <w:r>
+                        <w:rPr>
+                          <w:b/>
+                          <w:bCs/>
+                          <w:color w:val="0A2F41" w:themeColor="accent1" w:themeShade="80"/>
+                          <w:sz w:val="26"/>
+                          <w:szCs w:val="26"/>
+                        </w:rPr>
+                        <w:t>&lt;23 – 09 – 2024&gt;</w:t>
+                      </w:r>
+                      <w:r>
+                        <w:rPr>
+                          <w:color w:val="0A2F41" w:themeColor="accent1" w:themeShade="80"/>
+                          <w:sz w:val="26"/>
+                          <w:szCs w:val="26"/>
+                        </w:rPr>
+                        <w:t xml:space="preserve"> </w:t>
+                      </w:r>
+                      <w:r>
+                        <w:rPr>
+                          <w:color w:val="0A2F41" w:themeColor="accent1" w:themeShade="80"/>
+                          <w:sz w:val="26"/>
+                          <w:szCs w:val="26"/>
+                        </w:rPr>
+                        <w:t xml:space="preserve">Keuze gemaakt voor het programma </w:t>
+                      </w:r>
+                      <w:proofErr w:type="spellStart"/>
+                      <w:r>
+                        <w:rPr>
+                          <w:color w:val="0A2F41" w:themeColor="accent1" w:themeShade="80"/>
+                          <w:sz w:val="26"/>
+                          <w:szCs w:val="26"/>
+                        </w:rPr>
+                        <w:t>Visily</w:t>
+                      </w:r>
+                      <w:proofErr w:type="spellEnd"/>
+                      <w:r>
+                        <w:rPr>
+                          <w:color w:val="0A2F41" w:themeColor="accent1" w:themeShade="80"/>
+                          <w:sz w:val="26"/>
+                          <w:szCs w:val="26"/>
+                        </w:rPr>
+                        <w:t xml:space="preserve"> voor het maken van wireframes.</w:t>
+                      </w:r>
+                      <w:r>
+                        <w:rPr>
+                          <w:color w:val="0A2F41" w:themeColor="accent1" w:themeShade="80"/>
+                          <w:sz w:val="26"/>
+                          <w:szCs w:val="26"/>
+                        </w:rPr>
+                        <w:t xml:space="preserve"> </w:t>
+                      </w:r>
+                      <w:r>
+                        <w:rPr>
+                          <w:color w:val="0A2F41" w:themeColor="accent1" w:themeShade="80"/>
+                          <w:sz w:val="26"/>
+                          <w:szCs w:val="26"/>
+                        </w:rPr>
+                        <w:t>Wireframes voor de welkomstpagina, inlogpagina, registratiepagina en wachtwoordherstelpagina afgerond.</w:t>
+                      </w:r>
+                    </w:p>
+                    <w:p>
+                      <w:pPr>
+                        <w:pStyle w:val="Lijstalinea"/>
+                        <w:ind w:left="1440"/>
+                        <w:rPr>
+                          <w:color w:val="0A2F41" w:themeColor="accent1" w:themeShade="80"/>
+                          <w:sz w:val="26"/>
+                          <w:szCs w:val="26"/>
+                        </w:rPr>
+                      </w:pPr>
+                    </w:p>
+                    <w:p>
+                      <w:pPr>
+                        <w:pStyle w:val="Lijstalinea"/>
+                        <w:numPr>
+                          <w:ilvl w:val="0"/>
+                          <w:numId w:val="2"/>
+                        </w:numPr>
+                        <w:rPr>
+                          <w:b/>
+                          <w:bCs/>
+                          <w:color w:val="0A2F41" w:themeColor="accent1" w:themeShade="80"/>
+                          <w:sz w:val="27"/>
+                          <w:szCs w:val="27"/>
+                          <w:lang w:val="en-US"/>
+                        </w:rPr>
+                      </w:pPr>
+                      <w:r>
+                        <w:rPr>
+                          <w:b/>
+                          <w:bCs/>
+                          <w:color w:val="0A2F41" w:themeColor="accent1" w:themeShade="80"/>
+                          <w:sz w:val="27"/>
+                          <w:szCs w:val="27"/>
+                          <w:lang w:val="en-US"/>
+                        </w:rPr>
+                        <w:t xml:space="preserve">sprint 1 review + sprint 2 </w:t>
+                      </w:r>
+                      <w:r>
+                        <w:rPr>
+                          <w:b/>
+                          <w:bCs/>
+                          <w:color w:val="0A2F41" w:themeColor="accent1" w:themeShade="80"/>
+                          <w:sz w:val="27"/>
+                          <w:szCs w:val="27"/>
+                          <w:lang w:val="en-US"/>
+                        </w:rPr>
+                        <w:t>:</w:t>
+                      </w:r>
+                    </w:p>
+                    <w:p>
+                      <w:pPr>
+                        <w:pStyle w:val="Lijstalinea"/>
+                        <w:numPr>
+                          <w:ilvl w:val="1"/>
+                          <w:numId w:val="2"/>
+                        </w:numPr>
+                        <w:rPr>
+                          <w:color w:val="0A2F41" w:themeColor="accent1" w:themeShade="80"/>
+                          <w:sz w:val="26"/>
+                          <w:szCs w:val="26"/>
+                        </w:rPr>
+                      </w:pPr>
+                      <w:r>
+                        <w:rPr>
+                          <w:b/>
+                          <w:bCs/>
+                          <w:color w:val="0A2F41" w:themeColor="accent1" w:themeShade="80"/>
+                          <w:sz w:val="26"/>
+                          <w:szCs w:val="26"/>
+                        </w:rPr>
+                        <w:t>&lt;</w:t>
+                      </w:r>
+                      <w:r>
+                        <w:rPr>
+                          <w:b/>
+                          <w:bCs/>
+                          <w:color w:val="0A2F41" w:themeColor="accent1" w:themeShade="80"/>
+                          <w:sz w:val="26"/>
+                          <w:szCs w:val="26"/>
+                        </w:rPr>
+                        <w:t>24</w:t>
+                      </w:r>
+                      <w:r>
+                        <w:rPr>
+                          <w:b/>
+                          <w:bCs/>
+                          <w:color w:val="0A2F41" w:themeColor="accent1" w:themeShade="80"/>
+                          <w:sz w:val="26"/>
+                          <w:szCs w:val="26"/>
+                        </w:rPr>
+                        <w:t xml:space="preserve"> – 09 – 2024&gt;</w:t>
+                      </w:r>
+                      <w:r>
+                        <w:rPr>
+                          <w:b/>
+                          <w:bCs/>
+                          <w:color w:val="0A2F41" w:themeColor="accent1" w:themeShade="80"/>
+                          <w:sz w:val="26"/>
+                          <w:szCs w:val="26"/>
+                        </w:rPr>
+                        <w:t xml:space="preserve"> </w:t>
+                      </w:r>
+                      <w:r>
+                        <w:rPr>
+                          <w:color w:val="0A2F41" w:themeColor="accent1" w:themeShade="80"/>
+                          <w:sz w:val="26"/>
+                          <w:szCs w:val="26"/>
+                        </w:rPr>
+                        <w:t>Meeting met het bedrijf “Sprint 1 review”:</w:t>
+                      </w:r>
+                    </w:p>
+                    <w:p>
+                      <w:pPr>
+                        <w:pStyle w:val="Lijstalinea"/>
+                        <w:numPr>
+                          <w:ilvl w:val="2"/>
+                          <w:numId w:val="2"/>
+                        </w:numPr>
+                        <w:rPr>
+                          <w:color w:val="0A2F41" w:themeColor="accent1" w:themeShade="80"/>
+                          <w:sz w:val="26"/>
+                          <w:szCs w:val="26"/>
+                        </w:rPr>
+                      </w:pPr>
+                      <w:r>
+                        <w:rPr>
+                          <w:color w:val="0A2F41" w:themeColor="accent1" w:themeShade="80"/>
+                          <w:sz w:val="26"/>
+                          <w:szCs w:val="26"/>
+                        </w:rPr>
+                        <w:t>De product backlog was afgerond en werd positief ontvangen.</w:t>
+                      </w:r>
+                    </w:p>
+                    <w:p>
+                      <w:pPr>
+                        <w:pStyle w:val="Lijstalinea"/>
+                        <w:numPr>
+                          <w:ilvl w:val="2"/>
+                          <w:numId w:val="2"/>
+                        </w:numPr>
+                        <w:rPr>
+                          <w:color w:val="0A2F41" w:themeColor="accent1" w:themeShade="80"/>
+                          <w:sz w:val="26"/>
+                          <w:szCs w:val="26"/>
+                        </w:rPr>
+                      </w:pPr>
+                      <w:r>
+                        <w:rPr>
+                          <w:color w:val="0A2F41" w:themeColor="accent1" w:themeShade="80"/>
+                          <w:sz w:val="26"/>
+                          <w:szCs w:val="26"/>
+                        </w:rPr>
+                        <w:t>De flowchart voor de website was goedgekeurd.</w:t>
+                      </w:r>
+                    </w:p>
+                    <w:p>
+                      <w:pPr>
+                        <w:pStyle w:val="Lijstalinea"/>
+                        <w:numPr>
+                          <w:ilvl w:val="2"/>
+                          <w:numId w:val="2"/>
+                        </w:numPr>
+                        <w:rPr>
+                          <w:color w:val="0A2F41" w:themeColor="accent1" w:themeShade="80"/>
+                          <w:sz w:val="26"/>
+                          <w:szCs w:val="26"/>
+                        </w:rPr>
+                      </w:pPr>
+                      <w:r>
+                        <w:rPr>
+                          <w:color w:val="0A2F41" w:themeColor="accent1" w:themeShade="80"/>
+                          <w:sz w:val="26"/>
+                          <w:szCs w:val="26"/>
+                        </w:rPr>
+                        <w:t xml:space="preserve">Tijdens Sprint 2 moet de volledige twee weken worden besteed aan het ontwikkelen en verfijnen van </w:t>
+                      </w:r>
+                      <w:r>
+                        <w:rPr>
+                          <w:color w:val="0A2F41" w:themeColor="accent1" w:themeShade="80"/>
+                          <w:sz w:val="26"/>
+                          <w:szCs w:val="26"/>
+                        </w:rPr>
+                        <w:t>het</w:t>
+                      </w:r>
+                      <w:r>
+                        <w:rPr>
+                          <w:color w:val="0A2F41" w:themeColor="accent1" w:themeShade="80"/>
+                          <w:sz w:val="26"/>
+                          <w:szCs w:val="26"/>
+                        </w:rPr>
+                        <w:t xml:space="preserve"> wireframe om ervoor te zorgen dat ze aan alle eisen voldoen.</w:t>
+                      </w:r>
+                    </w:p>
+                    <w:p>
+                      <w:pPr>
+                        <w:pStyle w:val="Lijstalinea"/>
+                        <w:numPr>
+                          <w:ilvl w:val="1"/>
+                          <w:numId w:val="2"/>
+                        </w:numPr>
+                        <w:rPr>
+                          <w:color w:val="0A2F41" w:themeColor="accent1" w:themeShade="80"/>
+                          <w:sz w:val="26"/>
+                          <w:szCs w:val="26"/>
+                        </w:rPr>
+                      </w:pPr>
+                      <w:r>
+                        <w:rPr>
+                          <w:b/>
+                          <w:bCs/>
+                          <w:color w:val="0A2F41" w:themeColor="accent1" w:themeShade="80"/>
+                          <w:sz w:val="26"/>
+                          <w:szCs w:val="26"/>
+                        </w:rPr>
+                        <w:t>&lt;25 – 09 – 2024 / 27 – 09 – 2024 &gt;</w:t>
+                      </w:r>
+                      <w:r>
+                        <w:rPr>
+                          <w:color w:val="0A2F41" w:themeColor="accent1" w:themeShade="80"/>
+                          <w:sz w:val="26"/>
+                          <w:szCs w:val="26"/>
+                        </w:rPr>
+                        <w:t>:</w:t>
+                      </w:r>
+                    </w:p>
+                    <w:p>
+                      <w:pPr>
+                        <w:pStyle w:val="Lijstalinea"/>
+                        <w:numPr>
+                          <w:ilvl w:val="2"/>
+                          <w:numId w:val="2"/>
+                        </w:numPr>
+                        <w:rPr>
+                          <w:color w:val="0A2F41" w:themeColor="accent1" w:themeShade="80"/>
+                          <w:sz w:val="26"/>
+                          <w:szCs w:val="26"/>
+                        </w:rPr>
+                      </w:pPr>
+                      <w:r>
+                        <w:rPr>
+                          <w:color w:val="0A2F41" w:themeColor="accent1" w:themeShade="80"/>
+                          <w:sz w:val="26"/>
+                          <w:szCs w:val="26"/>
+                        </w:rPr>
+                        <w:t xml:space="preserve">Wireframe </w:t>
+                      </w:r>
+                      <w:r>
+                        <w:rPr>
+                          <w:color w:val="0A2F41" w:themeColor="accent1" w:themeShade="80"/>
+                          <w:sz w:val="26"/>
+                          <w:szCs w:val="26"/>
+                        </w:rPr>
+                        <w:t xml:space="preserve">voor de dashboards en website pagina’s </w:t>
+                      </w:r>
+                      <w:r>
+                        <w:rPr>
+                          <w:color w:val="0A2F41" w:themeColor="accent1" w:themeShade="80"/>
+                          <w:sz w:val="26"/>
+                          <w:szCs w:val="26"/>
+                        </w:rPr>
+                        <w:t>voltooid en via e-mail naar het bedrijf gestuurd.</w:t>
+                      </w:r>
+                    </w:p>
+                    <w:p>
+                      <w:pPr>
+                        <w:pStyle w:val="Lijstalinea"/>
+                        <w:numPr>
+                          <w:ilvl w:val="2"/>
+                          <w:numId w:val="2"/>
+                        </w:numPr>
+                        <w:rPr>
+                          <w:color w:val="0A2F41" w:themeColor="accent1" w:themeShade="80"/>
+                          <w:sz w:val="26"/>
+                          <w:szCs w:val="26"/>
+                        </w:rPr>
+                      </w:pPr>
+                      <w:r>
+                        <w:rPr>
+                          <w:color w:val="0A2F41" w:themeColor="accent1" w:themeShade="80"/>
+                          <w:sz w:val="26"/>
+                          <w:szCs w:val="26"/>
+                        </w:rPr>
+                        <w:t>Diepgaand onderzoek gedaan naar React.js en een project ontwikkeld</w:t>
+                      </w:r>
+                      <w:r>
+                        <w:rPr>
+                          <w:color w:val="0A2F41" w:themeColor="accent1" w:themeShade="80"/>
+                          <w:sz w:val="26"/>
+                          <w:szCs w:val="26"/>
+                        </w:rPr>
+                        <w:t xml:space="preserve"> </w:t>
+                      </w:r>
+                      <w:r>
+                        <w:rPr>
+                          <w:color w:val="0A2F41" w:themeColor="accent1" w:themeShade="80"/>
+                          <w:sz w:val="26"/>
+                          <w:szCs w:val="26"/>
+                        </w:rPr>
+                        <w:t>om de opgedane kennis te versterken.</w:t>
+                      </w:r>
+                    </w:p>
+                    <w:p>
+                      <w:pPr>
+                        <w:pStyle w:val="Lijstalinea"/>
+                        <w:numPr>
+                          <w:ilvl w:val="0"/>
+                          <w:numId w:val="2"/>
+                        </w:numPr>
+                        <w:rPr>
+                          <w:color w:val="0A2F41" w:themeColor="accent1" w:themeShade="80"/>
+                          <w:sz w:val="27"/>
+                          <w:szCs w:val="27"/>
+                          <w:lang w:val="en-US"/>
+                        </w:rPr>
+                      </w:pPr>
+                      <w:r>
+                        <w:rPr>
+                          <w:color w:val="0A2F41" w:themeColor="accent1" w:themeShade="80"/>
+                          <w:sz w:val="27"/>
+                          <w:szCs w:val="27"/>
+                          <w:lang w:val="en-US"/>
+                        </w:rPr>
+                        <w:t>&lt;datum&gt; sprint 2 review + sprint 3 planning</w:t>
+                      </w:r>
+                    </w:p>
+                    <w:p>
+                      <w:pPr>
+                        <w:pStyle w:val="Lijstalinea"/>
+                        <w:numPr>
+                          <w:ilvl w:val="1"/>
+                          <w:numId w:val="2"/>
+                        </w:numPr>
+                        <w:rPr>
+                          <w:color w:val="0A2F41" w:themeColor="accent1" w:themeShade="80"/>
+                          <w:sz w:val="26"/>
+                          <w:szCs w:val="26"/>
+                        </w:rPr>
+                      </w:pPr>
+                      <w:r>
+                        <w:rPr>
+                          <w:color w:val="0A2F41" w:themeColor="accent1" w:themeShade="80"/>
+                          <w:sz w:val="24"/>
+                          <w:szCs w:val="24"/>
+                        </w:rPr>
+                        <w:t xml:space="preserve"> </w:t>
+                      </w:r>
+                      <w:r>
+                        <w:rPr>
+                          <w:color w:val="0A2F41" w:themeColor="accent1" w:themeShade="80"/>
+                          <w:sz w:val="26"/>
+                          <w:szCs w:val="26"/>
+                        </w:rPr>
+                        <w:t>&lt;</w:t>
+                      </w:r>
+                      <w:r>
+                        <w:rPr>
+                          <w:color w:val="0A2F41" w:themeColor="accent1" w:themeShade="80"/>
+                          <w:sz w:val="26"/>
+                          <w:szCs w:val="26"/>
+                        </w:rPr>
+                        <w:t>08 – 10 – 2024</w:t>
+                      </w:r>
+                      <w:r>
+                        <w:rPr>
+                          <w:color w:val="0A2F41" w:themeColor="accent1" w:themeShade="80"/>
+                          <w:sz w:val="26"/>
+                          <w:szCs w:val="26"/>
+                        </w:rPr>
+                        <w:t xml:space="preserve">&gt; </w:t>
+                      </w:r>
+                      <w:r>
+                        <w:rPr>
+                          <w:color w:val="0A2F41" w:themeColor="accent1" w:themeShade="80"/>
+                          <w:sz w:val="26"/>
+                          <w:szCs w:val="26"/>
+                        </w:rPr>
+                        <w:t xml:space="preserve"> </w:t>
+                      </w:r>
+                      <w:r>
+                        <w:rPr>
+                          <w:color w:val="0A2F41" w:themeColor="accent1" w:themeShade="80"/>
+                          <w:sz w:val="26"/>
+                          <w:szCs w:val="26"/>
+                        </w:rPr>
+                        <w:t>Meeting met het bedrijf “Sprint 2 review”:</w:t>
+                      </w:r>
+                    </w:p>
+                    <w:p>
+                      <w:pPr>
+                        <w:pStyle w:val="Lijstalinea"/>
+                        <w:numPr>
+                          <w:ilvl w:val="2"/>
+                          <w:numId w:val="2"/>
+                        </w:numPr>
+                        <w:rPr>
+                          <w:color w:val="0A2F41" w:themeColor="accent1" w:themeShade="80"/>
+                          <w:sz w:val="26"/>
+                          <w:szCs w:val="26"/>
+                        </w:rPr>
+                      </w:pPr>
+                      <w:r>
+                        <w:rPr>
+                          <w:color w:val="0A2F41" w:themeColor="accent1" w:themeShade="80"/>
+                          <w:sz w:val="26"/>
+                          <w:szCs w:val="26"/>
+                        </w:rPr>
+                        <w:t>Feedback gekregen over:</w:t>
+                      </w:r>
+                    </w:p>
+                    <w:p>
+                      <w:pPr>
+                        <w:pStyle w:val="Lijstalinea"/>
+                        <w:numPr>
+                          <w:ilvl w:val="3"/>
+                          <w:numId w:val="2"/>
+                        </w:numPr>
+                        <w:rPr>
+                          <w:color w:val="0A2F41" w:themeColor="accent1" w:themeShade="80"/>
+                          <w:sz w:val="26"/>
+                          <w:szCs w:val="26"/>
+                        </w:rPr>
+                      </w:pPr>
+                      <w:r>
+                        <w:rPr>
+                          <w:color w:val="0A2F41" w:themeColor="accent1" w:themeShade="80"/>
+                          <w:sz w:val="26"/>
+                          <w:szCs w:val="26"/>
+                        </w:rPr>
+                        <w:t xml:space="preserve"> </w:t>
+                      </w:r>
+                      <w:r>
+                        <w:rPr>
+                          <w:color w:val="0A2F41" w:themeColor="accent1" w:themeShade="80"/>
+                          <w:sz w:val="26"/>
+                          <w:szCs w:val="26"/>
+                        </w:rPr>
+                        <w:t>D</w:t>
+                      </w:r>
+                      <w:r>
+                        <w:rPr>
+                          <w:color w:val="0A2F41" w:themeColor="accent1" w:themeShade="80"/>
+                          <w:sz w:val="26"/>
+                          <w:szCs w:val="26"/>
+                        </w:rPr>
+                        <w:t>e Wireframes moet worden aangepast naar het Engels</w:t>
+                      </w:r>
+                      <w:r>
+                        <w:rPr>
+                          <w:color w:val="0A2F41" w:themeColor="accent1" w:themeShade="80"/>
+                          <w:sz w:val="26"/>
+                          <w:szCs w:val="26"/>
+                        </w:rPr>
+                        <w:t>.</w:t>
+                      </w:r>
+                    </w:p>
+                    <w:p>
+                      <w:pPr>
+                        <w:pStyle w:val="Lijstalinea"/>
+                        <w:numPr>
+                          <w:ilvl w:val="3"/>
+                          <w:numId w:val="2"/>
+                        </w:numPr>
+                        <w:rPr>
+                          <w:color w:val="0A2F41" w:themeColor="accent1" w:themeShade="80"/>
+                          <w:sz w:val="26"/>
+                          <w:szCs w:val="26"/>
+                        </w:rPr>
+                      </w:pPr>
+                      <w:r>
+                        <w:rPr>
+                          <w:color w:val="0A2F41" w:themeColor="accent1" w:themeShade="80"/>
+                          <w:sz w:val="26"/>
+                          <w:szCs w:val="26"/>
+                        </w:rPr>
+                        <w:t>Moet duidelijk aangeven hoeveel velden moet er komen voor elke specifieke invoer.</w:t>
+                      </w:r>
+                    </w:p>
+                    <w:p>
+                      <w:pPr>
+                        <w:pStyle w:val="Lijstalinea"/>
+                        <w:numPr>
+                          <w:ilvl w:val="3"/>
+                          <w:numId w:val="2"/>
+                        </w:numPr>
+                        <w:rPr>
+                          <w:color w:val="0A2F41" w:themeColor="accent1" w:themeShade="80"/>
+                          <w:sz w:val="26"/>
+                          <w:szCs w:val="26"/>
+                        </w:rPr>
+                      </w:pPr>
+                      <w:r>
+                        <w:rPr>
+                          <w:color w:val="0A2F41" w:themeColor="accent1" w:themeShade="80"/>
+                          <w:sz w:val="26"/>
+                          <w:szCs w:val="26"/>
+                        </w:rPr>
+                        <w:t>Het feedback pagina moet aangepast naar bijv. 5 steren of nummers in plaats van 10 waarbij een optie moet toegevoegd voor een toelichting te geven.</w:t>
+                      </w:r>
+                    </w:p>
+                    <w:p>
+                      <w:pPr>
+                        <w:pStyle w:val="Lijstalinea"/>
+                        <w:numPr>
+                          <w:ilvl w:val="3"/>
+                          <w:numId w:val="2"/>
+                        </w:numPr>
+                        <w:rPr>
+                          <w:color w:val="0A2F41" w:themeColor="accent1" w:themeShade="80"/>
+                          <w:sz w:val="26"/>
+                          <w:szCs w:val="26"/>
+                        </w:rPr>
+                      </w:pPr>
+                      <w:r>
+                        <w:rPr>
+                          <w:color w:val="0A2F41" w:themeColor="accent1" w:themeShade="80"/>
+                          <w:sz w:val="26"/>
+                          <w:szCs w:val="26"/>
+                        </w:rPr>
+                        <w:t>Een document maken met de basisafspraken; zoals kleuren, logo, etc.. .</w:t>
+                      </w:r>
+                    </w:p>
+                  </w:txbxContent>
+                </v:textbox>
+                <w10:wrap anchorx="margin"/>
+              </v:rect>
+            </w:pict>
+          </mc:Fallback>
+        </mc:AlternateContent>
+      </w:r>
+      <w:r>
+        <w:rPr>
+          <w:noProof/>
+        </w:rPr>
         <w:drawing>
-          <wp:anchor distT="0" distB="0" distL="114300" distR="114300" simplePos="0" relativeHeight="251715584" behindDoc="0" locked="0" layoutInCell="1" allowOverlap="1" wp14:anchorId="29367204" wp14:editId="4FBD0E3F">
+          <wp:anchor distT="0" distB="0" distL="114300" distR="114300" simplePos="0" relativeHeight="251715584" behindDoc="0" locked="0" layoutInCell="1" allowOverlap="1" wp14:anchorId="29367204" wp14:editId="2B5576A4">
             <wp:simplePos x="0" y="0"/>
             <wp:positionH relativeFrom="page">
               <wp:align>right</wp:align>
@@ -5931,1426 +7799,6 @@
             </wp14:sizeRelV>
           </wp:anchor>
         </w:drawing>
-      </w:r>
-      <w:r>
-        <w:rPr>
-          <w:noProof/>
-        </w:rPr>
-        <mc:AlternateContent>
-          <mc:Choice Requires="wps">
-            <w:drawing>
-              <wp:anchor distT="0" distB="0" distL="114300" distR="114300" simplePos="0" relativeHeight="251717632" behindDoc="0" locked="0" layoutInCell="1" allowOverlap="1" wp14:anchorId="49A11C6D" wp14:editId="26E80F09">
-                <wp:simplePos x="0" y="0"/>
-                <wp:positionH relativeFrom="margin">
-                  <wp:align>center</wp:align>
-                </wp:positionH>
-                <wp:positionV relativeFrom="paragraph">
-                  <wp:posOffset>246168</wp:posOffset>
-                </wp:positionV>
-                <wp:extent cx="6348549" cy="8369788"/>
-                <wp:effectExtent l="0" t="0" r="0" b="0"/>
-                <wp:wrapNone/>
-                <wp:docPr id="1608264639" name="Rechthoek 5"/>
-                <wp:cNvGraphicFramePr/>
-                <a:graphic xmlns:a="http://schemas.openxmlformats.org/drawingml/2006/main">
-                  <a:graphicData uri="http://schemas.microsoft.com/office/word/2010/wordprocessingShape">
-                    <wps:wsp>
-                      <wps:cNvSpPr/>
-                      <wps:spPr>
-                        <a:xfrm>
-                          <a:off x="0" y="0"/>
-                          <a:ext cx="6348549" cy="8369788"/>
-                        </a:xfrm>
-                        <a:prstGeom prst="rect">
-                          <a:avLst/>
-                        </a:prstGeom>
-                        <a:noFill/>
-                        <a:ln>
-                          <a:noFill/>
-                        </a:ln>
-                      </wps:spPr>
-                      <wps:style>
-                        <a:lnRef idx="2">
-                          <a:schemeClr val="accent1">
-                            <a:shade val="15000"/>
-                          </a:schemeClr>
-                        </a:lnRef>
-                        <a:fillRef idx="1">
-                          <a:schemeClr val="accent1"/>
-                        </a:fillRef>
-                        <a:effectRef idx="0">
-                          <a:schemeClr val="accent1"/>
-                        </a:effectRef>
-                        <a:fontRef idx="minor">
-                          <a:schemeClr val="lt1"/>
-                        </a:fontRef>
-                      </wps:style>
-                      <wps:txbx>
-                        <w:txbxContent>
-                          <w:p>
-                            <w:pPr>
-                              <w:pStyle w:val="Lijstalinea"/>
-                              <w:numPr>
-                                <w:ilvl w:val="1"/>
-                                <w:numId w:val="2"/>
-                              </w:numPr>
-                              <w:rPr>
-                                <w:color w:val="0A2F41" w:themeColor="accent1" w:themeShade="80"/>
-                                <w:sz w:val="26"/>
-                                <w:szCs w:val="26"/>
-                              </w:rPr>
-                            </w:pPr>
-                            <w:r>
-                              <w:rPr>
-                                <w:color w:val="0A2F41" w:themeColor="accent1" w:themeShade="80"/>
-                                <w:sz w:val="26"/>
-                                <w:szCs w:val="26"/>
-                              </w:rPr>
-                              <w:t>&lt;</w:t>
-                            </w:r>
-                            <w:r>
-                              <w:rPr>
-                                <w:b/>
-                                <w:bCs/>
-                                <w:color w:val="0A2F41" w:themeColor="accent1" w:themeShade="80"/>
-                                <w:sz w:val="26"/>
-                                <w:szCs w:val="26"/>
-                              </w:rPr>
-                              <w:t>17</w:t>
-                            </w:r>
-                            <w:r>
-                              <w:rPr>
-                                <w:b/>
-                                <w:bCs/>
-                                <w:color w:val="0A2F41" w:themeColor="accent1" w:themeShade="80"/>
-                                <w:sz w:val="26"/>
-                                <w:szCs w:val="26"/>
-                              </w:rPr>
-                              <w:t xml:space="preserve"> – 09 – 2024</w:t>
-                            </w:r>
-                            <w:r>
-                              <w:rPr>
-                                <w:color w:val="0A2F41" w:themeColor="accent1" w:themeShade="80"/>
-                                <w:sz w:val="26"/>
-                                <w:szCs w:val="26"/>
-                              </w:rPr>
-                              <w:t xml:space="preserve">&gt; </w:t>
-                            </w:r>
-                            <w:r>
-                              <w:rPr>
-                                <w:color w:val="0A2F41" w:themeColor="accent1" w:themeShade="80"/>
-                                <w:sz w:val="26"/>
-                                <w:szCs w:val="26"/>
-                              </w:rPr>
-                              <w:t>Aanwezig op bedrijfslocatie met Brigitte</w:t>
-                            </w:r>
-                            <w:r>
-                              <w:rPr>
-                                <w:color w:val="0A2F41" w:themeColor="accent1" w:themeShade="80"/>
-                                <w:sz w:val="26"/>
-                                <w:szCs w:val="26"/>
-                              </w:rPr>
-                              <w:t>:</w:t>
-                            </w:r>
-                          </w:p>
-                          <w:p>
-                            <w:pPr>
-                              <w:pStyle w:val="Lijstalinea"/>
-                              <w:numPr>
-                                <w:ilvl w:val="2"/>
-                                <w:numId w:val="2"/>
-                              </w:numPr>
-                              <w:rPr>
-                                <w:color w:val="0A2F41" w:themeColor="accent1" w:themeShade="80"/>
-                                <w:sz w:val="26"/>
-                                <w:szCs w:val="26"/>
-                              </w:rPr>
-                            </w:pPr>
-                            <w:r>
-                              <w:rPr>
-                                <w:color w:val="0A2F41" w:themeColor="accent1" w:themeShade="80"/>
-                                <w:sz w:val="26"/>
-                                <w:szCs w:val="26"/>
-                              </w:rPr>
-                              <w:t xml:space="preserve">Flowchart met functionele werking voltooid. </w:t>
-                            </w:r>
-                          </w:p>
-                          <w:p>
-                            <w:pPr>
-                              <w:pStyle w:val="Lijstalinea"/>
-                              <w:numPr>
-                                <w:ilvl w:val="2"/>
-                                <w:numId w:val="2"/>
-                              </w:numPr>
-                              <w:rPr>
-                                <w:color w:val="0A2F41" w:themeColor="accent1" w:themeShade="80"/>
-                                <w:sz w:val="26"/>
-                                <w:szCs w:val="26"/>
-                              </w:rPr>
-                            </w:pPr>
-                            <w:r>
-                              <w:rPr>
-                                <w:color w:val="0A2F41" w:themeColor="accent1" w:themeShade="80"/>
-                                <w:sz w:val="26"/>
-                                <w:szCs w:val="26"/>
-                              </w:rPr>
-                              <w:t xml:space="preserve">Backlog verder uitgewerkt, epics en features afgerond. </w:t>
-                            </w:r>
-                          </w:p>
-                          <w:p>
-                            <w:pPr>
-                              <w:pStyle w:val="Lijstalinea"/>
-                              <w:numPr>
-                                <w:ilvl w:val="2"/>
-                                <w:numId w:val="2"/>
-                              </w:numPr>
-                              <w:rPr>
-                                <w:color w:val="0A2F41" w:themeColor="accent1" w:themeShade="80"/>
-                                <w:sz w:val="26"/>
-                                <w:szCs w:val="26"/>
-                              </w:rPr>
-                            </w:pPr>
-                            <w:r>
-                              <w:rPr>
-                                <w:color w:val="0A2F41" w:themeColor="accent1" w:themeShade="80"/>
-                                <w:sz w:val="26"/>
-                                <w:szCs w:val="26"/>
-                              </w:rPr>
-                              <w:t xml:space="preserve">Feedback ontvangen op flowchart en backlog, deze was verder goed en deze ook verwerkt. </w:t>
-                            </w:r>
-                          </w:p>
-                          <w:p>
-                            <w:pPr>
-                              <w:pStyle w:val="Lijstalinea"/>
-                              <w:numPr>
-                                <w:ilvl w:val="2"/>
-                                <w:numId w:val="2"/>
-                              </w:numPr>
-                              <w:rPr>
-                                <w:color w:val="0A2F41" w:themeColor="accent1" w:themeShade="80"/>
-                                <w:sz w:val="26"/>
-                                <w:szCs w:val="26"/>
-                              </w:rPr>
-                            </w:pPr>
-                            <w:r>
-                              <w:rPr>
-                                <w:color w:val="0A2F41" w:themeColor="accent1" w:themeShade="80"/>
-                                <w:sz w:val="26"/>
-                                <w:szCs w:val="26"/>
-                              </w:rPr>
-                              <w:t>Project portfolio ge-update en tijdlijn bijgewerkt van de laatste weken.</w:t>
-                            </w:r>
-                          </w:p>
-                          <w:p>
-                            <w:pPr>
-                              <w:pStyle w:val="Lijstalinea"/>
-                              <w:numPr>
-                                <w:ilvl w:val="2"/>
-                                <w:numId w:val="2"/>
-                              </w:numPr>
-                              <w:rPr>
-                                <w:color w:val="0A2F41" w:themeColor="accent1" w:themeShade="80"/>
-                                <w:sz w:val="26"/>
-                                <w:szCs w:val="26"/>
-                              </w:rPr>
-                            </w:pPr>
-                            <w:r>
-                              <w:rPr>
-                                <w:color w:val="0A2F41" w:themeColor="accent1" w:themeShade="80"/>
-                                <w:sz w:val="26"/>
-                                <w:szCs w:val="26"/>
-                              </w:rPr>
-                              <w:t>Contact met team over ERD.</w:t>
-                            </w:r>
-                          </w:p>
-                          <w:p>
-                            <w:pPr>
-                              <w:pStyle w:val="Lijstalinea"/>
-                              <w:numPr>
-                                <w:ilvl w:val="1"/>
-                                <w:numId w:val="2"/>
-                              </w:numPr>
-                              <w:rPr>
-                                <w:color w:val="0A2F41" w:themeColor="accent1" w:themeShade="80"/>
-                                <w:sz w:val="26"/>
-                                <w:szCs w:val="26"/>
-                              </w:rPr>
-                            </w:pPr>
-                            <w:r>
-                              <w:rPr>
-                                <w:b/>
-                                <w:bCs/>
-                                <w:color w:val="0A2F41" w:themeColor="accent1" w:themeShade="80"/>
-                                <w:sz w:val="26"/>
-                                <w:szCs w:val="26"/>
-                              </w:rPr>
-                              <w:t>&lt;18 – 09 – 2024 / 20 – 09 – 2024&gt;</w:t>
-                            </w:r>
-                            <w:r>
-                              <w:rPr>
-                                <w:color w:val="0A2F41" w:themeColor="accent1" w:themeShade="80"/>
-                                <w:sz w:val="26"/>
-                                <w:szCs w:val="26"/>
-                              </w:rPr>
-                              <w:t xml:space="preserve"> </w:t>
-                            </w:r>
-                            <w:r>
-                              <w:rPr>
-                                <w:color w:val="0A2F41" w:themeColor="accent1" w:themeShade="80"/>
-                                <w:sz w:val="26"/>
-                                <w:szCs w:val="26"/>
-                              </w:rPr>
-                              <w:t>Backlog verder uitgewerkt en afgemaakt.</w:t>
-                            </w:r>
-                          </w:p>
-                          <w:p>
-                            <w:pPr>
-                              <w:pStyle w:val="Lijstalinea"/>
-                              <w:numPr>
-                                <w:ilvl w:val="1"/>
-                                <w:numId w:val="2"/>
-                              </w:numPr>
-                              <w:rPr>
-                                <w:color w:val="0A2F41" w:themeColor="accent1" w:themeShade="80"/>
-                                <w:sz w:val="26"/>
-                                <w:szCs w:val="26"/>
-                              </w:rPr>
-                            </w:pPr>
-                            <w:r>
-                              <w:rPr>
-                                <w:b/>
-                                <w:bCs/>
-                                <w:color w:val="0A2F41" w:themeColor="accent1" w:themeShade="80"/>
-                                <w:sz w:val="26"/>
-                                <w:szCs w:val="26"/>
-                              </w:rPr>
-                              <w:t>&lt;21 – 09 – 2024 / 22 – 09 – 2024&gt;</w:t>
-                            </w:r>
-                            <w:r>
-                              <w:rPr>
-                                <w:color w:val="0A2F41" w:themeColor="accent1" w:themeShade="80"/>
-                                <w:sz w:val="26"/>
-                                <w:szCs w:val="26"/>
-                              </w:rPr>
-                              <w:t xml:space="preserve"> </w:t>
-                            </w:r>
-                            <w:r>
-                              <w:rPr>
-                                <w:color w:val="0A2F41" w:themeColor="accent1" w:themeShade="80"/>
-                                <w:sz w:val="26"/>
-                                <w:szCs w:val="26"/>
-                              </w:rPr>
-                              <w:t>Begonnen met het maken van wireframes en onderzoek gedaan naar verschillende websites.</w:t>
-                            </w:r>
-                          </w:p>
-                          <w:p>
-                            <w:pPr>
-                              <w:pStyle w:val="Lijstalinea"/>
-                              <w:numPr>
-                                <w:ilvl w:val="1"/>
-                                <w:numId w:val="2"/>
-                              </w:numPr>
-                              <w:rPr>
-                                <w:color w:val="0A2F41" w:themeColor="accent1" w:themeShade="80"/>
-                                <w:sz w:val="26"/>
-                                <w:szCs w:val="26"/>
-                              </w:rPr>
-                            </w:pPr>
-                            <w:r>
-                              <w:rPr>
-                                <w:b/>
-                                <w:bCs/>
-                                <w:color w:val="0A2F41" w:themeColor="accent1" w:themeShade="80"/>
-                                <w:sz w:val="26"/>
-                                <w:szCs w:val="26"/>
-                              </w:rPr>
-                              <w:t>&lt;23 – 09 – 2024&gt;</w:t>
-                            </w:r>
-                            <w:r>
-                              <w:rPr>
-                                <w:color w:val="0A2F41" w:themeColor="accent1" w:themeShade="80"/>
-                                <w:sz w:val="26"/>
-                                <w:szCs w:val="26"/>
-                              </w:rPr>
-                              <w:t xml:space="preserve"> </w:t>
-                            </w:r>
-                            <w:r>
-                              <w:rPr>
-                                <w:color w:val="0A2F41" w:themeColor="accent1" w:themeShade="80"/>
-                                <w:sz w:val="26"/>
-                                <w:szCs w:val="26"/>
-                              </w:rPr>
-                              <w:t>Keuze gemaakt voor het programma Visily voor het maken van wireframes.</w:t>
-                            </w:r>
-                            <w:r>
-                              <w:rPr>
-                                <w:color w:val="0A2F41" w:themeColor="accent1" w:themeShade="80"/>
-                                <w:sz w:val="26"/>
-                                <w:szCs w:val="26"/>
-                              </w:rPr>
-                              <w:t xml:space="preserve"> </w:t>
-                            </w:r>
-                            <w:r>
-                              <w:rPr>
-                                <w:color w:val="0A2F41" w:themeColor="accent1" w:themeShade="80"/>
-                                <w:sz w:val="26"/>
-                                <w:szCs w:val="26"/>
-                              </w:rPr>
-                              <w:t>Wireframes voor de welkomstpagina, inlogpagina, registratiepagina en wachtwoordherstelpagina afgerond.</w:t>
-                            </w:r>
-                          </w:p>
-                          <w:p>
-                            <w:pPr>
-                              <w:pStyle w:val="Lijstalinea"/>
-                              <w:ind w:left="1440"/>
-                              <w:rPr>
-                                <w:color w:val="0A2F41" w:themeColor="accent1" w:themeShade="80"/>
-                                <w:sz w:val="26"/>
-                                <w:szCs w:val="26"/>
-                              </w:rPr>
-                            </w:pPr>
-                          </w:p>
-                          <w:p>
-                            <w:pPr>
-                              <w:pStyle w:val="Lijstalinea"/>
-                              <w:numPr>
-                                <w:ilvl w:val="0"/>
-                                <w:numId w:val="2"/>
-                              </w:numPr>
-                              <w:rPr>
-                                <w:b/>
-                                <w:bCs/>
-                                <w:color w:val="0A2F41" w:themeColor="accent1" w:themeShade="80"/>
-                                <w:sz w:val="27"/>
-                                <w:szCs w:val="27"/>
-                                <w:lang w:val="en-US"/>
-                              </w:rPr>
-                            </w:pPr>
-                            <w:r>
-                              <w:rPr>
-                                <w:b/>
-                                <w:bCs/>
-                                <w:color w:val="0A2F41" w:themeColor="accent1" w:themeShade="80"/>
-                                <w:sz w:val="27"/>
-                                <w:szCs w:val="27"/>
-                                <w:lang w:val="en-US"/>
-                              </w:rPr>
-                              <w:t>sprint 1 review + sprint 2 planning</w:t>
-                            </w:r>
-                          </w:p>
-                          <w:p>
-                            <w:pPr>
-                              <w:pStyle w:val="Lijstalinea"/>
-                              <w:numPr>
-                                <w:ilvl w:val="1"/>
-                                <w:numId w:val="2"/>
-                              </w:numPr>
-                              <w:rPr>
-                                <w:color w:val="0A2F41" w:themeColor="accent1" w:themeShade="80"/>
-                                <w:sz w:val="26"/>
-                                <w:szCs w:val="26"/>
-                              </w:rPr>
-                            </w:pPr>
-                            <w:r>
-                              <w:rPr>
-                                <w:b/>
-                                <w:bCs/>
-                                <w:color w:val="0A2F41" w:themeColor="accent1" w:themeShade="80"/>
-                                <w:sz w:val="26"/>
-                                <w:szCs w:val="26"/>
-                              </w:rPr>
-                              <w:t>&lt;</w:t>
-                            </w:r>
-                            <w:r>
-                              <w:rPr>
-                                <w:b/>
-                                <w:bCs/>
-                                <w:color w:val="0A2F41" w:themeColor="accent1" w:themeShade="80"/>
-                                <w:sz w:val="26"/>
-                                <w:szCs w:val="26"/>
-                              </w:rPr>
-                              <w:t>24</w:t>
-                            </w:r>
-                            <w:r>
-                              <w:rPr>
-                                <w:b/>
-                                <w:bCs/>
-                                <w:color w:val="0A2F41" w:themeColor="accent1" w:themeShade="80"/>
-                                <w:sz w:val="26"/>
-                                <w:szCs w:val="26"/>
-                              </w:rPr>
-                              <w:t xml:space="preserve"> – 09 – 2024&gt;</w:t>
-                            </w:r>
-                            <w:r>
-                              <w:rPr>
-                                <w:b/>
-                                <w:bCs/>
-                                <w:color w:val="0A2F41" w:themeColor="accent1" w:themeShade="80"/>
-                                <w:sz w:val="26"/>
-                                <w:szCs w:val="26"/>
-                              </w:rPr>
-                              <w:t xml:space="preserve"> </w:t>
-                            </w:r>
-                            <w:r>
-                              <w:rPr>
-                                <w:color w:val="0A2F41" w:themeColor="accent1" w:themeShade="80"/>
-                                <w:sz w:val="26"/>
-                                <w:szCs w:val="26"/>
-                              </w:rPr>
-                              <w:t>Meeting met het bedrijf “Sprint 1 review”:</w:t>
-                            </w:r>
-                          </w:p>
-                          <w:p>
-                            <w:pPr>
-                              <w:pStyle w:val="Lijstalinea"/>
-                              <w:numPr>
-                                <w:ilvl w:val="2"/>
-                                <w:numId w:val="2"/>
-                              </w:numPr>
-                              <w:rPr>
-                                <w:color w:val="0A2F41" w:themeColor="accent1" w:themeShade="80"/>
-                                <w:sz w:val="26"/>
-                                <w:szCs w:val="26"/>
-                              </w:rPr>
-                            </w:pPr>
-                            <w:r>
-                              <w:rPr>
-                                <w:color w:val="0A2F41" w:themeColor="accent1" w:themeShade="80"/>
-                                <w:sz w:val="26"/>
-                                <w:szCs w:val="26"/>
-                              </w:rPr>
-                              <w:t>De product backlog was afgerond en werd positief ontvangen.</w:t>
-                            </w:r>
-                          </w:p>
-                          <w:p>
-                            <w:pPr>
-                              <w:pStyle w:val="Lijstalinea"/>
-                              <w:numPr>
-                                <w:ilvl w:val="2"/>
-                                <w:numId w:val="2"/>
-                              </w:numPr>
-                              <w:rPr>
-                                <w:color w:val="0A2F41" w:themeColor="accent1" w:themeShade="80"/>
-                                <w:sz w:val="26"/>
-                                <w:szCs w:val="26"/>
-                              </w:rPr>
-                            </w:pPr>
-                            <w:r>
-                              <w:rPr>
-                                <w:color w:val="0A2F41" w:themeColor="accent1" w:themeShade="80"/>
-                                <w:sz w:val="26"/>
-                                <w:szCs w:val="26"/>
-                              </w:rPr>
-                              <w:t>De flowchart voor de website was goedgekeurd.</w:t>
-                            </w:r>
-                          </w:p>
-                          <w:p>
-                            <w:pPr>
-                              <w:pStyle w:val="Lijstalinea"/>
-                              <w:numPr>
-                                <w:ilvl w:val="2"/>
-                                <w:numId w:val="2"/>
-                              </w:numPr>
-                              <w:rPr>
-                                <w:color w:val="0A2F41" w:themeColor="accent1" w:themeShade="80"/>
-                                <w:sz w:val="26"/>
-                                <w:szCs w:val="26"/>
-                              </w:rPr>
-                            </w:pPr>
-                            <w:r>
-                              <w:rPr>
-                                <w:color w:val="0A2F41" w:themeColor="accent1" w:themeShade="80"/>
-                                <w:sz w:val="26"/>
-                                <w:szCs w:val="26"/>
-                              </w:rPr>
-                              <w:t xml:space="preserve">Tijdens Sprint 2 moet de volledige twee weken worden besteed aan het ontwikkelen en verfijnen van </w:t>
-                            </w:r>
-                            <w:r>
-                              <w:rPr>
-                                <w:color w:val="0A2F41" w:themeColor="accent1" w:themeShade="80"/>
-                                <w:sz w:val="26"/>
-                                <w:szCs w:val="26"/>
-                              </w:rPr>
-                              <w:t>het</w:t>
-                            </w:r>
-                            <w:r>
-                              <w:rPr>
-                                <w:color w:val="0A2F41" w:themeColor="accent1" w:themeShade="80"/>
-                                <w:sz w:val="26"/>
-                                <w:szCs w:val="26"/>
-                              </w:rPr>
-                              <w:t xml:space="preserve"> wireframe om ervoor te zorgen dat ze aan alle eisen voldoen.</w:t>
-                            </w:r>
-                          </w:p>
-                          <w:p>
-                            <w:pPr>
-                              <w:pStyle w:val="Lijstalinea"/>
-                              <w:numPr>
-                                <w:ilvl w:val="1"/>
-                                <w:numId w:val="2"/>
-                              </w:numPr>
-                              <w:rPr>
-                                <w:color w:val="0A2F41" w:themeColor="accent1" w:themeShade="80"/>
-                                <w:sz w:val="26"/>
-                                <w:szCs w:val="26"/>
-                              </w:rPr>
-                            </w:pPr>
-                            <w:r>
-                              <w:rPr>
-                                <w:b/>
-                                <w:bCs/>
-                                <w:color w:val="0A2F41" w:themeColor="accent1" w:themeShade="80"/>
-                                <w:sz w:val="26"/>
-                                <w:szCs w:val="26"/>
-                              </w:rPr>
-                              <w:t>&lt;25 – 09 – 2024 / 27 – 09 – 2024 &gt;</w:t>
-                            </w:r>
-                            <w:r>
-                              <w:rPr>
-                                <w:color w:val="0A2F41" w:themeColor="accent1" w:themeShade="80"/>
-                                <w:sz w:val="26"/>
-                                <w:szCs w:val="26"/>
-                              </w:rPr>
-                              <w:t>:</w:t>
-                            </w:r>
-                          </w:p>
-                          <w:p>
-                            <w:pPr>
-                              <w:pStyle w:val="Lijstalinea"/>
-                              <w:numPr>
-                                <w:ilvl w:val="2"/>
-                                <w:numId w:val="2"/>
-                              </w:numPr>
-                              <w:rPr>
-                                <w:color w:val="0A2F41" w:themeColor="accent1" w:themeShade="80"/>
-                                <w:sz w:val="26"/>
-                                <w:szCs w:val="26"/>
-                              </w:rPr>
-                            </w:pPr>
-                            <w:r>
-                              <w:rPr>
-                                <w:color w:val="0A2F41" w:themeColor="accent1" w:themeShade="80"/>
-                                <w:sz w:val="26"/>
-                                <w:szCs w:val="26"/>
-                              </w:rPr>
-                              <w:t xml:space="preserve">Wireframe </w:t>
-                            </w:r>
-                            <w:r>
-                              <w:rPr>
-                                <w:color w:val="0A2F41" w:themeColor="accent1" w:themeShade="80"/>
-                                <w:sz w:val="26"/>
-                                <w:szCs w:val="26"/>
-                              </w:rPr>
-                              <w:t xml:space="preserve">voor de dashboards en website pagina’s </w:t>
-                            </w:r>
-                            <w:r>
-                              <w:rPr>
-                                <w:color w:val="0A2F41" w:themeColor="accent1" w:themeShade="80"/>
-                                <w:sz w:val="26"/>
-                                <w:szCs w:val="26"/>
-                              </w:rPr>
-                              <w:t>voltooid en via e-mail naar het bedrijf gestuurd.</w:t>
-                            </w:r>
-                          </w:p>
-                          <w:p>
-                            <w:pPr>
-                              <w:pStyle w:val="Lijstalinea"/>
-                              <w:numPr>
-                                <w:ilvl w:val="2"/>
-                                <w:numId w:val="2"/>
-                              </w:numPr>
-                              <w:rPr>
-                                <w:color w:val="0A2F41" w:themeColor="accent1" w:themeShade="80"/>
-                                <w:sz w:val="26"/>
-                                <w:szCs w:val="26"/>
-                              </w:rPr>
-                            </w:pPr>
-                            <w:r>
-                              <w:rPr>
-                                <w:color w:val="0A2F41" w:themeColor="accent1" w:themeShade="80"/>
-                                <w:sz w:val="26"/>
-                                <w:szCs w:val="26"/>
-                              </w:rPr>
-                              <w:t>Diepgaand onderzoek gedaan naar React.js en een project ontwikkeld</w:t>
-                            </w:r>
-                            <w:r>
-                              <w:rPr>
-                                <w:color w:val="0A2F41" w:themeColor="accent1" w:themeShade="80"/>
-                                <w:sz w:val="26"/>
-                                <w:szCs w:val="26"/>
-                              </w:rPr>
-                              <w:t xml:space="preserve"> </w:t>
-                            </w:r>
-                            <w:r>
-                              <w:rPr>
-                                <w:color w:val="0A2F41" w:themeColor="accent1" w:themeShade="80"/>
-                                <w:sz w:val="26"/>
-                                <w:szCs w:val="26"/>
-                              </w:rPr>
-                              <w:t>om de opgedane kennis te versterken.</w:t>
-                            </w:r>
-                          </w:p>
-                          <w:p>
-                            <w:pPr>
-                              <w:pStyle w:val="Lijstalinea"/>
-                              <w:numPr>
-                                <w:ilvl w:val="0"/>
-                                <w:numId w:val="2"/>
-                              </w:numPr>
-                              <w:rPr>
-                                <w:color w:val="0A2F41" w:themeColor="accent1" w:themeShade="80"/>
-                                <w:sz w:val="27"/>
-                                <w:szCs w:val="27"/>
-                                <w:lang w:val="en-US"/>
-                              </w:rPr>
-                            </w:pPr>
-                            <w:r>
-                              <w:rPr>
-                                <w:color w:val="0A2F41" w:themeColor="accent1" w:themeShade="80"/>
-                                <w:sz w:val="27"/>
-                                <w:szCs w:val="27"/>
-                                <w:lang w:val="en-US"/>
-                              </w:rPr>
-                              <w:t>&lt;datum&gt; sprint 2 review + sprint 3 planning</w:t>
-                            </w:r>
-                          </w:p>
-                          <w:p>
-                            <w:pPr>
-                              <w:pStyle w:val="Lijstalinea"/>
-                              <w:numPr>
-                                <w:ilvl w:val="1"/>
-                                <w:numId w:val="2"/>
-                              </w:numPr>
-                              <w:rPr>
-                                <w:color w:val="0A2F41" w:themeColor="accent1" w:themeShade="80"/>
-                                <w:sz w:val="26"/>
-                                <w:szCs w:val="26"/>
-                              </w:rPr>
-                            </w:pPr>
-                            <w:r>
-                              <w:rPr>
-                                <w:color w:val="0A2F41" w:themeColor="accent1" w:themeShade="80"/>
-                                <w:sz w:val="24"/>
-                                <w:szCs w:val="24"/>
-                                <w:lang w:val="en-US"/>
-                              </w:rPr>
-                              <w:t xml:space="preserve"> </w:t>
-                            </w:r>
-                            <w:r>
-                              <w:rPr>
-                                <w:color w:val="0A2F41" w:themeColor="accent1" w:themeShade="80"/>
-                                <w:sz w:val="26"/>
-                                <w:szCs w:val="26"/>
-                              </w:rPr>
-                              <w:t xml:space="preserve">&lt;datum&gt; </w:t>
-                            </w:r>
-                            <w:r>
-                              <w:rPr>
-                                <w:color w:val="0A2F41" w:themeColor="accent1" w:themeShade="80"/>
-                                <w:sz w:val="26"/>
-                                <w:szCs w:val="26"/>
-                              </w:rPr>
-                              <w:t xml:space="preserve"> </w:t>
-                            </w:r>
-                          </w:p>
-                        </w:txbxContent>
-                      </wps:txbx>
-                      <wps:bodyPr rot="0" spcFirstLastPara="0" vertOverflow="overflow" horzOverflow="overflow" vert="horz" wrap="square" lIns="91440" tIns="45720" rIns="91440" bIns="45720" numCol="1" spcCol="0" rtlCol="0" fromWordArt="0" anchor="ctr" anchorCtr="0" forceAA="0" compatLnSpc="1">
-                        <a:prstTxWarp prst="textNoShape">
-                          <a:avLst/>
-                        </a:prstTxWarp>
-                        <a:noAutofit/>
-                      </wps:bodyPr>
-                    </wps:wsp>
-                  </a:graphicData>
-                </a:graphic>
-                <wp14:sizeRelH relativeFrom="margin">
-                  <wp14:pctWidth>0</wp14:pctWidth>
-                </wp14:sizeRelH>
-                <wp14:sizeRelV relativeFrom="margin">
-                  <wp14:pctHeight>0</wp14:pctHeight>
-                </wp14:sizeRelV>
-              </wp:anchor>
-            </w:drawing>
-          </mc:Choice>
-          <mc:Fallback>
-            <w:pict>
-              <v:rect w14:anchorId="49A11C6D" id="_x0000_s1030" style="position:absolute;margin-left:0;margin-top:19.4pt;width:499.9pt;height:659.05pt;z-index:251717632;visibility:visible;mso-wrap-style:square;mso-width-percent:0;mso-height-percent:0;mso-wrap-distance-left:9pt;mso-wrap-distance-top:0;mso-wrap-distance-right:9pt;mso-wrap-distance-bottom:0;mso-position-horizontal:center;mso-position-horizontal-relative:margin;mso-position-vertical:absolute;mso-position-vertical-relative:text;mso-width-percent:0;mso-height-percent:0;mso-width-relative:margin;mso-height-relative:margin;v-text-anchor:middle" o:gfxdata="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" filled="f" stroked="f" strokeweight="1pt">
-                <v:textbox>
-                  <w:txbxContent>
-                    <w:p>
-                      <w:pPr>
-                        <w:pStyle w:val="Lijstalinea"/>
-                        <w:numPr>
-                          <w:ilvl w:val="1"/>
-                          <w:numId w:val="2"/>
-                        </w:numPr>
-                        <w:rPr>
-                          <w:color w:val="0A2F41" w:themeColor="accent1" w:themeShade="80"/>
-                          <w:sz w:val="26"/>
-                          <w:szCs w:val="26"/>
-                        </w:rPr>
-                      </w:pPr>
-                      <w:r>
-                        <w:rPr>
-                          <w:color w:val="0A2F41" w:themeColor="accent1" w:themeShade="80"/>
-                          <w:sz w:val="26"/>
-                          <w:szCs w:val="26"/>
-                        </w:rPr>
-                        <w:t>&lt;</w:t>
-                      </w:r>
-                      <w:r>
-                        <w:rPr>
-                          <w:b/>
-                          <w:bCs/>
-                          <w:color w:val="0A2F41" w:themeColor="accent1" w:themeShade="80"/>
-                          <w:sz w:val="26"/>
-                          <w:szCs w:val="26"/>
-                        </w:rPr>
-                        <w:t>17</w:t>
-                      </w:r>
-                      <w:r>
-                        <w:rPr>
-                          <w:b/>
-                          <w:bCs/>
-                          <w:color w:val="0A2F41" w:themeColor="accent1" w:themeShade="80"/>
-                          <w:sz w:val="26"/>
-                          <w:szCs w:val="26"/>
-                        </w:rPr>
-                        <w:t xml:space="preserve"> – 09 – 2024</w:t>
-                      </w:r>
-                      <w:r>
-                        <w:rPr>
-                          <w:color w:val="0A2F41" w:themeColor="accent1" w:themeShade="80"/>
-                          <w:sz w:val="26"/>
-                          <w:szCs w:val="26"/>
-                        </w:rPr>
-                        <w:t xml:space="preserve">&gt; </w:t>
-                      </w:r>
-                      <w:r>
-                        <w:rPr>
-                          <w:color w:val="0A2F41" w:themeColor="accent1" w:themeShade="80"/>
-                          <w:sz w:val="26"/>
-                          <w:szCs w:val="26"/>
-                        </w:rPr>
-                        <w:t>Aanwezig op bedrijfslocatie met Brigitte</w:t>
-                      </w:r>
-                      <w:r>
-                        <w:rPr>
-                          <w:color w:val="0A2F41" w:themeColor="accent1" w:themeShade="80"/>
-                          <w:sz w:val="26"/>
-                          <w:szCs w:val="26"/>
-                        </w:rPr>
-                        <w:t>:</w:t>
-                      </w:r>
-                    </w:p>
-                    <w:p>
-                      <w:pPr>
-                        <w:pStyle w:val="Lijstalinea"/>
-                        <w:numPr>
-                          <w:ilvl w:val="2"/>
-                          <w:numId w:val="2"/>
-                        </w:numPr>
-                        <w:rPr>
-                          <w:color w:val="0A2F41" w:themeColor="accent1" w:themeShade="80"/>
-                          <w:sz w:val="26"/>
-                          <w:szCs w:val="26"/>
-                        </w:rPr>
-                      </w:pPr>
-                      <w:r>
-                        <w:rPr>
-                          <w:color w:val="0A2F41" w:themeColor="accent1" w:themeShade="80"/>
-                          <w:sz w:val="26"/>
-                          <w:szCs w:val="26"/>
-                        </w:rPr>
-                        <w:t xml:space="preserve">Flowchart met functionele werking voltooid. </w:t>
-                      </w:r>
-                    </w:p>
-                    <w:p>
-                      <w:pPr>
-                        <w:pStyle w:val="Lijstalinea"/>
-                        <w:numPr>
-                          <w:ilvl w:val="2"/>
-                          <w:numId w:val="2"/>
-                        </w:numPr>
-                        <w:rPr>
-                          <w:color w:val="0A2F41" w:themeColor="accent1" w:themeShade="80"/>
-                          <w:sz w:val="26"/>
-                          <w:szCs w:val="26"/>
-                        </w:rPr>
-                      </w:pPr>
-                      <w:r>
-                        <w:rPr>
-                          <w:color w:val="0A2F41" w:themeColor="accent1" w:themeShade="80"/>
-                          <w:sz w:val="26"/>
-                          <w:szCs w:val="26"/>
-                        </w:rPr>
-                        <w:t xml:space="preserve">Backlog verder uitgewerkt, epics en features afgerond. </w:t>
-                      </w:r>
-                    </w:p>
-                    <w:p>
-                      <w:pPr>
-                        <w:pStyle w:val="Lijstalinea"/>
-                        <w:numPr>
-                          <w:ilvl w:val="2"/>
-                          <w:numId w:val="2"/>
-                        </w:numPr>
-                        <w:rPr>
-                          <w:color w:val="0A2F41" w:themeColor="accent1" w:themeShade="80"/>
-                          <w:sz w:val="26"/>
-                          <w:szCs w:val="26"/>
-                        </w:rPr>
-                      </w:pPr>
-                      <w:r>
-                        <w:rPr>
-                          <w:color w:val="0A2F41" w:themeColor="accent1" w:themeShade="80"/>
-                          <w:sz w:val="26"/>
-                          <w:szCs w:val="26"/>
-                        </w:rPr>
-                        <w:t xml:space="preserve">Feedback ontvangen op flowchart en backlog, deze was verder goed en deze ook verwerkt. </w:t>
-                      </w:r>
-                    </w:p>
-                    <w:p>
-                      <w:pPr>
-                        <w:pStyle w:val="Lijstalinea"/>
-                        <w:numPr>
-                          <w:ilvl w:val="2"/>
-                          <w:numId w:val="2"/>
-                        </w:numPr>
-                        <w:rPr>
-                          <w:color w:val="0A2F41" w:themeColor="accent1" w:themeShade="80"/>
-                          <w:sz w:val="26"/>
-                          <w:szCs w:val="26"/>
-                        </w:rPr>
-                      </w:pPr>
-                      <w:r>
-                        <w:rPr>
-                          <w:color w:val="0A2F41" w:themeColor="accent1" w:themeShade="80"/>
-                          <w:sz w:val="26"/>
-                          <w:szCs w:val="26"/>
-                        </w:rPr>
-                        <w:t>Project portfolio ge-update en tijdlijn bijgewerkt van de laatste weken.</w:t>
-                      </w:r>
-                    </w:p>
-                    <w:p>
-                      <w:pPr>
-                        <w:pStyle w:val="Lijstalinea"/>
-                        <w:numPr>
-                          <w:ilvl w:val="2"/>
-                          <w:numId w:val="2"/>
-                        </w:numPr>
-                        <w:rPr>
-                          <w:color w:val="0A2F41" w:themeColor="accent1" w:themeShade="80"/>
-                          <w:sz w:val="26"/>
-                          <w:szCs w:val="26"/>
-                        </w:rPr>
-                      </w:pPr>
-                      <w:r>
-                        <w:rPr>
-                          <w:color w:val="0A2F41" w:themeColor="accent1" w:themeShade="80"/>
-                          <w:sz w:val="26"/>
-                          <w:szCs w:val="26"/>
-                        </w:rPr>
-                        <w:t>Contact met team over ERD.</w:t>
-                      </w:r>
-                    </w:p>
-                    <w:p>
-                      <w:pPr>
-                        <w:pStyle w:val="Lijstalinea"/>
-                        <w:numPr>
-                          <w:ilvl w:val="1"/>
-                          <w:numId w:val="2"/>
-                        </w:numPr>
-                        <w:rPr>
-                          <w:color w:val="0A2F41" w:themeColor="accent1" w:themeShade="80"/>
-                          <w:sz w:val="26"/>
-                          <w:szCs w:val="26"/>
-                        </w:rPr>
-                      </w:pPr>
-                      <w:r>
-                        <w:rPr>
-                          <w:b/>
-                          <w:bCs/>
-                          <w:color w:val="0A2F41" w:themeColor="accent1" w:themeShade="80"/>
-                          <w:sz w:val="26"/>
-                          <w:szCs w:val="26"/>
-                        </w:rPr>
-                        <w:t>&lt;18 – 09 – 2024 / 20 – 09 – 2024&gt;</w:t>
-                      </w:r>
-                      <w:r>
-                        <w:rPr>
-                          <w:color w:val="0A2F41" w:themeColor="accent1" w:themeShade="80"/>
-                          <w:sz w:val="26"/>
-                          <w:szCs w:val="26"/>
-                        </w:rPr>
-                        <w:t xml:space="preserve"> </w:t>
-                      </w:r>
-                      <w:r>
-                        <w:rPr>
-                          <w:color w:val="0A2F41" w:themeColor="accent1" w:themeShade="80"/>
-                          <w:sz w:val="26"/>
-                          <w:szCs w:val="26"/>
-                        </w:rPr>
-                        <w:t>Backlog verder uitgewerkt en afgemaakt.</w:t>
-                      </w:r>
-                    </w:p>
-                    <w:p>
-                      <w:pPr>
-                        <w:pStyle w:val="Lijstalinea"/>
-                        <w:numPr>
-                          <w:ilvl w:val="1"/>
-                          <w:numId w:val="2"/>
-                        </w:numPr>
-                        <w:rPr>
-                          <w:color w:val="0A2F41" w:themeColor="accent1" w:themeShade="80"/>
-                          <w:sz w:val="26"/>
-                          <w:szCs w:val="26"/>
-                        </w:rPr>
-                      </w:pPr>
-                      <w:r>
-                        <w:rPr>
-                          <w:b/>
-                          <w:bCs/>
-                          <w:color w:val="0A2F41" w:themeColor="accent1" w:themeShade="80"/>
-                          <w:sz w:val="26"/>
-                          <w:szCs w:val="26"/>
-                        </w:rPr>
-                        <w:t>&lt;21 – 09 – 2024 / 22 – 09 – 2024&gt;</w:t>
-                      </w:r>
-                      <w:r>
-                        <w:rPr>
-                          <w:color w:val="0A2F41" w:themeColor="accent1" w:themeShade="80"/>
-                          <w:sz w:val="26"/>
-                          <w:szCs w:val="26"/>
-                        </w:rPr>
-                        <w:t xml:space="preserve"> </w:t>
-                      </w:r>
-                      <w:r>
-                        <w:rPr>
-                          <w:color w:val="0A2F41" w:themeColor="accent1" w:themeShade="80"/>
-                          <w:sz w:val="26"/>
-                          <w:szCs w:val="26"/>
-                        </w:rPr>
-                        <w:t>Begonnen met het maken van wireframes en onderzoek gedaan naar verschillende websites.</w:t>
-                      </w:r>
-                    </w:p>
-                    <w:p>
-                      <w:pPr>
-                        <w:pStyle w:val="Lijstalinea"/>
-                        <w:numPr>
-                          <w:ilvl w:val="1"/>
-                          <w:numId w:val="2"/>
-                        </w:numPr>
-                        <w:rPr>
-                          <w:color w:val="0A2F41" w:themeColor="accent1" w:themeShade="80"/>
-                          <w:sz w:val="26"/>
-                          <w:szCs w:val="26"/>
-                        </w:rPr>
-                      </w:pPr>
-                      <w:r>
-                        <w:rPr>
-                          <w:b/>
-                          <w:bCs/>
-                          <w:color w:val="0A2F41" w:themeColor="accent1" w:themeShade="80"/>
-                          <w:sz w:val="26"/>
-                          <w:szCs w:val="26"/>
-                        </w:rPr>
-                        <w:t>&lt;23 – 09 – 2024&gt;</w:t>
-                      </w:r>
-                      <w:r>
-                        <w:rPr>
-                          <w:color w:val="0A2F41" w:themeColor="accent1" w:themeShade="80"/>
-                          <w:sz w:val="26"/>
-                          <w:szCs w:val="26"/>
-                        </w:rPr>
-                        <w:t xml:space="preserve"> </w:t>
-                      </w:r>
-                      <w:r>
-                        <w:rPr>
-                          <w:color w:val="0A2F41" w:themeColor="accent1" w:themeShade="80"/>
-                          <w:sz w:val="26"/>
-                          <w:szCs w:val="26"/>
-                        </w:rPr>
-                        <w:t>Keuze gemaakt voor het programma Visily voor het maken van wireframes.</w:t>
-                      </w:r>
-                      <w:r>
-                        <w:rPr>
-                          <w:color w:val="0A2F41" w:themeColor="accent1" w:themeShade="80"/>
-                          <w:sz w:val="26"/>
-                          <w:szCs w:val="26"/>
-                        </w:rPr>
-                        <w:t xml:space="preserve"> </w:t>
-                      </w:r>
-                      <w:r>
-                        <w:rPr>
-                          <w:color w:val="0A2F41" w:themeColor="accent1" w:themeShade="80"/>
-                          <w:sz w:val="26"/>
-                          <w:szCs w:val="26"/>
-                        </w:rPr>
-                        <w:t>Wireframes voor de welkomstpagina, inlogpagina, registratiepagina en wachtwoordherstelpagina afgerond.</w:t>
-                      </w:r>
-                    </w:p>
-                    <w:p>
-                      <w:pPr>
-                        <w:pStyle w:val="Lijstalinea"/>
-                        <w:ind w:left="1440"/>
-                        <w:rPr>
-                          <w:color w:val="0A2F41" w:themeColor="accent1" w:themeShade="80"/>
-                          <w:sz w:val="26"/>
-                          <w:szCs w:val="26"/>
-                        </w:rPr>
-                      </w:pPr>
-                    </w:p>
-                    <w:p>
-                      <w:pPr>
-                        <w:pStyle w:val="Lijstalinea"/>
-                        <w:numPr>
-                          <w:ilvl w:val="0"/>
-                          <w:numId w:val="2"/>
-                        </w:numPr>
-                        <w:rPr>
-                          <w:b/>
-                          <w:bCs/>
-                          <w:color w:val="0A2F41" w:themeColor="accent1" w:themeShade="80"/>
-                          <w:sz w:val="27"/>
-                          <w:szCs w:val="27"/>
-                          <w:lang w:val="en-US"/>
-                        </w:rPr>
-                      </w:pPr>
-                      <w:r>
-                        <w:rPr>
-                          <w:b/>
-                          <w:bCs/>
-                          <w:color w:val="0A2F41" w:themeColor="accent1" w:themeShade="80"/>
-                          <w:sz w:val="27"/>
-                          <w:szCs w:val="27"/>
-                          <w:lang w:val="en-US"/>
-                        </w:rPr>
-                        <w:t>sprint 1 review + sprint 2 planning</w:t>
-                      </w:r>
-                    </w:p>
-                    <w:p>
-                      <w:pPr>
-                        <w:pStyle w:val="Lijstalinea"/>
-                        <w:numPr>
-                          <w:ilvl w:val="1"/>
-                          <w:numId w:val="2"/>
-                        </w:numPr>
-                        <w:rPr>
-                          <w:color w:val="0A2F41" w:themeColor="accent1" w:themeShade="80"/>
-                          <w:sz w:val="26"/>
-                          <w:szCs w:val="26"/>
-                        </w:rPr>
-                      </w:pPr>
-                      <w:r>
-                        <w:rPr>
-                          <w:b/>
-                          <w:bCs/>
-                          <w:color w:val="0A2F41" w:themeColor="accent1" w:themeShade="80"/>
-                          <w:sz w:val="26"/>
-                          <w:szCs w:val="26"/>
-                        </w:rPr>
-                        <w:t>&lt;</w:t>
-                      </w:r>
-                      <w:r>
-                        <w:rPr>
-                          <w:b/>
-                          <w:bCs/>
-                          <w:color w:val="0A2F41" w:themeColor="accent1" w:themeShade="80"/>
-                          <w:sz w:val="26"/>
-                          <w:szCs w:val="26"/>
-                        </w:rPr>
-                        <w:t>24</w:t>
-                      </w:r>
-                      <w:r>
-                        <w:rPr>
-                          <w:b/>
-                          <w:bCs/>
-                          <w:color w:val="0A2F41" w:themeColor="accent1" w:themeShade="80"/>
-                          <w:sz w:val="26"/>
-                          <w:szCs w:val="26"/>
-                        </w:rPr>
-                        <w:t xml:space="preserve"> – 09 – 2024&gt;</w:t>
-                      </w:r>
-                      <w:r>
-                        <w:rPr>
-                          <w:b/>
-                          <w:bCs/>
-                          <w:color w:val="0A2F41" w:themeColor="accent1" w:themeShade="80"/>
-                          <w:sz w:val="26"/>
-                          <w:szCs w:val="26"/>
-                        </w:rPr>
-                        <w:t xml:space="preserve"> </w:t>
-                      </w:r>
-                      <w:r>
-                        <w:rPr>
-                          <w:color w:val="0A2F41" w:themeColor="accent1" w:themeShade="80"/>
-                          <w:sz w:val="26"/>
-                          <w:szCs w:val="26"/>
-                        </w:rPr>
-                        <w:t>Meeting met het bedrijf “Sprint 1 review”:</w:t>
-                      </w:r>
-                    </w:p>
-                    <w:p>
-                      <w:pPr>
-                        <w:pStyle w:val="Lijstalinea"/>
-                        <w:numPr>
-                          <w:ilvl w:val="2"/>
-                          <w:numId w:val="2"/>
-                        </w:numPr>
-                        <w:rPr>
-                          <w:color w:val="0A2F41" w:themeColor="accent1" w:themeShade="80"/>
-                          <w:sz w:val="26"/>
-                          <w:szCs w:val="26"/>
-                        </w:rPr>
-                      </w:pPr>
-                      <w:r>
-                        <w:rPr>
-                          <w:color w:val="0A2F41" w:themeColor="accent1" w:themeShade="80"/>
-                          <w:sz w:val="26"/>
-                          <w:szCs w:val="26"/>
-                        </w:rPr>
-                        <w:t>De product backlog was afgerond en werd positief ontvangen.</w:t>
-                      </w:r>
-                    </w:p>
-                    <w:p>
-                      <w:pPr>
-                        <w:pStyle w:val="Lijstalinea"/>
-                        <w:numPr>
-                          <w:ilvl w:val="2"/>
-                          <w:numId w:val="2"/>
-                        </w:numPr>
-                        <w:rPr>
-                          <w:color w:val="0A2F41" w:themeColor="accent1" w:themeShade="80"/>
-                          <w:sz w:val="26"/>
-                          <w:szCs w:val="26"/>
-                        </w:rPr>
-                      </w:pPr>
-                      <w:r>
-                        <w:rPr>
-                          <w:color w:val="0A2F41" w:themeColor="accent1" w:themeShade="80"/>
-                          <w:sz w:val="26"/>
-                          <w:szCs w:val="26"/>
-                        </w:rPr>
-                        <w:t>De flowchart voor de website was goedgekeurd.</w:t>
-                      </w:r>
-                    </w:p>
-                    <w:p>
-                      <w:pPr>
-                        <w:pStyle w:val="Lijstalinea"/>
-                        <w:numPr>
-                          <w:ilvl w:val="2"/>
-                          <w:numId w:val="2"/>
-                        </w:numPr>
-                        <w:rPr>
-                          <w:color w:val="0A2F41" w:themeColor="accent1" w:themeShade="80"/>
-                          <w:sz w:val="26"/>
-                          <w:szCs w:val="26"/>
-                        </w:rPr>
-                      </w:pPr>
-                      <w:r>
-                        <w:rPr>
-                          <w:color w:val="0A2F41" w:themeColor="accent1" w:themeShade="80"/>
-                          <w:sz w:val="26"/>
-                          <w:szCs w:val="26"/>
-                        </w:rPr>
-                        <w:t xml:space="preserve">Tijdens Sprint 2 moet de volledige twee weken worden besteed aan het ontwikkelen en verfijnen van </w:t>
-                      </w:r>
-                      <w:r>
-                        <w:rPr>
-                          <w:color w:val="0A2F41" w:themeColor="accent1" w:themeShade="80"/>
-                          <w:sz w:val="26"/>
-                          <w:szCs w:val="26"/>
-                        </w:rPr>
-                        <w:t>het</w:t>
-                      </w:r>
-                      <w:r>
-                        <w:rPr>
-                          <w:color w:val="0A2F41" w:themeColor="accent1" w:themeShade="80"/>
-                          <w:sz w:val="26"/>
-                          <w:szCs w:val="26"/>
-                        </w:rPr>
-                        <w:t xml:space="preserve"> wireframe om ervoor te zorgen dat ze aan alle eisen voldoen.</w:t>
-                      </w:r>
-                    </w:p>
-                    <w:p>
-                      <w:pPr>
-                        <w:pStyle w:val="Lijstalinea"/>
-                        <w:numPr>
-                          <w:ilvl w:val="1"/>
-                          <w:numId w:val="2"/>
-                        </w:numPr>
-                        <w:rPr>
-                          <w:color w:val="0A2F41" w:themeColor="accent1" w:themeShade="80"/>
-                          <w:sz w:val="26"/>
-                          <w:szCs w:val="26"/>
-                        </w:rPr>
-                      </w:pPr>
-                      <w:r>
-                        <w:rPr>
-                          <w:b/>
-                          <w:bCs/>
-                          <w:color w:val="0A2F41" w:themeColor="accent1" w:themeShade="80"/>
-                          <w:sz w:val="26"/>
-                          <w:szCs w:val="26"/>
-                        </w:rPr>
-                        <w:t>&lt;25 – 09 – 2024 / 27 – 09 – 2024 &gt;</w:t>
-                      </w:r>
-                      <w:r>
-                        <w:rPr>
-                          <w:color w:val="0A2F41" w:themeColor="accent1" w:themeShade="80"/>
-                          <w:sz w:val="26"/>
-                          <w:szCs w:val="26"/>
-                        </w:rPr>
-                        <w:t>:</w:t>
-                      </w:r>
-                    </w:p>
-                    <w:p>
-                      <w:pPr>
-                        <w:pStyle w:val="Lijstalinea"/>
-                        <w:numPr>
-                          <w:ilvl w:val="2"/>
-                          <w:numId w:val="2"/>
-                        </w:numPr>
-                        <w:rPr>
-                          <w:color w:val="0A2F41" w:themeColor="accent1" w:themeShade="80"/>
-                          <w:sz w:val="26"/>
-                          <w:szCs w:val="26"/>
-                        </w:rPr>
-                      </w:pPr>
-                      <w:r>
-                        <w:rPr>
-                          <w:color w:val="0A2F41" w:themeColor="accent1" w:themeShade="80"/>
-                          <w:sz w:val="26"/>
-                          <w:szCs w:val="26"/>
-                        </w:rPr>
-                        <w:t xml:space="preserve">Wireframe </w:t>
-                      </w:r>
-                      <w:r>
-                        <w:rPr>
-                          <w:color w:val="0A2F41" w:themeColor="accent1" w:themeShade="80"/>
-                          <w:sz w:val="26"/>
-                          <w:szCs w:val="26"/>
-                        </w:rPr>
-                        <w:t xml:space="preserve">voor de dashboards en website pagina’s </w:t>
-                      </w:r>
-                      <w:r>
-                        <w:rPr>
-                          <w:color w:val="0A2F41" w:themeColor="accent1" w:themeShade="80"/>
-                          <w:sz w:val="26"/>
-                          <w:szCs w:val="26"/>
-                        </w:rPr>
-                        <w:t>voltooid en via e-mail naar het bedrijf gestuurd.</w:t>
-                      </w:r>
-                    </w:p>
-                    <w:p>
-                      <w:pPr>
-                        <w:pStyle w:val="Lijstalinea"/>
-                        <w:numPr>
-                          <w:ilvl w:val="2"/>
-                          <w:numId w:val="2"/>
-                        </w:numPr>
-                        <w:rPr>
-                          <w:color w:val="0A2F41" w:themeColor="accent1" w:themeShade="80"/>
-                          <w:sz w:val="26"/>
-                          <w:szCs w:val="26"/>
-                        </w:rPr>
-                      </w:pPr>
-                      <w:r>
-                        <w:rPr>
-                          <w:color w:val="0A2F41" w:themeColor="accent1" w:themeShade="80"/>
-                          <w:sz w:val="26"/>
-                          <w:szCs w:val="26"/>
-                        </w:rPr>
-                        <w:t>Diepgaand onderzoek gedaan naar React.js en een project ontwikkeld</w:t>
-                      </w:r>
-                      <w:r>
-                        <w:rPr>
-                          <w:color w:val="0A2F41" w:themeColor="accent1" w:themeShade="80"/>
-                          <w:sz w:val="26"/>
-                          <w:szCs w:val="26"/>
-                        </w:rPr>
-                        <w:t xml:space="preserve"> </w:t>
-                      </w:r>
-                      <w:r>
-                        <w:rPr>
-                          <w:color w:val="0A2F41" w:themeColor="accent1" w:themeShade="80"/>
-                          <w:sz w:val="26"/>
-                          <w:szCs w:val="26"/>
-                        </w:rPr>
-                        <w:t>om de opgedane kennis te versterken.</w:t>
-                      </w:r>
-                    </w:p>
-                    <w:p>
-                      <w:pPr>
-                        <w:pStyle w:val="Lijstalinea"/>
-                        <w:numPr>
-                          <w:ilvl w:val="0"/>
-                          <w:numId w:val="2"/>
-                        </w:numPr>
-                        <w:rPr>
-                          <w:color w:val="0A2F41" w:themeColor="accent1" w:themeShade="80"/>
-                          <w:sz w:val="27"/>
-                          <w:szCs w:val="27"/>
-                          <w:lang w:val="en-US"/>
-                        </w:rPr>
-                      </w:pPr>
-                      <w:r>
-                        <w:rPr>
-                          <w:color w:val="0A2F41" w:themeColor="accent1" w:themeShade="80"/>
-                          <w:sz w:val="27"/>
-                          <w:szCs w:val="27"/>
-                          <w:lang w:val="en-US"/>
-                        </w:rPr>
-                        <w:t>&lt;datum&gt; sprint 2 review + sprint 3 planning</w:t>
-                      </w:r>
-                    </w:p>
-                    <w:p>
-                      <w:pPr>
-                        <w:pStyle w:val="Lijstalinea"/>
-                        <w:numPr>
-                          <w:ilvl w:val="1"/>
-                          <w:numId w:val="2"/>
-                        </w:numPr>
-                        <w:rPr>
-                          <w:color w:val="0A2F41" w:themeColor="accent1" w:themeShade="80"/>
-                          <w:sz w:val="26"/>
-                          <w:szCs w:val="26"/>
-                        </w:rPr>
-                      </w:pPr>
-                      <w:r>
-                        <w:rPr>
-                          <w:color w:val="0A2F41" w:themeColor="accent1" w:themeShade="80"/>
-                          <w:sz w:val="24"/>
-                          <w:szCs w:val="24"/>
-                          <w:lang w:val="en-US"/>
-                        </w:rPr>
-                        <w:t xml:space="preserve"> </w:t>
-                      </w:r>
-                      <w:r>
-                        <w:rPr>
-                          <w:color w:val="0A2F41" w:themeColor="accent1" w:themeShade="80"/>
-                          <w:sz w:val="26"/>
-                          <w:szCs w:val="26"/>
-                        </w:rPr>
-                        <w:t xml:space="preserve">&lt;datum&gt; </w:t>
-                      </w:r>
-                      <w:r>
-                        <w:rPr>
-                          <w:color w:val="0A2F41" w:themeColor="accent1" w:themeShade="80"/>
-                          <w:sz w:val="26"/>
-                          <w:szCs w:val="26"/>
-                        </w:rPr>
-                        <w:t xml:space="preserve"> </w:t>
-                      </w:r>
-                    </w:p>
-                  </w:txbxContent>
-                </v:textbox>
-                <w10:wrap anchorx="margin"/>
-              </v:rect>
-            </w:pict>
-          </mc:Fallback>
-        </mc:AlternateContent>
       </w:r>
     </w:p>
     <w:p>
@@ -9705,7 +10153,27 @@
                                 <w:sz w:val="32"/>
                                 <w:szCs w:val="32"/>
                               </w:rPr>
-                              <w:t>Beschrijf hier per kerntaak en werkproces uit het KD hoe dat jij hier mee bent omgegaan. Beschrijf situaties waarin je hebt aan kunnen tonen competent te zijn op dit gebied. Je maakt een soort bewijslijstje met bewijsjes die laten zien dat jij bekwaam genoeg bent om het examen te doen.</w:t>
+                              <w:t xml:space="preserve">Beschrijf hier per kerntaak en werkproces uit het KD hoe dat jij hier mee bent omgegaan. Beschrijf situaties waarin je hebt aan kunnen tonen competent te zijn op dit gebied. Je maakt een soort bewijslijstje met </w:t>
+                            </w:r>
+                            <w:proofErr w:type="spellStart"/>
+                            <w:r>
+                              <w:rPr>
+                                <w:rFonts w:asciiTheme="majorHAnsi" w:eastAsiaTheme="majorEastAsia" w:hAnsiTheme="majorHAnsi" w:cstheme="majorBidi"/>
+                                <w:color w:val="0F4761" w:themeColor="accent1" w:themeShade="BF"/>
+                                <w:sz w:val="32"/>
+                                <w:szCs w:val="32"/>
+                              </w:rPr>
+                              <w:t>bewijsjes</w:t>
+                            </w:r>
+                            <w:proofErr w:type="spellEnd"/>
+                            <w:r>
+                              <w:rPr>
+                                <w:rFonts w:asciiTheme="majorHAnsi" w:eastAsiaTheme="majorEastAsia" w:hAnsiTheme="majorHAnsi" w:cstheme="majorBidi"/>
+                                <w:color w:val="0F4761" w:themeColor="accent1" w:themeShade="BF"/>
+                                <w:sz w:val="32"/>
+                                <w:szCs w:val="32"/>
+                              </w:rPr>
+                              <w:t xml:space="preserve"> die laten zien dat jij bekwaam genoeg bent om het examen te doen.</w:t>
                             </w:r>
                           </w:p>
                           <w:p>
@@ -9941,7 +10409,27 @@
                           <w:sz w:val="32"/>
                           <w:szCs w:val="32"/>
                         </w:rPr>
-                        <w:t>Beschrijf hier per kerntaak en werkproces uit het KD hoe dat jij hier mee bent omgegaan. Beschrijf situaties waarin je hebt aan kunnen tonen competent te zijn op dit gebied. Je maakt een soort bewijslijstje met bewijsjes die laten zien dat jij bekwaam genoeg bent om het examen te doen.</w:t>
+                        <w:t xml:space="preserve">Beschrijf hier per kerntaak en werkproces uit het KD hoe dat jij hier mee bent omgegaan. Beschrijf situaties waarin je hebt aan kunnen tonen competent te zijn op dit gebied. Je maakt een soort bewijslijstje met </w:t>
+                      </w:r>
+                      <w:proofErr w:type="spellStart"/>
+                      <w:r>
+                        <w:rPr>
+                          <w:rFonts w:asciiTheme="majorHAnsi" w:eastAsiaTheme="majorEastAsia" w:hAnsiTheme="majorHAnsi" w:cstheme="majorBidi"/>
+                          <w:color w:val="0F4761" w:themeColor="accent1" w:themeShade="BF"/>
+                          <w:sz w:val="32"/>
+                          <w:szCs w:val="32"/>
+                        </w:rPr>
+                        <w:t>bewijsjes</w:t>
+                      </w:r>
+                      <w:proofErr w:type="spellEnd"/>
+                      <w:r>
+                        <w:rPr>
+                          <w:rFonts w:asciiTheme="majorHAnsi" w:eastAsiaTheme="majorEastAsia" w:hAnsiTheme="majorHAnsi" w:cstheme="majorBidi"/>
+                          <w:color w:val="0F4761" w:themeColor="accent1" w:themeShade="BF"/>
+                          <w:sz w:val="32"/>
+                          <w:szCs w:val="32"/>
+                        </w:rPr>
+                        <w:t xml:space="preserve"> die laten zien dat jij bekwaam genoeg bent om het examen te doen.</w:t>
                       </w:r>
                     </w:p>
                     <w:p>
@@ -10718,14 +11206,14 @@
         <v:path o:extrusionok="f" gradientshapeok="t" o:connecttype="rect"/>
         <o:lock v:ext="edit" aspectratio="t"/>
       </v:shapetype>
-      <v:shape id="_x0000_i1048" type="#_x0000_t75" style="width:36pt;height:18pt;visibility:visible;mso-wrap-style:square" o:bullet="t">
+      <v:shape id="_x0000_i1038" type="#_x0000_t75" style="width:36.5pt;height:17.75pt;visibility:visible;mso-wrap-style:square" o:bullet="t">
         <v:imagedata r:id="rId1" o:title=""/>
       </v:shape>
     </w:pict>
   </w:numPicBullet>
   <w:numPicBullet w:numPicBulletId="1">
     <w:pict>
-      <v:shape id="_x0000_i1049" type="#_x0000_t75" style="width:12pt;height:12pt" o:bullet="t">
+      <v:shape id="_x0000_i1039" type="#_x0000_t75" style="width:11.85pt;height:11.85pt" o:bullet="t">
         <v:imagedata r:id="rId2" o:title="mso6175"/>
       </v:shape>
     </w:pict>
@@ -10885,7 +11373,7 @@
         <w:rFonts w:ascii="Wingdings" w:hAnsi="Wingdings" w:hint="default"/>
       </w:rPr>
     </w:lvl>
-    <w:lvl w:ilvl="3" w:tplc="04130001" w:tentative="1">
+    <w:lvl w:ilvl="3" w:tplc="04130001">
       <w:start w:val="1"/>
       <w:numFmt w:val="bullet"/>
       <w:lvlText w:val=""/>
@@ -13155,6 +13643,7 @@
   <w:style w:type="character" w:default="1" w:styleId="Standaardalinea-lettertype">
     <w:name w:val="Default Paragraph Font"/>
     <w:uiPriority w:val="1"/>
+    <w:semiHidden/>
     <w:unhideWhenUsed/>
   </w:style>
   <w:style w:type="table" w:default="1" w:styleId="Standaardtabel">

--- a/Projectportfolio/Projectportfolio.docx
+++ b/Projectportfolio/Projectportfolio.docx
@@ -3980,27 +3980,7 @@
                                 <w:sz w:val="30"/>
                                 <w:szCs w:val="30"/>
                               </w:rPr>
-                              <w:t xml:space="preserve">Mijn naam is Israa, en ik werk momenteel aan een uitdagend project samen met mijn teamgenoten Brigitte, Max, Kevin en </w:t>
-                            </w:r>
-                            <w:proofErr w:type="spellStart"/>
-                            <w:r>
-                              <w:rPr>
-                                <w:rFonts w:asciiTheme="majorHAnsi" w:eastAsiaTheme="majorEastAsia" w:hAnsiTheme="majorHAnsi" w:cstheme="majorBidi"/>
-                                <w:color w:val="0F4761" w:themeColor="accent1" w:themeShade="BF"/>
-                                <w:sz w:val="30"/>
-                                <w:szCs w:val="30"/>
-                              </w:rPr>
-                              <w:t>Maroune</w:t>
-                            </w:r>
-                            <w:proofErr w:type="spellEnd"/>
-                            <w:r>
-                              <w:rPr>
-                                <w:rFonts w:asciiTheme="majorHAnsi" w:eastAsiaTheme="majorEastAsia" w:hAnsiTheme="majorHAnsi" w:cstheme="majorBidi"/>
-                                <w:color w:val="0F4761" w:themeColor="accent1" w:themeShade="BF"/>
-                                <w:sz w:val="30"/>
-                                <w:szCs w:val="30"/>
-                              </w:rPr>
-                              <w:t>. Dit project is onderdeel van onze studie en stelt ons in staat om onze technische en samenwerkingsvaardigheden verder te ontwikkelen. Gedurende dit traject ben ik betrokken bij verschillende taken, van programmeren tot het ontwerpen van oplossingen, waardoor ik een goed overzicht krijg van alle facetten van het project. Wat mij vooral motiveert, is de mogelijkheid om zowel mijn technische kennis te verbreden als mijn probleemoplossend vermogen te verbeteren.</w:t>
+                              <w:t>Mijn naam is Israa, en ik werk momenteel aan een uitdagend project samen met mijn teamgenoten Brigitte, Max, Kevin en Maroune. Dit project is onderdeel van onze studie en stelt ons in staat om onze technische en samenwerkingsvaardigheden verder te ontwikkelen. Gedurende dit traject ben ik betrokken bij verschillende taken, van programmeren tot het ontwerpen van oplossingen, waardoor ik een goed overzicht krijg van alle facetten van het project. Wat mij vooral motiveert, is de mogelijkheid om zowel mijn technische kennis te verbreden als mijn probleemoplossend vermogen te verbeteren.</w:t>
                             </w:r>
                           </w:p>
                           <w:p>
@@ -4189,27 +4169,7 @@
                           <w:sz w:val="30"/>
                           <w:szCs w:val="30"/>
                         </w:rPr>
-                        <w:t xml:space="preserve">Mijn naam is Israa, en ik werk momenteel aan een uitdagend project samen met mijn teamgenoten Brigitte, Max, Kevin en </w:t>
-                      </w:r>
-                      <w:proofErr w:type="spellStart"/>
-                      <w:r>
-                        <w:rPr>
-                          <w:rFonts w:asciiTheme="majorHAnsi" w:eastAsiaTheme="majorEastAsia" w:hAnsiTheme="majorHAnsi" w:cstheme="majorBidi"/>
-                          <w:color w:val="0F4761" w:themeColor="accent1" w:themeShade="BF"/>
-                          <w:sz w:val="30"/>
-                          <w:szCs w:val="30"/>
-                        </w:rPr>
-                        <w:t>Maroune</w:t>
-                      </w:r>
-                      <w:proofErr w:type="spellEnd"/>
-                      <w:r>
-                        <w:rPr>
-                          <w:rFonts w:asciiTheme="majorHAnsi" w:eastAsiaTheme="majorEastAsia" w:hAnsiTheme="majorHAnsi" w:cstheme="majorBidi"/>
-                          <w:color w:val="0F4761" w:themeColor="accent1" w:themeShade="BF"/>
-                          <w:sz w:val="30"/>
-                          <w:szCs w:val="30"/>
-                        </w:rPr>
-                        <w:t>. Dit project is onderdeel van onze studie en stelt ons in staat om onze technische en samenwerkingsvaardigheden verder te ontwikkelen. Gedurende dit traject ben ik betrokken bij verschillende taken, van programmeren tot het ontwerpen van oplossingen, waardoor ik een goed overzicht krijg van alle facetten van het project. Wat mij vooral motiveert, is de mogelijkheid om zowel mijn technische kennis te verbreden als mijn probleemoplossend vermogen te verbeteren.</w:t>
+                        <w:t>Mijn naam is Israa, en ik werk momenteel aan een uitdagend project samen met mijn teamgenoten Brigitte, Max, Kevin en Maroune. Dit project is onderdeel van onze studie en stelt ons in staat om onze technische en samenwerkingsvaardigheden verder te ontwikkelen. Gedurende dit traject ben ik betrokken bij verschillende taken, van programmeren tot het ontwerpen van oplossingen, waardoor ik een goed overzicht krijg van alle facetten van het project. Wat mij vooral motiveert, is de mogelijkheid om zowel mijn technische kennis te verbreden als mijn probleemoplossend vermogen te verbeteren.</w:t>
                       </w:r>
                     </w:p>
                     <w:p>
@@ -4757,25 +4717,7 @@
                                 <w:sz w:val="26"/>
                                 <w:szCs w:val="26"/>
                               </w:rPr>
-                              <w:t xml:space="preserve">&gt; PID (Project </w:t>
-                            </w:r>
-                            <w:proofErr w:type="spellStart"/>
-                            <w:r>
-                              <w:rPr>
-                                <w:color w:val="0A2F41" w:themeColor="accent1" w:themeShade="80"/>
-                                <w:sz w:val="26"/>
-                                <w:szCs w:val="26"/>
-                              </w:rPr>
-                              <w:t>Initiation</w:t>
-                            </w:r>
-                            <w:proofErr w:type="spellEnd"/>
-                            <w:r>
-                              <w:rPr>
-                                <w:color w:val="0A2F41" w:themeColor="accent1" w:themeShade="80"/>
-                                <w:sz w:val="26"/>
-                                <w:szCs w:val="26"/>
-                              </w:rPr>
-                              <w:t xml:space="preserve"> Document) gemaakt; samenwerkingsovereenkomst opgesteld en ondertekend.</w:t>
+                              <w:t>&gt; PID (Project Initiation Document) gemaakt; samenwerkingsovereenkomst opgesteld en ondertekend.</w:t>
                             </w:r>
                           </w:p>
                           <w:p>
@@ -5526,25 +5468,7 @@
                           <w:sz w:val="26"/>
                           <w:szCs w:val="26"/>
                         </w:rPr>
-                        <w:t xml:space="preserve">&gt; PID (Project </w:t>
-                      </w:r>
-                      <w:proofErr w:type="spellStart"/>
-                      <w:r>
-                        <w:rPr>
-                          <w:color w:val="0A2F41" w:themeColor="accent1" w:themeShade="80"/>
-                          <w:sz w:val="26"/>
-                          <w:szCs w:val="26"/>
-                        </w:rPr>
-                        <w:t>Initiation</w:t>
-                      </w:r>
-                      <w:proofErr w:type="spellEnd"/>
-                      <w:r>
-                        <w:rPr>
-                          <w:color w:val="0A2F41" w:themeColor="accent1" w:themeShade="80"/>
-                          <w:sz w:val="26"/>
-                          <w:szCs w:val="26"/>
-                        </w:rPr>
-                        <w:t xml:space="preserve"> Document) gemaakt; samenwerkingsovereenkomst opgesteld en ondertekend.</w:t>
+                        <w:t>&gt; PID (Project Initiation Document) gemaakt; samenwerkingsovereenkomst opgesteld en ondertekend.</w:t>
                       </w:r>
                     </w:p>
                     <w:p>
@@ -5955,15 +5879,15 @@
         <mc:AlternateContent>
           <mc:Choice Requires="wps">
             <w:drawing>
-              <wp:anchor distT="0" distB="0" distL="114300" distR="114300" simplePos="0" relativeHeight="251717632" behindDoc="0" locked="0" layoutInCell="1" allowOverlap="1" wp14:anchorId="49A11C6D" wp14:editId="5DF05659">
+              <wp:anchor distT="0" distB="0" distL="114300" distR="114300" simplePos="0" relativeHeight="251717632" behindDoc="0" locked="0" layoutInCell="1" allowOverlap="1" wp14:anchorId="49A11C6D" wp14:editId="4A1593A8">
                 <wp:simplePos x="0" y="0"/>
                 <wp:positionH relativeFrom="margin">
-                  <wp:posOffset>-297367</wp:posOffset>
+                  <wp:posOffset>-297815</wp:posOffset>
                 </wp:positionH>
                 <wp:positionV relativeFrom="paragraph">
-                  <wp:posOffset>240516</wp:posOffset>
+                  <wp:posOffset>243205</wp:posOffset>
                 </wp:positionV>
-                <wp:extent cx="6348095" cy="8369300"/>
+                <wp:extent cx="6348095" cy="8686800"/>
                 <wp:effectExtent l="0" t="0" r="0" b="0"/>
                 <wp:wrapNone/>
                 <wp:docPr id="1608264639" name="Rechthoek 5"/>
@@ -5975,7 +5899,7 @@
                       <wps:spPr>
                         <a:xfrm>
                           <a:off x="0" y="0"/>
-                          <a:ext cx="6348095" cy="8369300"/>
+                          <a:ext cx="6348095" cy="8686800"/>
                         </a:xfrm>
                         <a:prstGeom prst="rect">
                           <a:avLst/>
@@ -6296,25 +6220,7 @@
                                 <w:sz w:val="26"/>
                                 <w:szCs w:val="26"/>
                               </w:rPr>
-                              <w:t xml:space="preserve">Keuze gemaakt voor het programma </w:t>
-                            </w:r>
-                            <w:proofErr w:type="spellStart"/>
-                            <w:r>
-                              <w:rPr>
-                                <w:color w:val="0A2F41" w:themeColor="accent1" w:themeShade="80"/>
-                                <w:sz w:val="26"/>
-                                <w:szCs w:val="26"/>
-                              </w:rPr>
-                              <w:t>Visily</w:t>
-                            </w:r>
-                            <w:proofErr w:type="spellEnd"/>
-                            <w:r>
-                              <w:rPr>
-                                <w:color w:val="0A2F41" w:themeColor="accent1" w:themeShade="80"/>
-                                <w:sz w:val="26"/>
-                                <w:szCs w:val="26"/>
-                              </w:rPr>
-                              <w:t xml:space="preserve"> voor het maken van wireframes.</w:t>
+                              <w:t>Keuze gemaakt voor het programma Visily voor het maken van wireframes.</w:t>
                             </w:r>
                             <w:r>
                               <w:rPr>
@@ -6643,6 +6549,8 @@
                                 <w:numId w:val="2"/>
                               </w:numPr>
                               <w:rPr>
+                                <w:b/>
+                                <w:bCs/>
                                 <w:color w:val="0A2F41" w:themeColor="accent1" w:themeShade="80"/>
                                 <w:sz w:val="27"/>
                                 <w:szCs w:val="27"/>
@@ -6651,12 +6559,25 @@
                             </w:pPr>
                             <w:r>
                               <w:rPr>
+                                <w:b/>
+                                <w:bCs/>
                                 <w:color w:val="0A2F41" w:themeColor="accent1" w:themeShade="80"/>
                                 <w:sz w:val="27"/>
                                 <w:szCs w:val="27"/>
                                 <w:lang w:val="en-US"/>
                               </w:rPr>
-                              <w:t>&lt;datum&gt; sprint 2 review + sprint 3 planning</w:t>
+                              <w:t>sprint 2 review + sprint 3 planning</w:t>
+                            </w:r>
+                            <w:r>
+                              <w:rPr>
+                                <w:b/>
+                                <w:bCs/>
+                                <w:color w:val="0A2F41" w:themeColor="accent1" w:themeShade="80"/>
+                                <w:sz w:val="27"/>
+                                <w:szCs w:val="27"/>
+                                <w:lang w:val="en-US"/>
+                              </w:rPr>
+                              <w:t>:</w:t>
                             </w:r>
                           </w:p>
                           <w:p>
@@ -6853,6 +6774,28 @@
                                 <w:szCs w:val="26"/>
                               </w:rPr>
                               <w:t>Een document maken met de basisafspraken; zoals kleuren, logo, etc.. .</w:t>
+                            </w:r>
+                          </w:p>
+                          <w:p>
+                            <w:pPr>
+                              <w:pStyle w:val="Lijstalinea"/>
+                              <w:numPr>
+                                <w:ilvl w:val="3"/>
+                                <w:numId w:val="2"/>
+                              </w:numPr>
+                              <w:rPr>
+                                <w:color w:val="0A2F41" w:themeColor="accent1" w:themeShade="80"/>
+                                <w:sz w:val="26"/>
+                                <w:szCs w:val="26"/>
+                              </w:rPr>
+                            </w:pPr>
+                            <w:r>
+                              <w:rPr>
+                                <w:color w:val="0A2F41" w:themeColor="accent1" w:themeShade="80"/>
+                                <w:sz w:val="26"/>
+                                <w:szCs w:val="26"/>
+                              </w:rPr>
+                              <w:t>Wireflow maken</w:t>
                             </w:r>
                           </w:p>
                         </w:txbxContent>
@@ -6877,7 +6820,7 @@
           </mc:Choice>
           <mc:Fallback>
             <w:pict>
-              <v:rect w14:anchorId="49A11C6D" id="_x0000_s1030" style="position:absolute;margin-left:-23.4pt;margin-top:18.95pt;width:499.85pt;height:659pt;z-index:251717632;visibility:visible;mso-wrap-style:square;mso-width-percent:0;mso-height-percent:0;mso-wrap-distance-left:9pt;mso-wrap-distance-top:0;mso-wrap-distance-right:9pt;mso-wrap-distance-bottom:0;mso-position-horizontal:absolute;mso-position-horizontal-relative:margin;mso-position-vertical:absolute;mso-position-vertical-relative:text;mso-width-percent:0;mso-height-percent:0;mso-width-relative:margin;mso-height-relative:margin;v-text-anchor:middle" o:gfxdata="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" filled="f" stroked="f" strokeweight="1pt">
+              <v:rect w14:anchorId="49A11C6D" id="_x0000_s1030" style="position:absolute;margin-left:-23.45pt;margin-top:19.15pt;width:499.85pt;height:684pt;z-index:251717632;visibility:visible;mso-wrap-style:square;mso-width-percent:0;mso-height-percent:0;mso-wrap-distance-left:9pt;mso-wrap-distance-top:0;mso-wrap-distance-right:9pt;mso-wrap-distance-bottom:0;mso-position-horizontal:absolute;mso-position-horizontal-relative:margin;mso-position-vertical:absolute;mso-position-vertical-relative:text;mso-width-percent:0;mso-height-percent:0;mso-width-relative:margin;mso-height-relative:margin;v-text-anchor:middle" o:gfxdata="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" filled="f" stroked="f" strokeweight="1pt">
                 <v:textbox>
                   <w:txbxContent>
                     <w:p>
@@ -7173,25 +7116,7 @@
                           <w:sz w:val="26"/>
                           <w:szCs w:val="26"/>
                         </w:rPr>
-                        <w:t xml:space="preserve">Keuze gemaakt voor het programma </w:t>
-                      </w:r>
-                      <w:proofErr w:type="spellStart"/>
-                      <w:r>
-                        <w:rPr>
-                          <w:color w:val="0A2F41" w:themeColor="accent1" w:themeShade="80"/>
-                          <w:sz w:val="26"/>
-                          <w:szCs w:val="26"/>
-                        </w:rPr>
-                        <w:t>Visily</w:t>
-                      </w:r>
-                      <w:proofErr w:type="spellEnd"/>
-                      <w:r>
-                        <w:rPr>
-                          <w:color w:val="0A2F41" w:themeColor="accent1" w:themeShade="80"/>
-                          <w:sz w:val="26"/>
-                          <w:szCs w:val="26"/>
-                        </w:rPr>
-                        <w:t xml:space="preserve"> voor het maken van wireframes.</w:t>
+                        <w:t>Keuze gemaakt voor het programma Visily voor het maken van wireframes.</w:t>
                       </w:r>
                       <w:r>
                         <w:rPr>
@@ -7520,6 +7445,8 @@
                           <w:numId w:val="2"/>
                         </w:numPr>
                         <w:rPr>
+                          <w:b/>
+                          <w:bCs/>
                           <w:color w:val="0A2F41" w:themeColor="accent1" w:themeShade="80"/>
                           <w:sz w:val="27"/>
                           <w:szCs w:val="27"/>
@@ -7528,12 +7455,25 @@
                       </w:pPr>
                       <w:r>
                         <w:rPr>
+                          <w:b/>
+                          <w:bCs/>
                           <w:color w:val="0A2F41" w:themeColor="accent1" w:themeShade="80"/>
                           <w:sz w:val="27"/>
                           <w:szCs w:val="27"/>
                           <w:lang w:val="en-US"/>
                         </w:rPr>
-                        <w:t>&lt;datum&gt; sprint 2 review + sprint 3 planning</w:t>
+                        <w:t>sprint 2 review + sprint 3 planning</w:t>
+                      </w:r>
+                      <w:r>
+                        <w:rPr>
+                          <w:b/>
+                          <w:bCs/>
+                          <w:color w:val="0A2F41" w:themeColor="accent1" w:themeShade="80"/>
+                          <w:sz w:val="27"/>
+                          <w:szCs w:val="27"/>
+                          <w:lang w:val="en-US"/>
+                        </w:rPr>
+                        <w:t>:</w:t>
                       </w:r>
                     </w:p>
                     <w:p>
@@ -7730,6 +7670,28 @@
                           <w:szCs w:val="26"/>
                         </w:rPr>
                         <w:t>Een document maken met de basisafspraken; zoals kleuren, logo, etc.. .</w:t>
+                      </w:r>
+                    </w:p>
+                    <w:p>
+                      <w:pPr>
+                        <w:pStyle w:val="Lijstalinea"/>
+                        <w:numPr>
+                          <w:ilvl w:val="3"/>
+                          <w:numId w:val="2"/>
+                        </w:numPr>
+                        <w:rPr>
+                          <w:color w:val="0A2F41" w:themeColor="accent1" w:themeShade="80"/>
+                          <w:sz w:val="26"/>
+                          <w:szCs w:val="26"/>
+                        </w:rPr>
+                      </w:pPr>
+                      <w:r>
+                        <w:rPr>
+                          <w:color w:val="0A2F41" w:themeColor="accent1" w:themeShade="80"/>
+                          <w:sz w:val="26"/>
+                          <w:szCs w:val="26"/>
+                        </w:rPr>
+                        <w:t>Wireflow maken</w:t>
                       </w:r>
                     </w:p>
                   </w:txbxContent>
@@ -10153,27 +10115,7 @@
                                 <w:sz w:val="32"/>
                                 <w:szCs w:val="32"/>
                               </w:rPr>
-                              <w:t xml:space="preserve">Beschrijf hier per kerntaak en werkproces uit het KD hoe dat jij hier mee bent omgegaan. Beschrijf situaties waarin je hebt aan kunnen tonen competent te zijn op dit gebied. Je maakt een soort bewijslijstje met </w:t>
-                            </w:r>
-                            <w:proofErr w:type="spellStart"/>
-                            <w:r>
-                              <w:rPr>
-                                <w:rFonts w:asciiTheme="majorHAnsi" w:eastAsiaTheme="majorEastAsia" w:hAnsiTheme="majorHAnsi" w:cstheme="majorBidi"/>
-                                <w:color w:val="0F4761" w:themeColor="accent1" w:themeShade="BF"/>
-                                <w:sz w:val="32"/>
-                                <w:szCs w:val="32"/>
-                              </w:rPr>
-                              <w:t>bewijsjes</w:t>
-                            </w:r>
-                            <w:proofErr w:type="spellEnd"/>
-                            <w:r>
-                              <w:rPr>
-                                <w:rFonts w:asciiTheme="majorHAnsi" w:eastAsiaTheme="majorEastAsia" w:hAnsiTheme="majorHAnsi" w:cstheme="majorBidi"/>
-                                <w:color w:val="0F4761" w:themeColor="accent1" w:themeShade="BF"/>
-                                <w:sz w:val="32"/>
-                                <w:szCs w:val="32"/>
-                              </w:rPr>
-                              <w:t xml:space="preserve"> die laten zien dat jij bekwaam genoeg bent om het examen te doen.</w:t>
+                              <w:t>Beschrijf hier per kerntaak en werkproces uit het KD hoe dat jij hier mee bent omgegaan. Beschrijf situaties waarin je hebt aan kunnen tonen competent te zijn op dit gebied. Je maakt een soort bewijslijstje met bewijsjes die laten zien dat jij bekwaam genoeg bent om het examen te doen.</w:t>
                             </w:r>
                           </w:p>
                           <w:p>
@@ -10409,27 +10351,7 @@
                           <w:sz w:val="32"/>
                           <w:szCs w:val="32"/>
                         </w:rPr>
-                        <w:t xml:space="preserve">Beschrijf hier per kerntaak en werkproces uit het KD hoe dat jij hier mee bent omgegaan. Beschrijf situaties waarin je hebt aan kunnen tonen competent te zijn op dit gebied. Je maakt een soort bewijslijstje met </w:t>
-                      </w:r>
-                      <w:proofErr w:type="spellStart"/>
-                      <w:r>
-                        <w:rPr>
-                          <w:rFonts w:asciiTheme="majorHAnsi" w:eastAsiaTheme="majorEastAsia" w:hAnsiTheme="majorHAnsi" w:cstheme="majorBidi"/>
-                          <w:color w:val="0F4761" w:themeColor="accent1" w:themeShade="BF"/>
-                          <w:sz w:val="32"/>
-                          <w:szCs w:val="32"/>
-                        </w:rPr>
-                        <w:t>bewijsjes</w:t>
-                      </w:r>
-                      <w:proofErr w:type="spellEnd"/>
-                      <w:r>
-                        <w:rPr>
-                          <w:rFonts w:asciiTheme="majorHAnsi" w:eastAsiaTheme="majorEastAsia" w:hAnsiTheme="majorHAnsi" w:cstheme="majorBidi"/>
-                          <w:color w:val="0F4761" w:themeColor="accent1" w:themeShade="BF"/>
-                          <w:sz w:val="32"/>
-                          <w:szCs w:val="32"/>
-                        </w:rPr>
-                        <w:t xml:space="preserve"> die laten zien dat jij bekwaam genoeg bent om het examen te doen.</w:t>
+                        <w:t>Beschrijf hier per kerntaak en werkproces uit het KD hoe dat jij hier mee bent omgegaan. Beschrijf situaties waarin je hebt aan kunnen tonen competent te zijn op dit gebied. Je maakt een soort bewijslijstje met bewijsjes die laten zien dat jij bekwaam genoeg bent om het examen te doen.</w:t>
                       </w:r>
                     </w:p>
                     <w:p>
@@ -11206,14 +11128,14 @@
         <v:path o:extrusionok="f" gradientshapeok="t" o:connecttype="rect"/>
         <o:lock v:ext="edit" aspectratio="t"/>
       </v:shapetype>
-      <v:shape id="_x0000_i1038" type="#_x0000_t75" style="width:36.5pt;height:17.75pt;visibility:visible;mso-wrap-style:square" o:bullet="t">
+      <v:shape id="_x0000_i1036" type="#_x0000_t75" style="width:36.85pt;height:18pt;visibility:visible;mso-wrap-style:square" o:bullet="t">
         <v:imagedata r:id="rId1" o:title=""/>
       </v:shape>
     </w:pict>
   </w:numPicBullet>
   <w:numPicBullet w:numPicBulletId="1">
     <w:pict>
-      <v:shape id="_x0000_i1039" type="#_x0000_t75" style="width:11.85pt;height:11.85pt" o:bullet="t">
+      <v:shape id="_x0000_i1037" type="#_x0000_t75" style="width:12pt;height:12pt" o:bullet="t">
         <v:imagedata r:id="rId2" o:title="mso6175"/>
       </v:shape>
     </w:pict>
